--- a/documentation/DetProject.docx
+++ b/documentation/DetProject.docx
@@ -2908,21 +2908,7 @@
               <w:rPr>
                 <w:lang w:val="en-US"/>
               </w:rPr>
-              <w:t>Adv./</w:t>
-            </w:r>
-            <w:proofErr w:type="spellStart"/>
-            <w:r>
-              <w:rPr>
-                <w:lang w:val="en-US"/>
-              </w:rPr>
-              <w:t>Disadv</w:t>
-            </w:r>
-            <w:proofErr w:type="spellEnd"/>
-            <w:r>
-              <w:rPr>
-                <w:lang w:val="en-US"/>
-              </w:rPr>
-              <w:t>.</w:t>
+              <w:t>Adv./Disadv.</w:t>
             </w:r>
           </w:p>
         </w:tc>
@@ -2942,6 +2928,12 @@
                 <w:lang w:val="en-US"/>
               </w:rPr>
             </w:pPr>
+            <w:r>
+              <w:rPr>
+                <w:lang w:val="en-US"/>
+              </w:rPr>
+              <w:t>Apache Kafka</w:t>
+            </w:r>
           </w:p>
         </w:tc>
         <w:tc>
@@ -2952,9 +2944,21 @@
             <w:pPr>
               <w:cnfStyle w:val="000000100000" w:firstRow="0" w:lastRow="0" w:firstColumn="0" w:lastColumn="0" w:oddVBand="0" w:evenVBand="0" w:oddHBand="1" w:evenHBand="0" w:firstRowFirstColumn="0" w:firstRowLastColumn="0" w:lastRowFirstColumn="0" w:lastRowLastColumn="0"/>
               <w:rPr>
-                <w:lang w:val="en-US"/>
+                <w:lang w:val="de-CH"/>
               </w:rPr>
             </w:pPr>
+            <w:r>
+              <w:rPr>
+                <w:lang w:val="de-CH"/>
+              </w:rPr>
+              <w:t>Horizontal Skalierbar, Pub-Sub (D</w:t>
+            </w:r>
+            <w:r>
+              <w:rPr>
+                <w:lang w:val="de-CH"/>
+              </w:rPr>
+              <w:t>B and PubSub)</w:t>
+            </w:r>
           </w:p>
         </w:tc>
       </w:tr>
@@ -2970,6 +2974,12 @@
                 <w:lang w:val="en-US"/>
               </w:rPr>
             </w:pPr>
+            <w:r>
+              <w:rPr>
+                <w:lang w:val="en-US"/>
+              </w:rPr>
+              <w:t>ActiveMQ</w:t>
+            </w:r>
           </w:p>
         </w:tc>
         <w:tc>
@@ -2983,6 +2993,12 @@
                 <w:lang w:val="en-US"/>
               </w:rPr>
             </w:pPr>
+            <w:r>
+              <w:rPr>
+                <w:lang w:val="en-US"/>
+              </w:rPr>
+              <w:t>Pub-Sub with bigger package size</w:t>
+            </w:r>
           </w:p>
         </w:tc>
       </w:tr>
@@ -3024,16 +3040,8 @@
               <w:rPr>
                 <w:lang w:val="en-US"/>
               </w:rPr>
-              <w:t xml:space="preserve">Only lightweight messages, needs another </w:t>
-            </w:r>
-            <w:proofErr w:type="spellStart"/>
-            <w:r>
-              <w:rPr>
-                <w:lang w:val="en-US"/>
-              </w:rPr>
-              <w:t>db</w:t>
-            </w:r>
-            <w:proofErr w:type="spellEnd"/>
+              <w:t>Only lightweight messages, needs another db</w:t>
+            </w:r>
           </w:p>
         </w:tc>
       </w:tr>
@@ -3876,7 +3884,6 @@
                                   <w:lang w:val="en-US"/>
                                 </w:rPr>
                               </w:pPr>
-                              <w:proofErr w:type="spellStart"/>
                               <w:r>
                                 <w:rPr>
                                   <w:b/>
@@ -3885,31 +3892,8 @@
                                   <w:szCs w:val="16"/>
                                   <w:lang w:val="en-US"/>
                                 </w:rPr>
-                                <w:t>Librosa</w:t>
+                                <w:t>Librosa // ffmpeg</w:t>
                               </w:r>
-                              <w:proofErr w:type="spellEnd"/>
-                              <w:r>
-                                <w:rPr>
-                                  <w:b/>
-                                  <w:bCs/>
-                                  <w:sz w:val="16"/>
-                                  <w:szCs w:val="16"/>
-                                  <w:lang w:val="en-US"/>
-                                </w:rPr>
-                                <w:t xml:space="preserve"> // </w:t>
-                              </w:r>
-                              <w:proofErr w:type="spellStart"/>
-                              <w:r>
-                                <w:rPr>
-                                  <w:b/>
-                                  <w:bCs/>
-                                  <w:sz w:val="16"/>
-                                  <w:szCs w:val="16"/>
-                                  <w:lang w:val="en-US"/>
-                                </w:rPr>
-                                <w:t>ffmpeg</w:t>
-                              </w:r>
-                              <w:proofErr w:type="spellEnd"/>
                             </w:p>
                           </w:txbxContent>
                         </wps:txbx>
@@ -4095,7 +4079,6 @@
                             <w:lang w:val="en-US"/>
                           </w:rPr>
                         </w:pPr>
-                        <w:proofErr w:type="spellStart"/>
                         <w:r>
                           <w:rPr>
                             <w:b/>
@@ -4104,31 +4087,8 @@
                             <w:szCs w:val="16"/>
                             <w:lang w:val="en-US"/>
                           </w:rPr>
-                          <w:t>Librosa</w:t>
+                          <w:t>Librosa // ffmpeg</w:t>
                         </w:r>
-                        <w:proofErr w:type="spellEnd"/>
-                        <w:r>
-                          <w:rPr>
-                            <w:b/>
-                            <w:bCs/>
-                            <w:sz w:val="16"/>
-                            <w:szCs w:val="16"/>
-                            <w:lang w:val="en-US"/>
-                          </w:rPr>
-                          <w:t xml:space="preserve"> // </w:t>
-                        </w:r>
-                        <w:proofErr w:type="spellStart"/>
-                        <w:r>
-                          <w:rPr>
-                            <w:b/>
-                            <w:bCs/>
-                            <w:sz w:val="16"/>
-                            <w:szCs w:val="16"/>
-                            <w:lang w:val="en-US"/>
-                          </w:rPr>
-                          <w:t>ffmpeg</w:t>
-                        </w:r>
-                        <w:proofErr w:type="spellEnd"/>
                       </w:p>
                     </w:txbxContent>
                   </v:textbox>
@@ -5916,7 +5876,6 @@
                                           <w:lang w:val="en-US"/>
                                         </w:rPr>
                                       </w:pPr>
-                                      <w:proofErr w:type="spellStart"/>
                                       <w:r>
                                         <w:rPr>
                                           <w:b/>
@@ -5925,7 +5884,6 @@
                                         </w:rPr>
                                         <w:t>infoExtractor</w:t>
                                       </w:r>
-                                      <w:proofErr w:type="spellEnd"/>
                                     </w:p>
                                   </w:txbxContent>
                                 </wps:txbx>
@@ -5998,23 +5956,7 @@
                                       <w:color w:val="000000" w:themeColor="text1"/>
                                       <w:lang w:val="en-US"/>
                                     </w:rPr>
-                                    <w:t>“name”:</w:t>
-                                  </w:r>
-                                  <w:proofErr w:type="spellStart"/>
-                                  <w:r>
-                                    <w:rPr>
-                                      <w:color w:val="000000" w:themeColor="text1"/>
-                                      <w:lang w:val="en-US"/>
-                                    </w:rPr>
-                                    <w:t>nameOfInfoExtractor</w:t>
-                                  </w:r>
-                                  <w:proofErr w:type="spellEnd"/>
-                                  <w:r>
-                                    <w:rPr>
-                                      <w:color w:val="000000" w:themeColor="text1"/>
-                                      <w:lang w:val="en-US"/>
-                                    </w:rPr>
-                                    <w:t>,</w:t>
+                                    <w:t>“name”:nameOfInfoExtractor,</w:t>
                                   </w:r>
                                 </w:p>
                                 <w:p>
@@ -6029,23 +5971,7 @@
                                       <w:color w:val="000000" w:themeColor="text1"/>
                                       <w:lang w:val="en-US"/>
                                     </w:rPr>
-                                    <w:t xml:space="preserve">“time” : </w:t>
-                                  </w:r>
-                                  <w:proofErr w:type="spellStart"/>
-                                  <w:r>
-                                    <w:rPr>
-                                      <w:color w:val="000000" w:themeColor="text1"/>
-                                      <w:lang w:val="en-US"/>
-                                    </w:rPr>
-                                    <w:t>unixTimeStamp</w:t>
-                                  </w:r>
-                                  <w:proofErr w:type="spellEnd"/>
-                                  <w:r>
-                                    <w:rPr>
-                                      <w:color w:val="000000" w:themeColor="text1"/>
-                                      <w:lang w:val="en-US"/>
-                                    </w:rPr>
-                                    <w:t>,</w:t>
+                                    <w:t>“time” : unixTimeStamp,</w:t>
                                   </w:r>
                                 </w:p>
                                 <w:p>
@@ -6067,23 +5993,7 @@
                                       <w:color w:val="000000" w:themeColor="text1"/>
                                       <w:lang w:val="en-US"/>
                                     </w:rPr>
-                                    <w:t xml:space="preserve">result” : </w:t>
-                                  </w:r>
-                                  <w:proofErr w:type="spellStart"/>
-                                  <w:r>
-                                    <w:rPr>
-                                      <w:color w:val="000000" w:themeColor="text1"/>
-                                      <w:lang w:val="en-US"/>
-                                    </w:rPr>
-                                    <w:t>resultInference</w:t>
-                                  </w:r>
-                                  <w:proofErr w:type="spellEnd"/>
-                                  <w:r>
-                                    <w:rPr>
-                                      <w:color w:val="000000" w:themeColor="text1"/>
-                                      <w:lang w:val="en-US"/>
-                                    </w:rPr>
-                                    <w:t>,</w:t>
+                                    <w:t>result” : resultInference,</w:t>
                                   </w:r>
                                 </w:p>
                                 <w:p>
@@ -6098,23 +6008,7 @@
                                       <w:color w:val="000000" w:themeColor="text1"/>
                                       <w:lang w:val="en-US"/>
                                     </w:rPr>
-                                    <w:t>“</w:t>
-                                  </w:r>
-                                  <w:proofErr w:type="spellStart"/>
-                                  <w:r>
-                                    <w:rPr>
-                                      <w:color w:val="000000" w:themeColor="text1"/>
-                                      <w:lang w:val="en-US"/>
-                                    </w:rPr>
-                                    <w:t>decodedData</w:t>
-                                  </w:r>
-                                  <w:proofErr w:type="spellEnd"/>
-                                  <w:r>
-                                    <w:rPr>
-                                      <w:color w:val="000000" w:themeColor="text1"/>
-                                      <w:lang w:val="en-US"/>
-                                    </w:rPr>
-                                    <w:t>”: blob</w:t>
+                                    <w:t>“decodedData”: blob</w:t>
                                   </w:r>
                                 </w:p>
                                 <w:p>
@@ -6129,33 +6023,8 @@
                                       <w:color w:val="000000" w:themeColor="text1"/>
                                       <w:lang w:val="en-US"/>
                                     </w:rPr>
-                                    <w:t>“</w:t>
+                                    <w:t>“typeOfBlob”: videoAudioOrElse</w:t>
                                   </w:r>
-                                  <w:proofErr w:type="spellStart"/>
-                                  <w:r>
-                                    <w:rPr>
-                                      <w:color w:val="000000" w:themeColor="text1"/>
-                                      <w:lang w:val="en-US"/>
-                                    </w:rPr>
-                                    <w:t>typeOfBlob</w:t>
-                                  </w:r>
-                                  <w:proofErr w:type="spellEnd"/>
-                                  <w:r>
-                                    <w:rPr>
-                                      <w:color w:val="000000" w:themeColor="text1"/>
-                                      <w:lang w:val="en-US"/>
-                                    </w:rPr>
-                                    <w:t xml:space="preserve">”: </w:t>
-                                  </w:r>
-                                  <w:proofErr w:type="spellStart"/>
-                                  <w:r>
-                                    <w:rPr>
-                                      <w:color w:val="000000" w:themeColor="text1"/>
-                                      <w:lang w:val="en-US"/>
-                                    </w:rPr>
-                                    <w:t>videoAudioOrElse</w:t>
-                                  </w:r>
-                                  <w:proofErr w:type="spellEnd"/>
                                 </w:p>
                                 <w:p>
                                   <w:pPr>
@@ -6501,7 +6370,6 @@
                                     <w:lang w:val="en-US"/>
                                   </w:rPr>
                                 </w:pPr>
-                                <w:proofErr w:type="spellStart"/>
                                 <w:r>
                                   <w:rPr>
                                     <w:b/>
@@ -6510,7 +6378,6 @@
                                   </w:rPr>
                                   <w:t>infoExtractor</w:t>
                                 </w:r>
-                                <w:proofErr w:type="spellEnd"/>
                               </w:p>
                             </w:txbxContent>
                           </v:textbox>
@@ -6547,23 +6414,7 @@
                                 <w:color w:val="000000" w:themeColor="text1"/>
                                 <w:lang w:val="en-US"/>
                               </w:rPr>
-                              <w:t>“name”:</w:t>
-                            </w:r>
-                            <w:proofErr w:type="spellStart"/>
-                            <w:r>
-                              <w:rPr>
-                                <w:color w:val="000000" w:themeColor="text1"/>
-                                <w:lang w:val="en-US"/>
-                              </w:rPr>
-                              <w:t>nameOfInfoExtractor</w:t>
-                            </w:r>
-                            <w:proofErr w:type="spellEnd"/>
-                            <w:r>
-                              <w:rPr>
-                                <w:color w:val="000000" w:themeColor="text1"/>
-                                <w:lang w:val="en-US"/>
-                              </w:rPr>
-                              <w:t>,</w:t>
+                              <w:t>“name”:nameOfInfoExtractor,</w:t>
                             </w:r>
                           </w:p>
                           <w:p>
@@ -6578,23 +6429,7 @@
                                 <w:color w:val="000000" w:themeColor="text1"/>
                                 <w:lang w:val="en-US"/>
                               </w:rPr>
-                              <w:t xml:space="preserve">“time” : </w:t>
-                            </w:r>
-                            <w:proofErr w:type="spellStart"/>
-                            <w:r>
-                              <w:rPr>
-                                <w:color w:val="000000" w:themeColor="text1"/>
-                                <w:lang w:val="en-US"/>
-                              </w:rPr>
-                              <w:t>unixTimeStamp</w:t>
-                            </w:r>
-                            <w:proofErr w:type="spellEnd"/>
-                            <w:r>
-                              <w:rPr>
-                                <w:color w:val="000000" w:themeColor="text1"/>
-                                <w:lang w:val="en-US"/>
-                              </w:rPr>
-                              <w:t>,</w:t>
+                              <w:t>“time” : unixTimeStamp,</w:t>
                             </w:r>
                           </w:p>
                           <w:p>
@@ -6616,23 +6451,7 @@
                                 <w:color w:val="000000" w:themeColor="text1"/>
                                 <w:lang w:val="en-US"/>
                               </w:rPr>
-                              <w:t xml:space="preserve">result” : </w:t>
-                            </w:r>
-                            <w:proofErr w:type="spellStart"/>
-                            <w:r>
-                              <w:rPr>
-                                <w:color w:val="000000" w:themeColor="text1"/>
-                                <w:lang w:val="en-US"/>
-                              </w:rPr>
-                              <w:t>resultInference</w:t>
-                            </w:r>
-                            <w:proofErr w:type="spellEnd"/>
-                            <w:r>
-                              <w:rPr>
-                                <w:color w:val="000000" w:themeColor="text1"/>
-                                <w:lang w:val="en-US"/>
-                              </w:rPr>
-                              <w:t>,</w:t>
+                              <w:t>result” : resultInference,</w:t>
                             </w:r>
                           </w:p>
                           <w:p>
@@ -6647,23 +6466,7 @@
                                 <w:color w:val="000000" w:themeColor="text1"/>
                                 <w:lang w:val="en-US"/>
                               </w:rPr>
-                              <w:t>“</w:t>
-                            </w:r>
-                            <w:proofErr w:type="spellStart"/>
-                            <w:r>
-                              <w:rPr>
-                                <w:color w:val="000000" w:themeColor="text1"/>
-                                <w:lang w:val="en-US"/>
-                              </w:rPr>
-                              <w:t>decodedData</w:t>
-                            </w:r>
-                            <w:proofErr w:type="spellEnd"/>
-                            <w:r>
-                              <w:rPr>
-                                <w:color w:val="000000" w:themeColor="text1"/>
-                                <w:lang w:val="en-US"/>
-                              </w:rPr>
-                              <w:t>”: blob</w:t>
+                              <w:t>“decodedData”: blob</w:t>
                             </w:r>
                           </w:p>
                           <w:p>
@@ -6678,33 +6481,8 @@
                                 <w:color w:val="000000" w:themeColor="text1"/>
                                 <w:lang w:val="en-US"/>
                               </w:rPr>
-                              <w:t>“</w:t>
+                              <w:t>“typeOfBlob”: videoAudioOrElse</w:t>
                             </w:r>
-                            <w:proofErr w:type="spellStart"/>
-                            <w:r>
-                              <w:rPr>
-                                <w:color w:val="000000" w:themeColor="text1"/>
-                                <w:lang w:val="en-US"/>
-                              </w:rPr>
-                              <w:t>typeOfBlob</w:t>
-                            </w:r>
-                            <w:proofErr w:type="spellEnd"/>
-                            <w:r>
-                              <w:rPr>
-                                <w:color w:val="000000" w:themeColor="text1"/>
-                                <w:lang w:val="en-US"/>
-                              </w:rPr>
-                              <w:t xml:space="preserve">”: </w:t>
-                            </w:r>
-                            <w:proofErr w:type="spellStart"/>
-                            <w:r>
-                              <w:rPr>
-                                <w:color w:val="000000" w:themeColor="text1"/>
-                                <w:lang w:val="en-US"/>
-                              </w:rPr>
-                              <w:t>videoAudioOrElse</w:t>
-                            </w:r>
-                            <w:proofErr w:type="spellEnd"/>
                           </w:p>
                           <w:p>
                             <w:pPr>
@@ -7870,21 +7648,7 @@
               <w:rPr>
                 <w:lang w:val="en-US"/>
               </w:rPr>
-              <w:t>Adv./</w:t>
-            </w:r>
-            <w:proofErr w:type="spellStart"/>
-            <w:r>
-              <w:rPr>
-                <w:lang w:val="en-US"/>
-              </w:rPr>
-              <w:t>Disadv</w:t>
-            </w:r>
-            <w:proofErr w:type="spellEnd"/>
-            <w:r>
-              <w:rPr>
-                <w:lang w:val="en-US"/>
-              </w:rPr>
-              <w:t>.</w:t>
+              <w:t>Adv./Disadv.</w:t>
             </w:r>
           </w:p>
         </w:tc>
@@ -7904,6 +7668,12 @@
                 <w:lang w:val="en-US"/>
               </w:rPr>
             </w:pPr>
+            <w:r>
+              <w:rPr>
+                <w:lang w:val="en-US"/>
+              </w:rPr>
+              <w:t>S3 Bucket</w:t>
+            </w:r>
           </w:p>
         </w:tc>
         <w:tc>
@@ -7917,6 +7687,12 @@
                 <w:lang w:val="en-US"/>
               </w:rPr>
             </w:pPr>
+            <w:r>
+              <w:rPr>
+                <w:lang w:val="en-US"/>
+              </w:rPr>
+              <w:t>Rest API</w:t>
+            </w:r>
           </w:p>
         </w:tc>
       </w:tr>
@@ -7932,6 +7708,12 @@
                 <w:lang w:val="en-US"/>
               </w:rPr>
             </w:pPr>
+            <w:r>
+              <w:rPr>
+                <w:lang w:val="en-US"/>
+              </w:rPr>
+              <w:t>Hadoop HDF5 Cluster</w:t>
+            </w:r>
           </w:p>
         </w:tc>
         <w:tc>
@@ -7945,6 +7727,12 @@
                 <w:lang w:val="en-US"/>
               </w:rPr>
             </w:pPr>
+            <w:r>
+              <w:rPr>
+                <w:lang w:val="en-US"/>
+              </w:rPr>
+              <w:t>Massiv Skalierbar</w:t>
+            </w:r>
           </w:p>
         </w:tc>
       </w:tr>
@@ -7963,6 +7751,12 @@
                 <w:lang w:val="en-US"/>
               </w:rPr>
             </w:pPr>
+            <w:r>
+              <w:rPr>
+                <w:lang w:val="en-US"/>
+              </w:rPr>
+              <w:t>PostgreSQL</w:t>
+            </w:r>
           </w:p>
         </w:tc>
         <w:tc>
@@ -7976,6 +7770,52 @@
                 <w:lang w:val="en-US"/>
               </w:rPr>
             </w:pPr>
+            <w:r>
+              <w:rPr>
+                <w:lang w:val="en-US"/>
+              </w:rPr>
+              <w:t>Free, supports blob, expertise is given</w:t>
+            </w:r>
+          </w:p>
+        </w:tc>
+      </w:tr>
+      <w:tr>
+        <w:tc>
+          <w:tcPr>
+            <w:cnfStyle w:val="001000000000" w:firstRow="0" w:lastRow="0" w:firstColumn="1" w:lastColumn="0" w:oddVBand="0" w:evenVBand="0" w:oddHBand="0" w:evenHBand="0" w:firstRowFirstColumn="0" w:firstRowLastColumn="0" w:lastRowFirstColumn="0" w:lastRowLastColumn="0"/>
+            <w:tcW w:w="4508" w:type="dxa"/>
+          </w:tcPr>
+          <w:p>
+            <w:pPr>
+              <w:rPr>
+                <w:lang w:val="en-US"/>
+              </w:rPr>
+            </w:pPr>
+            <w:r>
+              <w:rPr>
+                <w:lang w:val="en-US"/>
+              </w:rPr>
+              <w:t>Filesystem</w:t>
+            </w:r>
+          </w:p>
+        </w:tc>
+        <w:tc>
+          <w:tcPr>
+            <w:tcW w:w="4508" w:type="dxa"/>
+          </w:tcPr>
+          <w:p>
+            <w:pPr>
+              <w:cnfStyle w:val="000000000000" w:firstRow="0" w:lastRow="0" w:firstColumn="0" w:lastColumn="0" w:oddVBand="0" w:evenVBand="0" w:oddHBand="0" w:evenHBand="0" w:firstRowFirstColumn="0" w:firstRowLastColumn="0" w:lastRowFirstColumn="0" w:lastRowLastColumn="0"/>
+              <w:rPr>
+                <w:lang w:val="en-US"/>
+              </w:rPr>
+            </w:pPr>
+            <w:r>
+              <w:rPr>
+                <w:lang w:val="en-US"/>
+              </w:rPr>
+              <w:t>Less initial overhead, permissions may block later</w:t>
+            </w:r>
           </w:p>
         </w:tc>
       </w:tr>
@@ -8941,21 +8781,7 @@
               <w:rPr>
                 <w:lang w:val="en-US"/>
               </w:rPr>
-              <w:t>Adv./</w:t>
-            </w:r>
-            <w:proofErr w:type="spellStart"/>
-            <w:r>
-              <w:rPr>
-                <w:lang w:val="en-US"/>
-              </w:rPr>
-              <w:t>Disadv</w:t>
-            </w:r>
-            <w:proofErr w:type="spellEnd"/>
-            <w:r>
-              <w:rPr>
-                <w:lang w:val="en-US"/>
-              </w:rPr>
-              <w:t>.</w:t>
+              <w:t>Adv./Disadv.</w:t>
             </w:r>
           </w:p>
         </w:tc>
@@ -8975,6 +8801,12 @@
                 <w:lang w:val="en-US"/>
               </w:rPr>
             </w:pPr>
+            <w:r>
+              <w:rPr>
+                <w:lang w:val="en-US"/>
+              </w:rPr>
+              <w:t>Frontend : React</w:t>
+            </w:r>
           </w:p>
         </w:tc>
         <w:tc>
@@ -8988,6 +8820,12 @@
                 <w:lang w:val="en-US"/>
               </w:rPr>
             </w:pPr>
+            <w:r>
+              <w:rPr>
+                <w:lang w:val="en-US"/>
+              </w:rPr>
+              <w:t>In use CNO</w:t>
+            </w:r>
           </w:p>
         </w:tc>
       </w:tr>
@@ -9003,6 +8841,12 @@
                 <w:lang w:val="en-US"/>
               </w:rPr>
             </w:pPr>
+            <w:r>
+              <w:rPr>
+                <w:lang w:val="en-US"/>
+              </w:rPr>
+              <w:t>Backend : Spring Boot</w:t>
+            </w:r>
           </w:p>
         </w:tc>
         <w:tc>
@@ -9016,6 +8860,12 @@
                 <w:lang w:val="en-US"/>
               </w:rPr>
             </w:pPr>
+            <w:r>
+              <w:rPr>
+                <w:lang w:val="en-US"/>
+              </w:rPr>
+              <w:t>Java</w:t>
+            </w:r>
           </w:p>
         </w:tc>
       </w:tr>
@@ -9034,6 +8884,12 @@
                 <w:lang w:val="en-US"/>
               </w:rPr>
             </w:pPr>
+            <w:r>
+              <w:rPr>
+                <w:lang w:val="en-US"/>
+              </w:rPr>
+              <w:t>Frontend : Angular (similar to react)</w:t>
+            </w:r>
           </w:p>
         </w:tc>
         <w:tc>
@@ -9050,6 +8906,77 @@
           </w:p>
         </w:tc>
       </w:tr>
+      <w:tr>
+        <w:tc>
+          <w:tcPr>
+            <w:cnfStyle w:val="001000000000" w:firstRow="0" w:lastRow="0" w:firstColumn="1" w:lastColumn="0" w:oddVBand="0" w:evenVBand="0" w:oddHBand="0" w:evenHBand="0" w:firstRowFirstColumn="0" w:firstRowLastColumn="0" w:lastRowFirstColumn="0" w:lastRowLastColumn="0"/>
+            <w:tcW w:w="4508" w:type="dxa"/>
+          </w:tcPr>
+          <w:p>
+            <w:pPr>
+              <w:rPr>
+                <w:lang w:val="en-US"/>
+              </w:rPr>
+            </w:pPr>
+            <w:r>
+              <w:rPr>
+                <w:lang w:val="en-US"/>
+              </w:rPr>
+              <w:t>Backend : node.js/express &amp; flask</w:t>
+            </w:r>
+          </w:p>
+        </w:tc>
+        <w:tc>
+          <w:tcPr>
+            <w:tcW w:w="4508" w:type="dxa"/>
+          </w:tcPr>
+          <w:p>
+            <w:pPr>
+              <w:cnfStyle w:val="000000000000" w:firstRow="0" w:lastRow="0" w:firstColumn="0" w:lastColumn="0" w:oddVBand="0" w:evenVBand="0" w:oddHBand="0" w:evenHBand="0" w:firstRowFirstColumn="0" w:firstRowLastColumn="0" w:lastRowFirstColumn="0" w:lastRowLastColumn="0"/>
+              <w:rPr>
+                <w:lang w:val="en-US"/>
+              </w:rPr>
+            </w:pPr>
+            <w:r>
+              <w:rPr>
+                <w:lang w:val="en-US"/>
+              </w:rPr>
+              <w:t>Easy integration in frontend, in use CNO</w:t>
+            </w:r>
+          </w:p>
+        </w:tc>
+      </w:tr>
+      <w:tr>
+        <w:trPr>
+          <w:cnfStyle w:val="000000100000" w:firstRow="0" w:lastRow="0" w:firstColumn="0" w:lastColumn="0" w:oddVBand="0" w:evenVBand="0" w:oddHBand="1" w:evenHBand="0" w:firstRowFirstColumn="0" w:firstRowLastColumn="0" w:lastRowFirstColumn="0" w:lastRowLastColumn="0"/>
+        </w:trPr>
+        <w:tc>
+          <w:tcPr>
+            <w:cnfStyle w:val="001000000000" w:firstRow="0" w:lastRow="0" w:firstColumn="1" w:lastColumn="0" w:oddVBand="0" w:evenVBand="0" w:oddHBand="0" w:evenHBand="0" w:firstRowFirstColumn="0" w:firstRowLastColumn="0" w:lastRowFirstColumn="0" w:lastRowLastColumn="0"/>
+            <w:tcW w:w="4508" w:type="dxa"/>
+          </w:tcPr>
+          <w:p>
+            <w:pPr>
+              <w:rPr>
+                <w:lang w:val="en-US"/>
+              </w:rPr>
+            </w:pPr>
+          </w:p>
+        </w:tc>
+        <w:tc>
+          <w:tcPr>
+            <w:tcW w:w="4508" w:type="dxa"/>
+          </w:tcPr>
+          <w:p>
+            <w:pPr>
+              <w:cnfStyle w:val="000000100000" w:firstRow="0" w:lastRow="0" w:firstColumn="0" w:lastColumn="0" w:oddVBand="0" w:evenVBand="0" w:oddHBand="1" w:evenHBand="0" w:firstRowFirstColumn="0" w:firstRowLastColumn="0" w:lastRowFirstColumn="0" w:lastRowLastColumn="0"/>
+              <w:rPr>
+                <w:lang w:val="en-US"/>
+              </w:rPr>
+            </w:pPr>
+          </w:p>
+        </w:tc>
+      </w:tr>
     </w:tbl>
     <w:p>
       <w:pPr>
@@ -9146,7 +9073,6 @@
         <w:rPr>
           <w:lang w:val="en-US"/>
         </w:rPr>
-        <w:lastRenderedPageBreak/>
         <w:t>Work Packages</w:t>
       </w:r>
     </w:p>
@@ -9329,21 +9255,7 @@
               <w:rPr>
                 <w:lang w:val="en-US"/>
               </w:rPr>
-              <w:t xml:space="preserve">Create 4 different projects (data source, info extraction, database </w:t>
-            </w:r>
-            <w:proofErr w:type="spellStart"/>
-            <w:r>
-              <w:rPr>
-                <w:lang w:val="en-US"/>
-              </w:rPr>
-              <w:t>api</w:t>
-            </w:r>
-            <w:proofErr w:type="spellEnd"/>
-            <w:r>
-              <w:rPr>
-                <w:lang w:val="en-US"/>
-              </w:rPr>
-              <w:t>, display)</w:t>
+              <w:t>Create 4 different projects (data source, info extraction, database api, display)</w:t>
             </w:r>
           </w:p>
           <w:p>
@@ -9897,21 +9809,7 @@
               <w:rPr>
                 <w:lang w:val="en-US"/>
               </w:rPr>
-              <w:t xml:space="preserve">implement noise blocker (not </w:t>
-            </w:r>
-            <w:proofErr w:type="spellStart"/>
-            <w:r>
-              <w:rPr>
-                <w:lang w:val="en-US"/>
-              </w:rPr>
-              <w:t>prio</w:t>
-            </w:r>
-            <w:proofErr w:type="spellEnd"/>
-            <w:r>
-              <w:rPr>
-                <w:lang w:val="en-US"/>
-              </w:rPr>
-              <w:t>)</w:t>
+              <w:t>implement noise blocker (not prio)</w:t>
             </w:r>
           </w:p>
         </w:tc>
@@ -10063,14 +9961,7 @@
               <w:rPr>
                 <w:lang w:val="en-US"/>
               </w:rPr>
-              <w:t xml:space="preserve">interface </w:t>
-            </w:r>
-            <w:proofErr w:type="spellStart"/>
-            <w:r>
-              <w:rPr>
-                <w:lang w:val="en-US"/>
-              </w:rPr>
-              <w:t>info</w:t>
+              <w:t>interface info</w:t>
             </w:r>
             <w:r>
               <w:rPr>
@@ -10082,28 +9973,7 @@
               <w:rPr>
                 <w:lang w:val="en-US"/>
               </w:rPr>
-              <w:t>xtraction</w:t>
-            </w:r>
-            <w:proofErr w:type="spellEnd"/>
-            <w:r>
-              <w:rPr>
-                <w:lang w:val="en-US"/>
-              </w:rPr>
-              <w:t xml:space="preserve"> side (</w:t>
-            </w:r>
-            <w:proofErr w:type="spellStart"/>
-            <w:r>
-              <w:rPr>
-                <w:lang w:val="en-US"/>
-              </w:rPr>
-              <w:t>infoExtractorName</w:t>
-            </w:r>
-            <w:proofErr w:type="spellEnd"/>
-            <w:r>
-              <w:rPr>
-                <w:lang w:val="en-US"/>
-              </w:rPr>
-              <w:t xml:space="preserve">, time, result, </w:t>
+              <w:t xml:space="preserve">xtraction side (infoExtractorName, time, result, </w:t>
             </w:r>
             <w:r>
               <w:rPr>
@@ -10441,14 +10311,12 @@
               </w:rPr>
               <w:t>☐</w:t>
             </w:r>
-            <w:proofErr w:type="spellStart"/>
             <w:r>
               <w:rPr>
                 <w:lang w:val="en-US"/>
               </w:rPr>
               <w:t>searchbar</w:t>
             </w:r>
-            <w:proofErr w:type="spellEnd"/>
           </w:p>
           <w:p>
             <w:pPr>
@@ -10489,16 +10357,8 @@
               <w:rPr>
                 <w:lang w:val="en-US"/>
               </w:rPr>
-              <w:t xml:space="preserve">implements simple queries on </w:t>
-            </w:r>
-            <w:proofErr w:type="spellStart"/>
-            <w:r>
-              <w:rPr>
-                <w:lang w:val="en-US"/>
-              </w:rPr>
-              <w:t>db</w:t>
-            </w:r>
-            <w:proofErr w:type="spellEnd"/>
+              <w:t>implements simple queries on db</w:t>
+            </w:r>
           </w:p>
         </w:tc>
         <w:tc>

--- a/documentation/DetProject.docx
+++ b/documentation/DetProject.docx
@@ -163,7 +163,7 @@
         <mc:AlternateContent>
           <mc:Choice Requires="wps">
             <w:drawing>
-              <wp:anchor distT="0" distB="0" distL="114300" distR="114300" simplePos="0" relativeHeight="251761664" behindDoc="0" locked="0" layoutInCell="1" allowOverlap="1" wp14:anchorId="1D1D96A6" wp14:editId="02A551AA">
+              <wp:anchor distT="0" distB="0" distL="114300" distR="114300" simplePos="0" relativeHeight="251759616" behindDoc="0" locked="0" layoutInCell="1" allowOverlap="1" wp14:anchorId="1D1D96A6" wp14:editId="7527BAD0">
                 <wp:simplePos x="0" y="0"/>
                 <wp:positionH relativeFrom="column">
                   <wp:posOffset>65405</wp:posOffset>
@@ -253,7 +253,7 @@
                 <v:stroke joinstyle="miter"/>
                 <v:path gradientshapeok="t" o:connecttype="rect"/>
               </v:shapetype>
-              <v:shape id="Text Box 247" o:spid="_x0000_s1026" type="#_x0000_t202" style="position:absolute;margin-left:5.15pt;margin-top:142pt;width:500.1pt;height:21pt;z-index:251761664;visibility:visible;mso-wrap-style:square;mso-width-percent:0;mso-height-percent:0;mso-wrap-distance-left:9pt;mso-wrap-distance-top:0;mso-wrap-distance-right:9pt;mso-wrap-distance-bottom:0;mso-position-horizontal:absolute;mso-position-horizontal-relative:text;mso-position-vertical:absolute;mso-position-vertical-relative:text;mso-width-percent:0;mso-height-percent:0;mso-width-relative:page;mso-height-relative:page;v-text-anchor:top" o:gfxdata="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" stroked="f">
+              <v:shape id="Text Box 247" o:spid="_x0000_s1026" type="#_x0000_t202" style="position:absolute;margin-left:5.15pt;margin-top:142pt;width:500.1pt;height:21pt;z-index:251759616;visibility:visible;mso-wrap-style:square;mso-width-percent:0;mso-height-percent:0;mso-wrap-distance-left:9pt;mso-wrap-distance-top:0;mso-wrap-distance-right:9pt;mso-wrap-distance-bottom:0;mso-position-horizontal:absolute;mso-position-horizontal-relative:text;mso-position-vertical:absolute;mso-position-vertical-relative:text;mso-width-percent:0;mso-height-percent:0;mso-width-relative:page;mso-height-relative:page;v-text-anchor:top" o:gfxdata="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" stroked="f">
                 <v:textbox style="mso-fit-shape-to-text:t" inset="0,0,0,0">
                   <w:txbxContent>
                     <w:p>
@@ -296,7 +296,7 @@
         <mc:AlternateContent>
           <mc:Choice Requires="wpg">
             <w:drawing>
-              <wp:anchor distT="0" distB="0" distL="114300" distR="114300" simplePos="0" relativeHeight="251629568" behindDoc="0" locked="0" layoutInCell="1" allowOverlap="1" wp14:anchorId="37CF1321" wp14:editId="1B3A8C4D">
+              <wp:anchor distT="0" distB="0" distL="114300" distR="114300" simplePos="0" relativeHeight="251627520" behindDoc="0" locked="0" layoutInCell="1" allowOverlap="1" wp14:anchorId="37CF1321" wp14:editId="1036AEDB">
                 <wp:simplePos x="0" y="0"/>
                 <wp:positionH relativeFrom="column">
                   <wp:posOffset>66040</wp:posOffset>
@@ -775,7 +775,7 @@
           </mc:Choice>
           <mc:Fallback>
             <w:pict>
-              <v:group w14:anchorId="37CF1321" id="Group 55" o:spid="_x0000_s1027" style="position:absolute;margin-left:5.2pt;margin-top:.35pt;width:500.1pt;height:137.2pt;z-index:251629568" coordsize="63515,17422" o:gfxdata="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">
+              <v:group w14:anchorId="37CF1321" id="Group 55" o:spid="_x0000_s1027" style="position:absolute;margin-left:5.2pt;margin-top:.35pt;width:500.1pt;height:137.2pt;z-index:251627520" coordsize="63515,17422" o:gfxdata="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">
                 <v:group id="Group 13" o:spid="_x0000_s1028" style="position:absolute;top:1974;width:63515;height:15448" coordorigin="658,-488" coordsize="63515,15447" o:gfxdata="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">
                   <v:group id="_x0000_s1029" style="position:absolute;left:658;top:-488;width:63515;height:15447" coordorigin="658,-488" coordsize="63515,15447" o:gfxdata="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">
                     <v:group id="_x0000_s1030" style="position:absolute;left:658;top:-488;width:63515;height:15447" coordorigin="598,-831" coordsize="57798,15450" o:gfxdata="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">
@@ -1714,7 +1714,7 @@
         <mc:AlternateContent>
           <mc:Choice Requires="wpg">
             <w:drawing>
-              <wp:anchor distT="0" distB="0" distL="114300" distR="114300" simplePos="0" relativeHeight="251772928" behindDoc="0" locked="0" layoutInCell="1" allowOverlap="1" wp14:anchorId="0733A894" wp14:editId="30251987">
+              <wp:anchor distT="0" distB="0" distL="114300" distR="114300" simplePos="0" relativeHeight="251770880" behindDoc="0" locked="0" layoutInCell="1" allowOverlap="1" wp14:anchorId="0733A894" wp14:editId="1CDED39D">
                 <wp:simplePos x="0" y="0"/>
                 <wp:positionH relativeFrom="column">
                   <wp:posOffset>180340</wp:posOffset>
@@ -2266,7 +2266,7 @@
           </mc:Choice>
           <mc:Fallback>
             <w:pict>
-              <v:group w14:anchorId="0733A894" id="Group 17" o:spid="_x0000_s1044" style="position:absolute;margin-left:14.2pt;margin-top:.15pt;width:478.35pt;height:147.95pt;z-index:251772928" coordsize="60752,18791" o:gfxdata="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">
+              <v:group w14:anchorId="0733A894" id="Group 17" o:spid="_x0000_s1044" style="position:absolute;margin-left:14.2pt;margin-top:.15pt;width:478.35pt;height:147.95pt;z-index:251770880" coordsize="60752,18791" o:gfxdata="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">
                 <v:group id="Group 36" o:spid="_x0000_s1045" style="position:absolute;width:60752;height:18791" coordsize="60752,18791" o:gfxdata="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">
                   <v:group id="Group 31" o:spid="_x0000_s1046" style="position:absolute;top:2874;width:60752;height:15917" coordsize="60752,15916" o:gfxdata="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">
                     <v:group id="Group 29" o:spid="_x0000_s1047" style="position:absolute;width:50257;height:15916" coordorigin="-415" coordsize="50257,15916" o:gfxdata="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">
@@ -2426,7 +2426,7 @@
         <mc:AlternateContent>
           <mc:Choice Requires="wps">
             <w:drawing>
-              <wp:anchor distT="0" distB="0" distL="114300" distR="114300" simplePos="0" relativeHeight="251763712" behindDoc="0" locked="0" layoutInCell="1" allowOverlap="1" wp14:anchorId="448E3CAD" wp14:editId="1A511953">
+              <wp:anchor distT="0" distB="0" distL="114300" distR="114300" simplePos="0" relativeHeight="251761664" behindDoc="0" locked="0" layoutInCell="1" allowOverlap="1" wp14:anchorId="448E3CAD" wp14:editId="2B68EF86">
                 <wp:simplePos x="0" y="0"/>
                 <wp:positionH relativeFrom="column">
                   <wp:posOffset>179705</wp:posOffset>
@@ -2512,7 +2512,7 @@
           </mc:Choice>
           <mc:Fallback>
             <w:pict>
-              <v:shape w14:anchorId="448E3CAD" id="Text Box 16" o:spid="_x0000_s1065" type="#_x0000_t202" style="position:absolute;margin-left:14.15pt;margin-top:152.6pt;width:478.35pt;height:21pt;z-index:251763712;visibility:visible;mso-wrap-style:square;mso-width-percent:0;mso-height-percent:0;mso-wrap-distance-left:9pt;mso-wrap-distance-top:0;mso-wrap-distance-right:9pt;mso-wrap-distance-bottom:0;mso-position-horizontal:absolute;mso-position-horizontal-relative:text;mso-position-vertical:absolute;mso-position-vertical-relative:text;mso-width-percent:0;mso-height-percent:0;mso-width-relative:page;mso-height-relative:page;v-text-anchor:top" o:gfxdata="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" stroked="f">
+              <v:shape w14:anchorId="448E3CAD" id="Text Box 16" o:spid="_x0000_s1065" type="#_x0000_t202" style="position:absolute;margin-left:14.15pt;margin-top:152.6pt;width:478.35pt;height:21pt;z-index:251761664;visibility:visible;mso-wrap-style:square;mso-width-percent:0;mso-height-percent:0;mso-wrap-distance-left:9pt;mso-wrap-distance-top:0;mso-wrap-distance-right:9pt;mso-wrap-distance-bottom:0;mso-position-horizontal:absolute;mso-position-horizontal-relative:text;mso-position-vertical:absolute;mso-position-vertical-relative:text;mso-width-percent:0;mso-height-percent:0;mso-width-relative:page;mso-height-relative:page;v-text-anchor:top" o:gfxdata="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" stroked="f">
                 <v:textbox style="mso-fit-shape-to-text:t" inset="0,0,0,0">
                   <w:txbxContent>
                     <w:p>
@@ -2908,7 +2908,21 @@
               <w:rPr>
                 <w:lang w:val="en-US"/>
               </w:rPr>
-              <w:t>Adv./Disadv.</w:t>
+              <w:t>Adv./</w:t>
+            </w:r>
+            <w:proofErr w:type="spellStart"/>
+            <w:r>
+              <w:rPr>
+                <w:lang w:val="en-US"/>
+              </w:rPr>
+              <w:t>Disadv</w:t>
+            </w:r>
+            <w:proofErr w:type="spellEnd"/>
+            <w:r>
+              <w:rPr>
+                <w:lang w:val="en-US"/>
+              </w:rPr>
+              <w:t>.</w:t>
             </w:r>
           </w:p>
         </w:tc>
@@ -2957,7 +2971,21 @@
               <w:rPr>
                 <w:lang w:val="de-CH"/>
               </w:rPr>
-              <w:t>B and PubSub)</w:t>
+              <w:t xml:space="preserve">B and </w:t>
+            </w:r>
+            <w:proofErr w:type="spellStart"/>
+            <w:r>
+              <w:rPr>
+                <w:lang w:val="de-CH"/>
+              </w:rPr>
+              <w:t>PubSub</w:t>
+            </w:r>
+            <w:proofErr w:type="spellEnd"/>
+            <w:r>
+              <w:rPr>
+                <w:lang w:val="de-CH"/>
+              </w:rPr>
+              <w:t>)</w:t>
             </w:r>
           </w:p>
         </w:tc>
@@ -3040,8 +3068,16 @@
               <w:rPr>
                 <w:lang w:val="en-US"/>
               </w:rPr>
-              <w:t>Only lightweight messages, needs another db</w:t>
-            </w:r>
+              <w:t xml:space="preserve">Only lightweight messages, needs another </w:t>
+            </w:r>
+            <w:proofErr w:type="spellStart"/>
+            <w:r>
+              <w:rPr>
+                <w:lang w:val="en-US"/>
+              </w:rPr>
+              <w:t>db</w:t>
+            </w:r>
+            <w:proofErr w:type="spellEnd"/>
           </w:p>
         </w:tc>
       </w:tr>
@@ -3113,7 +3149,7 @@
         <mc:AlternateContent>
           <mc:Choice Requires="wpg">
             <w:drawing>
-              <wp:anchor distT="0" distB="0" distL="114300" distR="114300" simplePos="0" relativeHeight="251799552" behindDoc="0" locked="0" layoutInCell="1" allowOverlap="1" wp14:anchorId="58DD02E2" wp14:editId="3445515B">
+              <wp:anchor distT="0" distB="0" distL="114300" distR="114300" simplePos="0" relativeHeight="251797504" behindDoc="0" locked="0" layoutInCell="1" allowOverlap="1" wp14:anchorId="58DD02E2" wp14:editId="73B9B813">
                 <wp:simplePos x="0" y="0"/>
                 <wp:positionH relativeFrom="column">
                   <wp:posOffset>446809</wp:posOffset>
@@ -3884,6 +3920,7 @@
                                   <w:lang w:val="en-US"/>
                                 </w:rPr>
                               </w:pPr>
+                              <w:proofErr w:type="spellStart"/>
                               <w:r>
                                 <w:rPr>
                                   <w:b/>
@@ -3892,8 +3929,31 @@
                                   <w:szCs w:val="16"/>
                                   <w:lang w:val="en-US"/>
                                 </w:rPr>
-                                <w:t>Librosa // ffmpeg</w:t>
+                                <w:t>Librosa</w:t>
                               </w:r>
+                              <w:proofErr w:type="spellEnd"/>
+                              <w:r>
+                                <w:rPr>
+                                  <w:b/>
+                                  <w:bCs/>
+                                  <w:sz w:val="16"/>
+                                  <w:szCs w:val="16"/>
+                                  <w:lang w:val="en-US"/>
+                                </w:rPr>
+                                <w:t xml:space="preserve"> // </w:t>
+                              </w:r>
+                              <w:proofErr w:type="spellStart"/>
+                              <w:r>
+                                <w:rPr>
+                                  <w:b/>
+                                  <w:bCs/>
+                                  <w:sz w:val="16"/>
+                                  <w:szCs w:val="16"/>
+                                  <w:lang w:val="en-US"/>
+                                </w:rPr>
+                                <w:t>ffmpeg</w:t>
+                              </w:r>
+                              <w:proofErr w:type="spellEnd"/>
                             </w:p>
                           </w:txbxContent>
                         </wps:txbx>
@@ -3909,7 +3969,7 @@
           </mc:Choice>
           <mc:Fallback>
             <w:pict>
-              <v:group w14:anchorId="58DD02E2" id="Group 258" o:spid="_x0000_s1066" style="position:absolute;margin-left:35.2pt;margin-top:.25pt;width:427.3pt;height:151.6pt;z-index:251799552" coordsize="54267,19253" o:gfxdata="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">
+              <v:group w14:anchorId="58DD02E2" id="Group 258" o:spid="_x0000_s1066" style="position:absolute;margin-left:35.2pt;margin-top:.25pt;width:427.3pt;height:151.6pt;z-index:251797504" coordsize="54267,19253" o:gfxdata="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">
                 <v:group id="Group 255" o:spid="_x0000_s1067" style="position:absolute;width:54267;height:19253" coordsize="54267,19253" o:gfxdata="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">
                   <v:group id="Group 253" o:spid="_x0000_s1068" style="position:absolute;width:54267;height:19253" coordsize="54267,19253" o:gfxdata="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">
                     <v:group id="Group 251" o:spid="_x0000_s1069" style="position:absolute;top:2597;width:54267;height:16656" coordsize="54267,16656" o:gfxdata="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">
@@ -4079,6 +4139,7 @@
                             <w:lang w:val="en-US"/>
                           </w:rPr>
                         </w:pPr>
+                        <w:proofErr w:type="spellStart"/>
                         <w:r>
                           <w:rPr>
                             <w:b/>
@@ -4087,8 +4148,31 @@
                             <w:szCs w:val="16"/>
                             <w:lang w:val="en-US"/>
                           </w:rPr>
-                          <w:t>Librosa // ffmpeg</w:t>
+                          <w:t>Librosa</w:t>
                         </w:r>
+                        <w:proofErr w:type="spellEnd"/>
+                        <w:r>
+                          <w:rPr>
+                            <w:b/>
+                            <w:bCs/>
+                            <w:sz w:val="16"/>
+                            <w:szCs w:val="16"/>
+                            <w:lang w:val="en-US"/>
+                          </w:rPr>
+                          <w:t xml:space="preserve"> // </w:t>
+                        </w:r>
+                        <w:proofErr w:type="spellStart"/>
+                        <w:r>
+                          <w:rPr>
+                            <w:b/>
+                            <w:bCs/>
+                            <w:sz w:val="16"/>
+                            <w:szCs w:val="16"/>
+                            <w:lang w:val="en-US"/>
+                          </w:rPr>
+                          <w:t>ffmpeg</w:t>
+                        </w:r>
+                        <w:proofErr w:type="spellEnd"/>
                       </w:p>
                     </w:txbxContent>
                   </v:textbox>
@@ -4105,7 +4189,7 @@
         <mc:AlternateContent>
           <mc:Choice Requires="wps">
             <w:drawing>
-              <wp:anchor distT="0" distB="0" distL="114300" distR="114300" simplePos="0" relativeHeight="251796480" behindDoc="0" locked="0" layoutInCell="1" allowOverlap="1" wp14:anchorId="6C3003EE" wp14:editId="624EDF7B">
+              <wp:anchor distT="0" distB="0" distL="114300" distR="114300" simplePos="0" relativeHeight="251794432" behindDoc="0" locked="0" layoutInCell="1" allowOverlap="1" wp14:anchorId="6C3003EE" wp14:editId="36D7AD49">
                 <wp:simplePos x="0" y="0"/>
                 <wp:positionH relativeFrom="column">
                   <wp:posOffset>445770</wp:posOffset>
@@ -4194,7 +4278,7 @@
           </mc:Choice>
           <mc:Fallback>
             <w:pict>
-              <v:shape w14:anchorId="6C3003EE" id="Text Box 256" o:spid="_x0000_s1090" type="#_x0000_t202" style="position:absolute;margin-left:35.1pt;margin-top:156.3pt;width:427.3pt;height:.05pt;z-index:251796480;visibility:visible;mso-wrap-style:square;mso-wrap-distance-left:9pt;mso-wrap-distance-top:0;mso-wrap-distance-right:9pt;mso-wrap-distance-bottom:0;mso-position-horizontal:absolute;mso-position-horizontal-relative:text;mso-position-vertical:absolute;mso-position-vertical-relative:text;v-text-anchor:top" o:gfxdata="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" stroked="f">
+              <v:shape w14:anchorId="6C3003EE" id="Text Box 256" o:spid="_x0000_s1090" type="#_x0000_t202" style="position:absolute;margin-left:35.1pt;margin-top:156.3pt;width:427.3pt;height:.05pt;z-index:251794432;visibility:visible;mso-wrap-style:square;mso-wrap-distance-left:9pt;mso-wrap-distance-top:0;mso-wrap-distance-right:9pt;mso-wrap-distance-bottom:0;mso-position-horizontal:absolute;mso-position-horizontal-relative:text;mso-position-vertical:absolute;mso-position-vertical-relative:text;v-text-anchor:top" o:gfxdata="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" stroked="f">
                 <v:textbox style="mso-fit-shape-to-text:t" inset="0,0,0,0">
                   <w:txbxContent>
                     <w:p>
@@ -4439,7 +4523,7 @@
         <mc:AlternateContent>
           <mc:Choice Requires="wps">
             <w:drawing>
-              <wp:anchor distT="0" distB="0" distL="114300" distR="114300" simplePos="0" relativeHeight="251765760" behindDoc="0" locked="0" layoutInCell="1" allowOverlap="1" wp14:anchorId="34E02D69" wp14:editId="06E06035">
+              <wp:anchor distT="0" distB="0" distL="114300" distR="114300" simplePos="0" relativeHeight="251763712" behindDoc="0" locked="0" layoutInCell="1" allowOverlap="1" wp14:anchorId="34E02D69" wp14:editId="0B1F9114">
                 <wp:simplePos x="0" y="0"/>
                 <wp:positionH relativeFrom="column">
                   <wp:posOffset>100330</wp:posOffset>
@@ -4530,7 +4614,7 @@
           </mc:Choice>
           <mc:Fallback>
             <w:pict>
-              <v:shape w14:anchorId="34E02D69" id="Text Box 12" o:spid="_x0000_s1091" type="#_x0000_t202" style="position:absolute;margin-left:7.9pt;margin-top:137.25pt;width:497.9pt;height:21pt;z-index:251765760;visibility:visible;mso-wrap-style:square;mso-width-percent:0;mso-height-percent:0;mso-wrap-distance-left:9pt;mso-wrap-distance-top:0;mso-wrap-distance-right:9pt;mso-wrap-distance-bottom:0;mso-position-horizontal:absolute;mso-position-horizontal-relative:text;mso-position-vertical:absolute;mso-position-vertical-relative:text;mso-width-percent:0;mso-height-percent:0;mso-width-relative:page;mso-height-relative:page;v-text-anchor:top" o:gfxdata="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" stroked="f">
+              <v:shape w14:anchorId="34E02D69" id="Text Box 12" o:spid="_x0000_s1091" type="#_x0000_t202" style="position:absolute;margin-left:7.9pt;margin-top:137.25pt;width:497.9pt;height:21pt;z-index:251763712;visibility:visible;mso-wrap-style:square;mso-width-percent:0;mso-height-percent:0;mso-wrap-distance-left:9pt;mso-wrap-distance-top:0;mso-wrap-distance-right:9pt;mso-wrap-distance-bottom:0;mso-position-horizontal:absolute;mso-position-horizontal-relative:text;mso-position-vertical:absolute;mso-position-vertical-relative:text;mso-width-percent:0;mso-height-percent:0;mso-width-relative:page;mso-height-relative:page;v-text-anchor:top" o:gfxdata="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" stroked="f">
                 <v:textbox style="mso-fit-shape-to-text:t" inset="0,0,0,0">
                   <w:txbxContent>
                     <w:p>
@@ -4578,7 +4662,7 @@
         <mc:AlternateContent>
           <mc:Choice Requires="wpg">
             <w:drawing>
-              <wp:anchor distT="0" distB="0" distL="114300" distR="114300" simplePos="0" relativeHeight="251687936" behindDoc="0" locked="0" layoutInCell="1" allowOverlap="1" wp14:anchorId="1397851D" wp14:editId="68D781A8">
+              <wp:anchor distT="0" distB="0" distL="114300" distR="114300" simplePos="0" relativeHeight="251685888" behindDoc="0" locked="0" layoutInCell="1" allowOverlap="1" wp14:anchorId="1397851D" wp14:editId="550D71A6">
                 <wp:simplePos x="0" y="0"/>
                 <wp:positionH relativeFrom="column">
                   <wp:posOffset>100330</wp:posOffset>
@@ -5076,7 +5160,7 @@
           </mc:Choice>
           <mc:Fallback>
             <w:pict>
-              <v:group w14:anchorId="1397851D" id="Group 11" o:spid="_x0000_s1092" style="position:absolute;margin-left:7.9pt;margin-top:.3pt;width:497.9pt;height:132.5pt;z-index:251687936;mso-height-relative:margin" coordsize="63233,16824" o:gfxdata="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">
+              <v:group w14:anchorId="1397851D" id="Group 11" o:spid="_x0000_s1092" style="position:absolute;margin-left:7.9pt;margin-top:.3pt;width:497.9pt;height:132.5pt;z-index:251685888;mso-height-relative:margin" coordsize="63233,16824" o:gfxdata="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">
                 <v:group id="Group 53" o:spid="_x0000_s1093" style="position:absolute;width:63233;height:16824" coordsize="63233,16824" o:gfxdata="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">
                   <v:group id="Group 51" o:spid="_x0000_s1094" style="position:absolute;width:45893;height:15548" coordsize="45893,15548" o:gfxdata="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">
                     <v:shape id="Text Box 2" o:spid="_x0000_s1095" type="#_x0000_t202" style="position:absolute;left:588;top:34;width:8140;height:3358;visibility:visible;mso-wrap-style:square;v-text-anchor:top" o:gfxdata="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" filled="f" stroked="f">
@@ -5255,56 +5339,24 @@
       </w:pPr>
       <w:r>
         <w:rPr>
-          <w:lang w:val="en-US"/>
-        </w:rPr>
-        <w:t xml:space="preserve">One can think of several possibilities how to extract information from audio &amp; video data. Most recent technologies allow a thorough information extraction in exchange for computational cost. The computational cost is not be underestimated, this is why they should be encapsuled and receive the data via </w:t>
-      </w:r>
-      <w:r>
-        <w:rPr>
-          <w:lang w:val="en-US"/>
-        </w:rPr>
-        <w:t>message provider</w:t>
-      </w:r>
-      <w:r>
-        <w:rPr>
-          <w:lang w:val="en-US"/>
-        </w:rPr>
-        <w:t>.</w:t>
-      </w:r>
-    </w:p>
-    <w:p>
-      <w:pPr>
-        <w:rPr>
-          <w:lang w:val="en-US"/>
-        </w:rPr>
-      </w:pPr>
-    </w:p>
-    <w:p>
-      <w:pPr>
-        <w:rPr>
-          <w:lang w:val="en-US"/>
-        </w:rPr>
-      </w:pPr>
-      <w:r>
-        <w:rPr>
           <w:noProof/>
           <w:lang w:val="en-US"/>
         </w:rPr>
         <mc:AlternateContent>
           <mc:Choice Requires="wpg">
             <w:drawing>
-              <wp:anchor distT="0" distB="0" distL="114300" distR="114300" simplePos="0" relativeHeight="251835392" behindDoc="0" locked="0" layoutInCell="1" allowOverlap="1" wp14:anchorId="14BCB71B" wp14:editId="6F81A339">
+              <wp:anchor distT="0" distB="0" distL="114300" distR="114300" simplePos="0" relativeHeight="251844608" behindDoc="0" locked="0" layoutInCell="1" allowOverlap="1" wp14:anchorId="5A8E2606" wp14:editId="34C1023C">
                 <wp:simplePos x="0" y="0"/>
                 <wp:positionH relativeFrom="column">
                   <wp:posOffset>0</wp:posOffset>
                 </wp:positionH>
                 <wp:positionV relativeFrom="paragraph">
-                  <wp:posOffset>3810</wp:posOffset>
+                  <wp:posOffset>616585</wp:posOffset>
                 </wp:positionV>
-                <wp:extent cx="5728855" cy="3965736"/>
-                <wp:effectExtent l="0" t="0" r="24765" b="15875"/>
+                <wp:extent cx="6145530" cy="4537236"/>
+                <wp:effectExtent l="0" t="0" r="0" b="15875"/>
                 <wp:wrapNone/>
-                <wp:docPr id="282" name="Group 282"/>
+                <wp:docPr id="290" name="Group 290"/>
                 <wp:cNvGraphicFramePr/>
                 <a:graphic xmlns:a="http://schemas.openxmlformats.org/drawingml/2006/main">
                   <a:graphicData uri="http://schemas.microsoft.com/office/word/2010/wordprocessingGroup">
@@ -5313,237 +5365,1238 @@
                       <wpg:grpSpPr>
                         <a:xfrm>
                           <a:off x="0" y="0"/>
-                          <a:ext cx="5728855" cy="3965736"/>
+                          <a:ext cx="6145530" cy="4537236"/>
                           <a:chOff x="0" y="0"/>
-                          <a:chExt cx="5728855" cy="3965736"/>
+                          <a:chExt cx="6145530" cy="4537236"/>
                         </a:xfrm>
                       </wpg:grpSpPr>
+                      <pic:pic xmlns:pic="http://schemas.openxmlformats.org/drawingml/2006/picture">
+                        <pic:nvPicPr>
+                          <pic:cNvPr id="283" name="Graphic 52" descr="Database with solid fill"/>
+                          <pic:cNvPicPr>
+                            <a:picLocks noChangeAspect="1"/>
+                          </pic:cNvPicPr>
+                        </pic:nvPicPr>
+                        <pic:blipFill>
+                          <a:blip r:embed="rId6"/>
+                          <a:stretch>
+                            <a:fillRect/>
+                          </a:stretch>
+                        </pic:blipFill>
+                        <pic:spPr>
+                          <a:xfrm>
+                            <a:off x="4987290" y="0"/>
+                            <a:ext cx="1095375" cy="996315"/>
+                          </a:xfrm>
+                          <a:prstGeom prst="rect">
+                            <a:avLst/>
+                          </a:prstGeom>
+                        </pic:spPr>
+                      </pic:pic>
                       <wpg:grpSp>
-                        <wpg:cNvPr id="279" name="Group 279"/>
+                        <wpg:cNvPr id="286" name="Group 286"/>
                         <wpg:cNvGrpSpPr/>
                         <wpg:grpSpPr>
                           <a:xfrm>
-                            <a:off x="0" y="0"/>
-                            <a:ext cx="5728855" cy="3965736"/>
+                            <a:off x="0" y="510540"/>
+                            <a:ext cx="6101311" cy="4026696"/>
                             <a:chOff x="0" y="0"/>
-                            <a:chExt cx="5728855" cy="3965736"/>
+                            <a:chExt cx="6101311" cy="4026696"/>
                           </a:xfrm>
                         </wpg:grpSpPr>
                         <wpg:grpSp>
-                          <wpg:cNvPr id="277" name="Group 277"/>
+                          <wpg:cNvPr id="282" name="Group 282"/>
                           <wpg:cNvGrpSpPr/>
                           <wpg:grpSpPr>
                             <a:xfrm>
                               <a:off x="0" y="0"/>
-                              <a:ext cx="5728855" cy="3965736"/>
+                              <a:ext cx="6101311" cy="4026696"/>
                               <a:chOff x="0" y="0"/>
-                              <a:chExt cx="5728855" cy="3965736"/>
+                              <a:chExt cx="6101311" cy="4026696"/>
                             </a:xfrm>
                           </wpg:grpSpPr>
                           <wpg:grpSp>
-                            <wpg:cNvPr id="275" name="Group 275"/>
+                            <wpg:cNvPr id="279" name="Group 279"/>
                             <wpg:cNvGrpSpPr/>
                             <wpg:grpSpPr>
                               <a:xfrm>
                                 <a:off x="0" y="0"/>
-                                <a:ext cx="5602201" cy="1633797"/>
+                                <a:ext cx="6101311" cy="4026696"/>
                                 <a:chOff x="0" y="0"/>
-                                <a:chExt cx="5602201" cy="1633797"/>
+                                <a:chExt cx="6101311" cy="4026696"/>
                               </a:xfrm>
                             </wpg:grpSpPr>
+                            <wpg:grpSp>
+                              <wpg:cNvPr id="277" name="Group 277"/>
+                              <wpg:cNvGrpSpPr/>
+                              <wpg:grpSpPr>
+                                <a:xfrm>
+                                  <a:off x="0" y="0"/>
+                                  <a:ext cx="6101311" cy="4026696"/>
+                                  <a:chOff x="0" y="0"/>
+                                  <a:chExt cx="6101311" cy="4026696"/>
+                                </a:xfrm>
+                              </wpg:grpSpPr>
+                              <wpg:grpSp>
+                                <wpg:cNvPr id="275" name="Group 275"/>
+                                <wpg:cNvGrpSpPr/>
+                                <wpg:grpSpPr>
+                                  <a:xfrm>
+                                    <a:off x="0" y="0"/>
+                                    <a:ext cx="6101311" cy="1909619"/>
+                                    <a:chOff x="0" y="0"/>
+                                    <a:chExt cx="6101311" cy="1909619"/>
+                                  </a:xfrm>
+                                </wpg:grpSpPr>
+                                <wps:wsp>
+                                  <wps:cNvPr id="271" name="Text Box 2"/>
+                                  <wps:cNvSpPr txBox="1">
+                                    <a:spLocks noChangeArrowheads="1"/>
+                                  </wps:cNvSpPr>
+                                  <wps:spPr bwMode="auto">
+                                    <a:xfrm>
+                                      <a:off x="1666009" y="221673"/>
+                                      <a:ext cx="2569614" cy="1412124"/>
+                                    </a:xfrm>
+                                    <a:prstGeom prst="rect">
+                                      <a:avLst/>
+                                    </a:prstGeom>
+                                    <a:noFill/>
+                                    <a:ln w="9525">
+                                      <a:solidFill>
+                                        <a:srgbClr val="000000"/>
+                                      </a:solidFill>
+                                      <a:miter lim="800000"/>
+                                      <a:headEnd/>
+                                      <a:tailEnd/>
+                                    </a:ln>
+                                  </wps:spPr>
+                                  <wps:txbx>
+                                    <w:txbxContent>
+                                      <w:p/>
+                                    </w:txbxContent>
+                                  </wps:txbx>
+                                  <wps:bodyPr rot="0" vert="horz" wrap="square" lIns="91440" tIns="45720" rIns="91440" bIns="45720" anchor="t" anchorCtr="0">
+                                    <a:noAutofit/>
+                                  </wps:bodyPr>
+                                </wps:wsp>
+                                <wpg:grpSp>
+                                  <wpg:cNvPr id="274" name="Group 274"/>
+                                  <wpg:cNvGrpSpPr/>
+                                  <wpg:grpSpPr>
+                                    <a:xfrm>
+                                      <a:off x="0" y="0"/>
+                                      <a:ext cx="6101311" cy="1909619"/>
+                                      <a:chOff x="0" y="45027"/>
+                                      <a:chExt cx="6101311" cy="1909619"/>
+                                    </a:xfrm>
+                                  </wpg:grpSpPr>
+                                  <pic:pic xmlns:pic="http://schemas.openxmlformats.org/drawingml/2006/picture">
+                                    <pic:nvPicPr>
+                                      <pic:cNvPr id="259" name="Graphic 259" descr="Box with solid fill"/>
+                                      <pic:cNvPicPr>
+                                        <a:picLocks noChangeAspect="1"/>
+                                      </pic:cNvPicPr>
+                                    </pic:nvPicPr>
+                                    <pic:blipFill>
+                                      <a:blip r:embed="rId33">
+                                        <a:extLst>
+                                          <a:ext uri="{28A0092B-C50C-407E-A947-70E740481C1C}">
+                                            <a14:useLocalDpi xmlns:a14="http://schemas.microsoft.com/office/drawing/2010/main" val="0"/>
+                                          </a:ext>
+                                          <a:ext uri="{96DAC541-7B7A-43D3-8B79-37D633B846F1}">
+                                            <asvg:svgBlip xmlns:asvg="http://schemas.microsoft.com/office/drawing/2016/SVG/main" r:embed="rId34"/>
+                                          </a:ext>
+                                        </a:extLst>
+                                      </a:blip>
+                                      <a:stretch>
+                                        <a:fillRect/>
+                                      </a:stretch>
+                                    </pic:blipFill>
+                                    <pic:spPr>
+                                      <a:xfrm>
+                                        <a:off x="0" y="685800"/>
+                                        <a:ext cx="574040" cy="574040"/>
+                                      </a:xfrm>
+                                      <a:prstGeom prst="rect">
+                                        <a:avLst/>
+                                      </a:prstGeom>
+                                    </pic:spPr>
+                                  </pic:pic>
+                                  <pic:pic xmlns:pic="http://schemas.openxmlformats.org/drawingml/2006/picture">
+                                    <pic:nvPicPr>
+                                      <pic:cNvPr id="260" name="Graphic 260" descr="Box with solid fill"/>
+                                      <pic:cNvPicPr>
+                                        <a:picLocks noChangeAspect="1"/>
+                                      </pic:cNvPicPr>
+                                    </pic:nvPicPr>
+                                    <pic:blipFill>
+                                      <a:blip r:embed="rId33">
+                                        <a:extLst>
+                                          <a:ext uri="{28A0092B-C50C-407E-A947-70E740481C1C}">
+                                            <a14:useLocalDpi xmlns:a14="http://schemas.microsoft.com/office/drawing/2010/main" val="0"/>
+                                          </a:ext>
+                                          <a:ext uri="{96DAC541-7B7A-43D3-8B79-37D633B846F1}">
+                                            <asvg:svgBlip xmlns:asvg="http://schemas.microsoft.com/office/drawing/2016/SVG/main" r:embed="rId34"/>
+                                          </a:ext>
+                                        </a:extLst>
+                                      </a:blip>
+                                      <a:stretch>
+                                        <a:fillRect/>
+                                      </a:stretch>
+                                    </pic:blipFill>
+                                    <pic:spPr>
+                                      <a:xfrm>
+                                        <a:off x="474518" y="696191"/>
+                                        <a:ext cx="574040" cy="574040"/>
+                                      </a:xfrm>
+                                      <a:prstGeom prst="rect">
+                                        <a:avLst/>
+                                      </a:prstGeom>
+                                    </pic:spPr>
+                                  </pic:pic>
+                                  <pic:pic xmlns:pic="http://schemas.openxmlformats.org/drawingml/2006/picture">
+                                    <pic:nvPicPr>
+                                      <pic:cNvPr id="261" name="Graphic 261" descr="Box with solid fill"/>
+                                      <pic:cNvPicPr>
+                                        <a:picLocks noChangeAspect="1"/>
+                                      </pic:cNvPicPr>
+                                    </pic:nvPicPr>
+                                    <pic:blipFill>
+                                      <a:blip r:embed="rId33">
+                                        <a:extLst>
+                                          <a:ext uri="{28A0092B-C50C-407E-A947-70E740481C1C}">
+                                            <a14:useLocalDpi xmlns:a14="http://schemas.microsoft.com/office/drawing/2010/main" val="0"/>
+                                          </a:ext>
+                                          <a:ext uri="{96DAC541-7B7A-43D3-8B79-37D633B846F1}">
+                                            <asvg:svgBlip xmlns:asvg="http://schemas.microsoft.com/office/drawing/2016/SVG/main" r:embed="rId34"/>
+                                          </a:ext>
+                                        </a:extLst>
+                                      </a:blip>
+                                      <a:stretch>
+                                        <a:fillRect/>
+                                      </a:stretch>
+                                    </pic:blipFill>
+                                    <pic:spPr>
+                                      <a:xfrm>
+                                        <a:off x="924791" y="696191"/>
+                                        <a:ext cx="574040" cy="574040"/>
+                                      </a:xfrm>
+                                      <a:prstGeom prst="rect">
+                                        <a:avLst/>
+                                      </a:prstGeom>
+                                    </pic:spPr>
+                                  </pic:pic>
+                                  <pic:pic xmlns:pic="http://schemas.openxmlformats.org/drawingml/2006/picture">
+                                    <pic:nvPicPr>
+                                      <pic:cNvPr id="262" name="Graphic 262" descr="Arrow Right with solid fill"/>
+                                      <pic:cNvPicPr>
+                                        <a:picLocks noChangeAspect="1"/>
+                                      </pic:cNvPicPr>
+                                    </pic:nvPicPr>
+                                    <pic:blipFill>
+                                      <a:blip r:embed="rId27">
+                                        <a:extLst>
+                                          <a:ext uri="{28A0092B-C50C-407E-A947-70E740481C1C}">
+                                            <a14:useLocalDpi xmlns:a14="http://schemas.microsoft.com/office/drawing/2010/main" val="0"/>
+                                          </a:ext>
+                                          <a:ext uri="{96DAC541-7B7A-43D3-8B79-37D633B846F1}">
+                                            <asvg:svgBlip xmlns:asvg="http://schemas.microsoft.com/office/drawing/2016/SVG/main" r:embed="rId28"/>
+                                          </a:ext>
+                                        </a:extLst>
+                                      </a:blip>
+                                      <a:stretch>
+                                        <a:fillRect/>
+                                      </a:stretch>
+                                    </pic:blipFill>
+                                    <pic:spPr>
+                                      <a:xfrm>
+                                        <a:off x="1468582" y="689264"/>
+                                        <a:ext cx="560705" cy="560705"/>
+                                      </a:xfrm>
+                                      <a:prstGeom prst="rect">
+                                        <a:avLst/>
+                                      </a:prstGeom>
+                                    </pic:spPr>
+                                  </pic:pic>
+                                  <wps:wsp>
+                                    <wps:cNvPr id="263" name="Text Box 2"/>
+                                    <wps:cNvSpPr txBox="1">
+                                      <a:spLocks noChangeArrowheads="1"/>
+                                    </wps:cNvSpPr>
+                                    <wps:spPr bwMode="auto">
+                                      <a:xfrm>
+                                        <a:off x="1208809" y="498764"/>
+                                        <a:ext cx="720724" cy="336539"/>
+                                      </a:xfrm>
+                                      <a:prstGeom prst="rect">
+                                        <a:avLst/>
+                                      </a:prstGeom>
+                                      <a:noFill/>
+                                      <a:ln w="9525">
+                                        <a:noFill/>
+                                        <a:miter lim="800000"/>
+                                        <a:headEnd/>
+                                        <a:tailEnd/>
+                                      </a:ln>
+                                    </wps:spPr>
+                                    <wps:txbx>
+                                      <w:txbxContent>
+                                        <w:p>
+                                          <w:pPr>
+                                            <w:rPr>
+                                              <w:b/>
+                                              <w:bCs/>
+                                              <w:sz w:val="16"/>
+                                              <w:szCs w:val="16"/>
+                                              <w:lang w:val="en-US"/>
+                                            </w:rPr>
+                                          </w:pPr>
+                                          <w:r>
+                                            <w:rPr>
+                                              <w:b/>
+                                              <w:bCs/>
+                                              <w:sz w:val="16"/>
+                                              <w:szCs w:val="16"/>
+                                              <w:lang w:val="en-US"/>
+                                            </w:rPr>
+                                            <w:t>ActiveMQ</w:t>
+                                          </w:r>
+                                        </w:p>
+                                      </w:txbxContent>
+                                    </wps:txbx>
+                                    <wps:bodyPr rot="0" vert="horz" wrap="square" lIns="91440" tIns="45720" rIns="91440" bIns="45720" anchor="t" anchorCtr="0">
+                                      <a:spAutoFit/>
+                                    </wps:bodyPr>
+                                  </wps:wsp>
+                                  <pic:pic xmlns:pic="http://schemas.openxmlformats.org/drawingml/2006/picture">
+                                    <pic:nvPicPr>
+                                      <pic:cNvPr id="264" name="Graphic 264" descr="Gears with solid fill"/>
+                                      <pic:cNvPicPr>
+                                        <a:picLocks noChangeAspect="1"/>
+                                      </pic:cNvPicPr>
+                                    </pic:nvPicPr>
+                                    <pic:blipFill>
+                                      <a:blip r:embed="rId29">
+                                        <a:extLst>
+                                          <a:ext uri="{28A0092B-C50C-407E-A947-70E740481C1C}">
+                                            <a14:useLocalDpi xmlns:a14="http://schemas.microsoft.com/office/drawing/2010/main" val="0"/>
+                                          </a:ext>
+                                          <a:ext uri="{96DAC541-7B7A-43D3-8B79-37D633B846F1}">
+                                            <asvg:svgBlip xmlns:asvg="http://schemas.microsoft.com/office/drawing/2016/SVG/main" r:embed="rId30"/>
+                                          </a:ext>
+                                        </a:extLst>
+                                      </a:blip>
+                                      <a:stretch>
+                                        <a:fillRect/>
+                                      </a:stretch>
+                                    </pic:blipFill>
+                                    <pic:spPr>
+                                      <a:xfrm>
+                                        <a:off x="3162300" y="571500"/>
+                                        <a:ext cx="914400" cy="914400"/>
+                                      </a:xfrm>
+                                      <a:prstGeom prst="rect">
+                                        <a:avLst/>
+                                      </a:prstGeom>
+                                    </pic:spPr>
+                                  </pic:pic>
+                                  <wpg:grpSp>
+                                    <wpg:cNvPr id="273" name="Group 273"/>
+                                    <wpg:cNvGrpSpPr/>
+                                    <wpg:grpSpPr>
+                                      <a:xfrm>
+                                        <a:off x="1977312" y="525623"/>
+                                        <a:ext cx="914399" cy="877034"/>
+                                        <a:chOff x="-3888" y="-850"/>
+                                        <a:chExt cx="914399" cy="877034"/>
+                                      </a:xfrm>
+                                    </wpg:grpSpPr>
+                                    <wps:wsp>
+                                      <wps:cNvPr id="265" name="Text Box 2"/>
+                                      <wps:cNvSpPr txBox="1">
+                                        <a:spLocks noChangeArrowheads="1"/>
+                                      </wps:cNvSpPr>
+                                      <wps:spPr bwMode="auto">
+                                        <a:xfrm>
+                                          <a:off x="-3888" y="-850"/>
+                                          <a:ext cx="914399" cy="336549"/>
+                                        </a:xfrm>
+                                        <a:prstGeom prst="rect">
+                                          <a:avLst/>
+                                        </a:prstGeom>
+                                        <a:noFill/>
+                                        <a:ln w="9525">
+                                          <a:noFill/>
+                                          <a:miter lim="800000"/>
+                                          <a:headEnd/>
+                                          <a:tailEnd/>
+                                        </a:ln>
+                                      </wps:spPr>
+                                      <wps:txbx>
+                                        <w:txbxContent>
+                                          <w:p>
+                                            <w:pPr>
+                                              <w:rPr>
+                                                <w:b/>
+                                                <w:bCs/>
+                                                <w:sz w:val="16"/>
+                                                <w:szCs w:val="16"/>
+                                                <w:lang w:val="en-US"/>
+                                              </w:rPr>
+                                            </w:pPr>
+                                            <w:r>
+                                              <w:rPr>
+                                                <w:b/>
+                                                <w:bCs/>
+                                                <w:sz w:val="16"/>
+                                                <w:szCs w:val="16"/>
+                                                <w:lang w:val="en-US"/>
+                                              </w:rPr>
+                                              <w:t>Collect</w:t>
+                                            </w:r>
+                                            <w:r>
+                                              <w:rPr>
+                                                <w:b/>
+                                                <w:bCs/>
+                                                <w:sz w:val="16"/>
+                                                <w:szCs w:val="16"/>
+                                                <w:lang w:val="en-US"/>
+                                              </w:rPr>
+                                              <w:t>/decode</w:t>
+                                            </w:r>
+                                          </w:p>
+                                        </w:txbxContent>
+                                      </wps:txbx>
+                                      <wps:bodyPr rot="0" vert="horz" wrap="square" lIns="91440" tIns="45720" rIns="91440" bIns="45720" anchor="t" anchorCtr="0">
+                                        <a:spAutoFit/>
+                                      </wps:bodyPr>
+                                    </wps:wsp>
+                                    <pic:pic xmlns:pic="http://schemas.openxmlformats.org/drawingml/2006/picture">
+                                      <pic:nvPicPr>
+                                        <pic:cNvPr id="266" name="Graphic 266" descr="Arrow circle with solid fill"/>
+                                        <pic:cNvPicPr>
+                                          <a:picLocks noChangeAspect="1"/>
+                                        </pic:cNvPicPr>
+                                      </pic:nvPicPr>
+                                      <pic:blipFill>
+                                        <a:blip r:embed="rId42">
+                                          <a:extLst>
+                                            <a:ext uri="{28A0092B-C50C-407E-A947-70E740481C1C}">
+                                              <a14:useLocalDpi xmlns:a14="http://schemas.microsoft.com/office/drawing/2010/main" val="0"/>
+                                            </a:ext>
+                                            <a:ext uri="{96DAC541-7B7A-43D3-8B79-37D633B846F1}">
+                                              <asvg:svgBlip xmlns:asvg="http://schemas.microsoft.com/office/drawing/2016/SVG/main" r:embed="rId43"/>
+                                            </a:ext>
+                                          </a:extLst>
+                                        </a:blip>
+                                        <a:stretch>
+                                          <a:fillRect/>
+                                        </a:stretch>
+                                      </pic:blipFill>
+                                      <pic:spPr>
+                                        <a:xfrm>
+                                          <a:off x="0" y="90054"/>
+                                          <a:ext cx="786130" cy="786130"/>
+                                        </a:xfrm>
+                                        <a:prstGeom prst="rect">
+                                          <a:avLst/>
+                                        </a:prstGeom>
+                                      </pic:spPr>
+                                    </pic:pic>
+                                  </wpg:grpSp>
+                                  <pic:pic xmlns:pic="http://schemas.openxmlformats.org/drawingml/2006/picture">
+                                    <pic:nvPicPr>
+                                      <pic:cNvPr id="267" name="Graphic 267" descr="Arrow Right with solid fill"/>
+                                      <pic:cNvPicPr>
+                                        <a:picLocks noChangeAspect="1"/>
+                                      </pic:cNvPicPr>
+                                    </pic:nvPicPr>
+                                    <pic:blipFill>
+                                      <a:blip r:embed="rId27">
+                                        <a:extLst>
+                                          <a:ext uri="{28A0092B-C50C-407E-A947-70E740481C1C}">
+                                            <a14:useLocalDpi xmlns:a14="http://schemas.microsoft.com/office/drawing/2010/main" val="0"/>
+                                          </a:ext>
+                                          <a:ext uri="{96DAC541-7B7A-43D3-8B79-37D633B846F1}">
+                                            <asvg:svgBlip xmlns:asvg="http://schemas.microsoft.com/office/drawing/2016/SVG/main" r:embed="rId28"/>
+                                          </a:ext>
+                                        </a:extLst>
+                                      </a:blip>
+                                      <a:stretch>
+                                        <a:fillRect/>
+                                      </a:stretch>
+                                    </pic:blipFill>
+                                    <pic:spPr>
+                                      <a:xfrm>
+                                        <a:off x="2725882" y="689264"/>
+                                        <a:ext cx="584200" cy="584200"/>
+                                      </a:xfrm>
+                                      <a:prstGeom prst="rect">
+                                        <a:avLst/>
+                                      </a:prstGeom>
+                                    </pic:spPr>
+                                  </pic:pic>
+                                  <wps:wsp>
+                                    <wps:cNvPr id="268" name="Text Box 2"/>
+                                    <wps:cNvSpPr txBox="1">
+                                      <a:spLocks noChangeArrowheads="1"/>
+                                    </wps:cNvSpPr>
+                                    <wps:spPr bwMode="auto">
+                                      <a:xfrm>
+                                        <a:off x="3363191" y="460664"/>
+                                        <a:ext cx="606137" cy="336539"/>
+                                      </a:xfrm>
+                                      <a:prstGeom prst="rect">
+                                        <a:avLst/>
+                                      </a:prstGeom>
+                                      <a:noFill/>
+                                      <a:ln w="9525">
+                                        <a:noFill/>
+                                        <a:miter lim="800000"/>
+                                        <a:headEnd/>
+                                        <a:tailEnd/>
+                                      </a:ln>
+                                    </wps:spPr>
+                                    <wps:txbx>
+                                      <w:txbxContent>
+                                        <w:p>
+                                          <w:pPr>
+                                            <w:rPr>
+                                              <w:b/>
+                                              <w:bCs/>
+                                              <w:sz w:val="16"/>
+                                              <w:szCs w:val="16"/>
+                                              <w:lang w:val="en-US"/>
+                                            </w:rPr>
+                                          </w:pPr>
+                                          <w:r>
+                                            <w:rPr>
+                                              <w:b/>
+                                              <w:bCs/>
+                                              <w:sz w:val="16"/>
+                                              <w:szCs w:val="16"/>
+                                              <w:lang w:val="en-US"/>
+                                            </w:rPr>
+                                            <w:t>inference</w:t>
+                                          </w:r>
+                                        </w:p>
+                                      </w:txbxContent>
+                                    </wps:txbx>
+                                    <wps:bodyPr rot="0" vert="horz" wrap="square" lIns="91440" tIns="45720" rIns="91440" bIns="45720" anchor="t" anchorCtr="0">
+                                      <a:spAutoFit/>
+                                    </wps:bodyPr>
+                                  </wps:wsp>
+                                  <pic:pic xmlns:pic="http://schemas.openxmlformats.org/drawingml/2006/picture">
+                                    <pic:nvPicPr>
+                                      <pic:cNvPr id="270" name="Graphic 52" descr="Database with solid fill"/>
+                                      <pic:cNvPicPr>
+                                        <a:picLocks noChangeAspect="1"/>
+                                      </pic:cNvPicPr>
+                                    </pic:nvPicPr>
+                                    <pic:blipFill>
+                                      <a:blip r:embed="rId6"/>
+                                      <a:stretch>
+                                        <a:fillRect/>
+                                      </a:stretch>
+                                    </pic:blipFill>
+                                    <pic:spPr>
+                                      <a:xfrm>
+                                        <a:off x="5005301" y="957696"/>
+                                        <a:ext cx="1096010" cy="996950"/>
+                                      </a:xfrm>
+                                      <a:prstGeom prst="rect">
+                                        <a:avLst/>
+                                      </a:prstGeom>
+                                    </pic:spPr>
+                                  </pic:pic>
+                                  <wps:wsp>
+                                    <wps:cNvPr id="272" name="Text Box 2"/>
+                                    <wps:cNvSpPr txBox="1">
+                                      <a:spLocks noChangeArrowheads="1"/>
+                                    </wps:cNvSpPr>
+                                    <wps:spPr bwMode="auto">
+                                      <a:xfrm>
+                                        <a:off x="1603663" y="45027"/>
+                                        <a:ext cx="1031875" cy="386069"/>
+                                      </a:xfrm>
+                                      <a:prstGeom prst="rect">
+                                        <a:avLst/>
+                                      </a:prstGeom>
+                                      <a:noFill/>
+                                      <a:ln w="9525">
+                                        <a:noFill/>
+                                        <a:miter lim="800000"/>
+                                        <a:headEnd/>
+                                        <a:tailEnd/>
+                                      </a:ln>
+                                    </wps:spPr>
+                                    <wps:txbx>
+                                      <w:txbxContent>
+                                        <w:p>
+                                          <w:pPr>
+                                            <w:rPr>
+                                              <w:b/>
+                                              <w:bCs/>
+                                              <w:lang w:val="en-US"/>
+                                            </w:rPr>
+                                          </w:pPr>
+                                          <w:proofErr w:type="spellStart"/>
+                                          <w:r>
+                                            <w:rPr>
+                                              <w:b/>
+                                              <w:bCs/>
+                                              <w:lang w:val="en-US"/>
+                                            </w:rPr>
+                                            <w:t>infoExtractor</w:t>
+                                          </w:r>
+                                          <w:proofErr w:type="spellEnd"/>
+                                        </w:p>
+                                      </w:txbxContent>
+                                    </wps:txbx>
+                                    <wps:bodyPr rot="0" vert="horz" wrap="square" lIns="91440" tIns="45720" rIns="91440" bIns="45720" anchor="t" anchorCtr="0">
+                                      <a:spAutoFit/>
+                                    </wps:bodyPr>
+                                  </wps:wsp>
+                                </wpg:grpSp>
+                              </wpg:grpSp>
+                              <wps:wsp>
+                                <wps:cNvPr id="276" name="Rectangle 276"/>
+                                <wps:cNvSpPr/>
+                                <wps:spPr>
+                                  <a:xfrm>
+                                    <a:off x="2686034" y="1812713"/>
+                                    <a:ext cx="2113181" cy="2213983"/>
+                                  </a:xfrm>
+                                  <a:prstGeom prst="rect">
+                                    <a:avLst/>
+                                  </a:prstGeom>
+                                  <a:noFill/>
+                                  <a:ln>
+                                    <a:solidFill>
+                                      <a:schemeClr val="tx1"/>
+                                    </a:solidFill>
+                                  </a:ln>
+                                </wps:spPr>
+                                <wps:style>
+                                  <a:lnRef idx="2">
+                                    <a:schemeClr val="accent1">
+                                      <a:shade val="50000"/>
+                                    </a:schemeClr>
+                                  </a:lnRef>
+                                  <a:fillRef idx="1">
+                                    <a:schemeClr val="accent1"/>
+                                  </a:fillRef>
+                                  <a:effectRef idx="0">
+                                    <a:schemeClr val="accent1"/>
+                                  </a:effectRef>
+                                  <a:fontRef idx="minor">
+                                    <a:schemeClr val="lt1"/>
+                                  </a:fontRef>
+                                </wps:style>
+                                <wps:txbx>
+                                  <w:txbxContent>
+                                    <w:p>
+                                      <w:pPr>
+                                        <w:rPr>
+                                          <w:color w:val="000000" w:themeColor="text1"/>
+                                          <w:lang w:val="en-US"/>
+                                        </w:rPr>
+                                      </w:pPr>
+                                      <w:r>
+                                        <w:rPr>
+                                          <w:color w:val="000000" w:themeColor="text1"/>
+                                          <w:lang w:val="en-US"/>
+                                        </w:rPr>
+                                        <w:t>{</w:t>
+                                      </w:r>
+                                    </w:p>
+                                    <w:p>
+                                      <w:pPr>
+                                        <w:rPr>
+                                          <w:color w:val="000000" w:themeColor="text1"/>
+                                          <w:lang w:val="en-US"/>
+                                        </w:rPr>
+                                      </w:pPr>
+                                      <w:r>
+                                        <w:rPr>
+                                          <w:color w:val="000000" w:themeColor="text1"/>
+                                          <w:lang w:val="en-US"/>
+                                        </w:rPr>
+                                        <w:t>“name”:</w:t>
+                                      </w:r>
+                                      <w:proofErr w:type="spellStart"/>
+                                      <w:r>
+                                        <w:rPr>
+                                          <w:color w:val="000000" w:themeColor="text1"/>
+                                          <w:lang w:val="en-US"/>
+                                        </w:rPr>
+                                        <w:t>nameOfInfoExtractor</w:t>
+                                      </w:r>
+                                      <w:proofErr w:type="spellEnd"/>
+                                      <w:r>
+                                        <w:rPr>
+                                          <w:color w:val="000000" w:themeColor="text1"/>
+                                          <w:lang w:val="en-US"/>
+                                        </w:rPr>
+                                        <w:t>,</w:t>
+                                      </w:r>
+                                    </w:p>
+                                    <w:p>
+                                      <w:pPr>
+                                        <w:rPr>
+                                          <w:color w:val="000000" w:themeColor="text1"/>
+                                          <w:lang w:val="en-US"/>
+                                        </w:rPr>
+                                      </w:pPr>
+                                      <w:r>
+                                        <w:rPr>
+                                          <w:color w:val="000000" w:themeColor="text1"/>
+                                          <w:lang w:val="en-US"/>
+                                        </w:rPr>
+                                        <w:t xml:space="preserve">“time” : </w:t>
+                                      </w:r>
+                                      <w:proofErr w:type="spellStart"/>
+                                      <w:r>
+                                        <w:rPr>
+                                          <w:color w:val="000000" w:themeColor="text1"/>
+                                          <w:lang w:val="en-US"/>
+                                        </w:rPr>
+                                        <w:t>unixTimeStamp</w:t>
+                                      </w:r>
+                                      <w:proofErr w:type="spellEnd"/>
+                                      <w:r>
+                                        <w:rPr>
+                                          <w:color w:val="000000" w:themeColor="text1"/>
+                                          <w:lang w:val="en-US"/>
+                                        </w:rPr>
+                                        <w:t>,</w:t>
+                                      </w:r>
+                                    </w:p>
+                                    <w:p>
+                                      <w:pPr>
+                                        <w:rPr>
+                                          <w:color w:val="000000" w:themeColor="text1"/>
+                                          <w:lang w:val="en-US"/>
+                                        </w:rPr>
+                                      </w:pPr>
+                                      <w:r>
+                                        <w:rPr>
+                                          <w:color w:val="000000" w:themeColor="text1"/>
+                                          <w:lang w:val="en-US"/>
+                                        </w:rPr>
+                                        <w:t>“</w:t>
+                                      </w:r>
+                                      <w:r>
+                                        <w:rPr>
+                                          <w:color w:val="000000" w:themeColor="text1"/>
+                                          <w:lang w:val="en-US"/>
+                                        </w:rPr>
+                                        <w:t xml:space="preserve">result” : </w:t>
+                                      </w:r>
+                                      <w:proofErr w:type="spellStart"/>
+                                      <w:r>
+                                        <w:rPr>
+                                          <w:color w:val="000000" w:themeColor="text1"/>
+                                          <w:lang w:val="en-US"/>
+                                        </w:rPr>
+                                        <w:t>resultInference</w:t>
+                                      </w:r>
+                                      <w:proofErr w:type="spellEnd"/>
+                                      <w:r>
+                                        <w:rPr>
+                                          <w:color w:val="000000" w:themeColor="text1"/>
+                                          <w:lang w:val="en-US"/>
+                                        </w:rPr>
+                                        <w:t>,</w:t>
+                                      </w:r>
+                                    </w:p>
+                                    <w:p>
+                                      <w:pPr>
+                                        <w:rPr>
+                                          <w:color w:val="000000" w:themeColor="text1"/>
+                                          <w:lang w:val="en-US"/>
+                                        </w:rPr>
+                                      </w:pPr>
+                                      <w:r>
+                                        <w:rPr>
+                                          <w:color w:val="000000" w:themeColor="text1"/>
+                                          <w:lang w:val="en-US"/>
+                                        </w:rPr>
+                                        <w:t>“</w:t>
+                                      </w:r>
+                                      <w:proofErr w:type="spellStart"/>
+                                      <w:r>
+                                        <w:rPr>
+                                          <w:color w:val="000000" w:themeColor="text1"/>
+                                          <w:lang w:val="en-US"/>
+                                        </w:rPr>
+                                        <w:t>decodedData</w:t>
+                                      </w:r>
+                                      <w:proofErr w:type="spellEnd"/>
+                                      <w:r>
+                                        <w:rPr>
+                                          <w:color w:val="000000" w:themeColor="text1"/>
+                                          <w:lang w:val="en-US"/>
+                                        </w:rPr>
+                                        <w:t>”: blob</w:t>
+                                      </w:r>
+                                    </w:p>
+                                    <w:p>
+                                      <w:pPr>
+                                        <w:rPr>
+                                          <w:color w:val="000000" w:themeColor="text1"/>
+                                          <w:lang w:val="en-US"/>
+                                        </w:rPr>
+                                      </w:pPr>
+                                      <w:r>
+                                        <w:rPr>
+                                          <w:color w:val="000000" w:themeColor="text1"/>
+                                          <w:lang w:val="en-US"/>
+                                        </w:rPr>
+                                        <w:t>“</w:t>
+                                      </w:r>
+                                      <w:proofErr w:type="spellStart"/>
+                                      <w:r>
+                                        <w:rPr>
+                                          <w:color w:val="000000" w:themeColor="text1"/>
+                                          <w:lang w:val="en-US"/>
+                                        </w:rPr>
+                                        <w:t>typeOfBlob</w:t>
+                                      </w:r>
+                                      <w:proofErr w:type="spellEnd"/>
+                                      <w:r>
+                                        <w:rPr>
+                                          <w:color w:val="000000" w:themeColor="text1"/>
+                                          <w:lang w:val="en-US"/>
+                                        </w:rPr>
+                                        <w:t xml:space="preserve">”: </w:t>
+                                      </w:r>
+                                      <w:proofErr w:type="spellStart"/>
+                                      <w:r>
+                                        <w:rPr>
+                                          <w:color w:val="000000" w:themeColor="text1"/>
+                                          <w:lang w:val="en-US"/>
+                                        </w:rPr>
+                                        <w:t>videoAudioOrElse</w:t>
+                                      </w:r>
+                                      <w:proofErr w:type="spellEnd"/>
+                                    </w:p>
+                                    <w:p>
+                                      <w:pPr>
+                                        <w:rPr>
+                                          <w:color w:val="000000" w:themeColor="text1"/>
+                                          <w:lang w:val="en-US"/>
+                                        </w:rPr>
+                                      </w:pPr>
+                                      <w:r>
+                                        <w:rPr>
+                                          <w:color w:val="000000" w:themeColor="text1"/>
+                                          <w:lang w:val="en-US"/>
+                                        </w:rPr>
+                                        <w:t>}</w:t>
+                                      </w:r>
+                                    </w:p>
+                                    <w:p>
+                                      <w:pPr>
+                                        <w:rPr>
+                                          <w:color w:val="000000" w:themeColor="text1"/>
+                                          <w:lang w:val="en-US"/>
+                                        </w:rPr>
+                                      </w:pPr>
+                                    </w:p>
+                                    <w:p>
+                                      <w:pPr>
+                                        <w:rPr>
+                                          <w:color w:val="000000" w:themeColor="text1"/>
+                                          <w:lang w:val="en-US"/>
+                                        </w:rPr>
+                                      </w:pPr>
+                                    </w:p>
+                                    <w:p>
+                                      <w:pPr>
+                                        <w:rPr>
+                                          <w:color w:val="000000" w:themeColor="text1"/>
+                                          <w:lang w:val="en-US"/>
+                                        </w:rPr>
+                                      </w:pPr>
+                                    </w:p>
+                                    <w:p>
+                                      <w:pPr>
+                                        <w:rPr>
+                                          <w:color w:val="000000" w:themeColor="text1"/>
+                                          <w:lang w:val="en-US"/>
+                                        </w:rPr>
+                                      </w:pPr>
+                                    </w:p>
+                                    <w:p>
+                                      <w:pPr>
+                                        <w:rPr>
+                                          <w:color w:val="000000" w:themeColor="text1"/>
+                                          <w:lang w:val="en-US"/>
+                                        </w:rPr>
+                                      </w:pPr>
+                                    </w:p>
+                                    <w:p>
+                                      <w:pPr>
+                                        <w:rPr>
+                                          <w:color w:val="000000" w:themeColor="text1"/>
+                                          <w:lang w:val="en-US"/>
+                                        </w:rPr>
+                                      </w:pPr>
+                                    </w:p>
+                                    <w:p>
+                                      <w:pPr>
+                                        <w:rPr>
+                                          <w:color w:val="000000" w:themeColor="text1"/>
+                                          <w:lang w:val="en-US"/>
+                                        </w:rPr>
+                                      </w:pPr>
+                                    </w:p>
+                                    <w:p>
+                                      <w:pPr>
+                                        <w:rPr>
+                                          <w:color w:val="000000" w:themeColor="text1"/>
+                                          <w:lang w:val="en-US"/>
+                                        </w:rPr>
+                                      </w:pPr>
+                                    </w:p>
+                                  </w:txbxContent>
+                                </wps:txbx>
+                                <wps:bodyPr rot="0" spcFirstLastPara="0" vertOverflow="overflow" horzOverflow="overflow" vert="horz" wrap="square" lIns="91440" tIns="45720" rIns="91440" bIns="45720" numCol="1" spcCol="0" rtlCol="0" fromWordArt="0" anchor="ctr" anchorCtr="0" forceAA="0" compatLnSpc="1">
+                                  <a:prstTxWarp prst="textNoShape">
+                                    <a:avLst/>
+                                  </a:prstTxWarp>
+                                  <a:noAutofit/>
+                                </wps:bodyPr>
+                              </wps:wsp>
+                            </wpg:grpSp>
                             <wps:wsp>
-                              <wps:cNvPr id="271" name="Text Box 2"/>
-                              <wps:cNvSpPr txBox="1">
-                                <a:spLocks noChangeArrowheads="1"/>
-                              </wps:cNvSpPr>
-                              <wps:spPr bwMode="auto">
+                              <wps:cNvPr id="278" name="Rectangle 278"/>
+                              <wps:cNvSpPr/>
+                              <wps:spPr>
                                 <a:xfrm>
-                                  <a:off x="1666009" y="221673"/>
-                                  <a:ext cx="2569614" cy="1412124"/>
+                                  <a:off x="4326082" y="716973"/>
+                                  <a:ext cx="152400" cy="107372"/>
                                 </a:xfrm>
                                 <a:prstGeom prst="rect">
                                   <a:avLst/>
                                 </a:prstGeom>
                                 <a:noFill/>
-                                <a:ln w="9525">
+                                <a:ln>
                                   <a:solidFill>
-                                    <a:srgbClr val="000000"/>
+                                    <a:schemeClr val="tx1"/>
                                   </a:solidFill>
-                                  <a:miter lim="800000"/>
-                                  <a:headEnd/>
-                                  <a:tailEnd/>
                                 </a:ln>
                               </wps:spPr>
-                              <wps:txbx>
-                                <w:txbxContent>
-                                  <w:p/>
-                                </w:txbxContent>
-                              </wps:txbx>
-                              <wps:bodyPr rot="0" vert="horz" wrap="square" lIns="91440" tIns="45720" rIns="91440" bIns="45720" anchor="t" anchorCtr="0">
+                              <wps:style>
+                                <a:lnRef idx="2">
+                                  <a:schemeClr val="accent1">
+                                    <a:shade val="50000"/>
+                                  </a:schemeClr>
+                                </a:lnRef>
+                                <a:fillRef idx="1">
+                                  <a:schemeClr val="accent1"/>
+                                </a:fillRef>
+                                <a:effectRef idx="0">
+                                  <a:schemeClr val="accent1"/>
+                                </a:effectRef>
+                                <a:fontRef idx="minor">
+                                  <a:schemeClr val="lt1"/>
+                                </a:fontRef>
+                              </wps:style>
+                              <wps:bodyPr rot="0" spcFirstLastPara="0" vertOverflow="overflow" horzOverflow="overflow" vert="horz" wrap="square" lIns="91440" tIns="45720" rIns="91440" bIns="45720" numCol="1" spcCol="0" rtlCol="0" fromWordArt="0" anchor="ctr" anchorCtr="0" forceAA="0" compatLnSpc="1">
+                                <a:prstTxWarp prst="textNoShape">
+                                  <a:avLst/>
+                                </a:prstTxWarp>
                                 <a:noAutofit/>
                               </wps:bodyPr>
                             </wps:wsp>
-                            <wpg:grpSp>
-                              <wpg:cNvPr id="274" name="Group 274"/>
-                              <wpg:cNvGrpSpPr/>
-                              <wpg:grpSpPr>
-                                <a:xfrm>
-                                  <a:off x="0" y="0"/>
-                                  <a:ext cx="5602201" cy="1471469"/>
-                                  <a:chOff x="0" y="45027"/>
-                                  <a:chExt cx="5602201" cy="1471469"/>
-                                </a:xfrm>
-                              </wpg:grpSpPr>
-                              <pic:pic xmlns:pic="http://schemas.openxmlformats.org/drawingml/2006/picture">
-                                <pic:nvPicPr>
-                                  <pic:cNvPr id="259" name="Graphic 259" descr="Box with solid fill"/>
-                                  <pic:cNvPicPr>
-                                    <a:picLocks noChangeAspect="1"/>
-                                  </pic:cNvPicPr>
-                                </pic:nvPicPr>
-                                <pic:blipFill>
-                                  <a:blip r:embed="rId33">
-                                    <a:extLst>
-                                      <a:ext uri="{28A0092B-C50C-407E-A947-70E740481C1C}">
-                                        <a14:useLocalDpi xmlns:a14="http://schemas.microsoft.com/office/drawing/2010/main" val="0"/>
-                                      </a:ext>
-                                      <a:ext uri="{96DAC541-7B7A-43D3-8B79-37D633B846F1}">
-                                        <asvg:svgBlip xmlns:asvg="http://schemas.microsoft.com/office/drawing/2016/SVG/main" r:embed="rId34"/>
-                                      </a:ext>
-                                    </a:extLst>
-                                  </a:blip>
-                                  <a:stretch>
-                                    <a:fillRect/>
-                                  </a:stretch>
-                                </pic:blipFill>
-                                <pic:spPr>
-                                  <a:xfrm>
-                                    <a:off x="0" y="685800"/>
-                                    <a:ext cx="574040" cy="574040"/>
-                                  </a:xfrm>
-                                  <a:prstGeom prst="rect">
-                                    <a:avLst/>
-                                  </a:prstGeom>
-                                </pic:spPr>
-                              </pic:pic>
-                              <pic:pic xmlns:pic="http://schemas.openxmlformats.org/drawingml/2006/picture">
-                                <pic:nvPicPr>
-                                  <pic:cNvPr id="260" name="Graphic 260" descr="Box with solid fill"/>
-                                  <pic:cNvPicPr>
-                                    <a:picLocks noChangeAspect="1"/>
-                                  </pic:cNvPicPr>
-                                </pic:nvPicPr>
-                                <pic:blipFill>
-                                  <a:blip r:embed="rId33">
-                                    <a:extLst>
-                                      <a:ext uri="{28A0092B-C50C-407E-A947-70E740481C1C}">
-                                        <a14:useLocalDpi xmlns:a14="http://schemas.microsoft.com/office/drawing/2010/main" val="0"/>
-                                      </a:ext>
-                                      <a:ext uri="{96DAC541-7B7A-43D3-8B79-37D633B846F1}">
-                                        <asvg:svgBlip xmlns:asvg="http://schemas.microsoft.com/office/drawing/2016/SVG/main" r:embed="rId34"/>
-                                      </a:ext>
-                                    </a:extLst>
-                                  </a:blip>
-                                  <a:stretch>
-                                    <a:fillRect/>
-                                  </a:stretch>
-                                </pic:blipFill>
-                                <pic:spPr>
-                                  <a:xfrm>
-                                    <a:off x="474518" y="696191"/>
-                                    <a:ext cx="574040" cy="574040"/>
-                                  </a:xfrm>
-                                  <a:prstGeom prst="rect">
-                                    <a:avLst/>
-                                  </a:prstGeom>
-                                </pic:spPr>
-                              </pic:pic>
-                              <pic:pic xmlns:pic="http://schemas.openxmlformats.org/drawingml/2006/picture">
-                                <pic:nvPicPr>
-                                  <pic:cNvPr id="261" name="Graphic 261" descr="Box with solid fill"/>
-                                  <pic:cNvPicPr>
-                                    <a:picLocks noChangeAspect="1"/>
-                                  </pic:cNvPicPr>
-                                </pic:nvPicPr>
-                                <pic:blipFill>
-                                  <a:blip r:embed="rId33">
-                                    <a:extLst>
-                                      <a:ext uri="{28A0092B-C50C-407E-A947-70E740481C1C}">
-                                        <a14:useLocalDpi xmlns:a14="http://schemas.microsoft.com/office/drawing/2010/main" val="0"/>
-                                      </a:ext>
-                                      <a:ext uri="{96DAC541-7B7A-43D3-8B79-37D633B846F1}">
-                                        <asvg:svgBlip xmlns:asvg="http://schemas.microsoft.com/office/drawing/2016/SVG/main" r:embed="rId34"/>
-                                      </a:ext>
-                                    </a:extLst>
-                                  </a:blip>
-                                  <a:stretch>
-                                    <a:fillRect/>
-                                  </a:stretch>
-                                </pic:blipFill>
-                                <pic:spPr>
-                                  <a:xfrm>
-                                    <a:off x="924791" y="696191"/>
-                                    <a:ext cx="574040" cy="574040"/>
-                                  </a:xfrm>
-                                  <a:prstGeom prst="rect">
-                                    <a:avLst/>
-                                  </a:prstGeom>
-                                </pic:spPr>
-                              </pic:pic>
-                              <pic:pic xmlns:pic="http://schemas.openxmlformats.org/drawingml/2006/picture">
-                                <pic:nvPicPr>
-                                  <pic:cNvPr id="262" name="Graphic 262" descr="Arrow Right with solid fill"/>
-                                  <pic:cNvPicPr>
-                                    <a:picLocks noChangeAspect="1"/>
-                                  </pic:cNvPicPr>
-                                </pic:nvPicPr>
-                                <pic:blipFill>
-                                  <a:blip r:embed="rId27">
-                                    <a:extLst>
-                                      <a:ext uri="{28A0092B-C50C-407E-A947-70E740481C1C}">
-                                        <a14:useLocalDpi xmlns:a14="http://schemas.microsoft.com/office/drawing/2010/main" val="0"/>
-                                      </a:ext>
-                                      <a:ext uri="{96DAC541-7B7A-43D3-8B79-37D633B846F1}">
-                                        <asvg:svgBlip xmlns:asvg="http://schemas.microsoft.com/office/drawing/2016/SVG/main" r:embed="rId28"/>
-                                      </a:ext>
-                                    </a:extLst>
-                                  </a:blip>
-                                  <a:stretch>
-                                    <a:fillRect/>
-                                  </a:stretch>
-                                </pic:blipFill>
-                                <pic:spPr>
-                                  <a:xfrm>
-                                    <a:off x="1468582" y="689264"/>
-                                    <a:ext cx="560705" cy="560705"/>
-                                  </a:xfrm>
-                                  <a:prstGeom prst="rect">
-                                    <a:avLst/>
-                                  </a:prstGeom>
-                                </pic:spPr>
-                              </pic:pic>
-                              <wps:wsp>
-                                <wps:cNvPr id="263" name="Text Box 2"/>
-                                <wps:cNvSpPr txBox="1">
-                                  <a:spLocks noChangeArrowheads="1"/>
-                                </wps:cNvSpPr>
-                                <wps:spPr bwMode="auto">
-                                  <a:xfrm>
-                                    <a:off x="1208809" y="498764"/>
-                                    <a:ext cx="720724" cy="336539"/>
-                                  </a:xfrm>
-                                  <a:prstGeom prst="rect">
-                                    <a:avLst/>
-                                  </a:prstGeom>
-                                  <a:noFill/>
-                                  <a:ln w="9525">
-                                    <a:noFill/>
-                                    <a:miter lim="800000"/>
-                                    <a:headEnd/>
-                                    <a:tailEnd/>
-                                  </a:ln>
-                                </wps:spPr>
-                                <wps:txbx>
+                          </wpg:grpSp>
+                          <wps:wsp>
+                            <wps:cNvPr id="280" name="Straight Connector 280"/>
+                            <wps:cNvCnPr/>
+                            <wps:spPr>
+                              <a:xfrm flipH="1">
+                                <a:off x="2731770" y="855484"/>
+                                <a:ext cx="1556075" cy="916166"/>
+                              </a:xfrm>
+                              <a:prstGeom prst="line">
+                                <a:avLst/>
+                              </a:prstGeom>
+                            </wps:spPr>
+                            <wps:style>
+                              <a:lnRef idx="1">
+                                <a:schemeClr val="dk1"/>
+                              </a:lnRef>
+                              <a:fillRef idx="0">
+                                <a:schemeClr val="dk1"/>
+                              </a:fillRef>
+                              <a:effectRef idx="0">
+                                <a:schemeClr val="dk1"/>
+                              </a:effectRef>
+                              <a:fontRef idx="minor">
+                                <a:schemeClr val="tx1"/>
+                              </a:fontRef>
+                            </wps:style>
+                            <wps:bodyPr/>
+                          </wps:wsp>
+                          <wps:wsp>
+                            <wps:cNvPr id="281" name="Straight Connector 281"/>
+                            <wps:cNvCnPr/>
+                            <wps:spPr>
+                              <a:xfrm>
+                                <a:off x="4512564" y="824279"/>
+                                <a:ext cx="238506" cy="916891"/>
+                              </a:xfrm>
+                              <a:prstGeom prst="line">
+                                <a:avLst/>
+                              </a:prstGeom>
+                            </wps:spPr>
+                            <wps:style>
+                              <a:lnRef idx="1">
+                                <a:schemeClr val="dk1"/>
+                              </a:lnRef>
+                              <a:fillRef idx="0">
+                                <a:schemeClr val="dk1"/>
+                              </a:fillRef>
+                              <a:effectRef idx="0">
+                                <a:schemeClr val="dk1"/>
+                              </a:effectRef>
+                              <a:fontRef idx="minor">
+                                <a:schemeClr val="tx1"/>
+                              </a:fontRef>
+                            </wps:style>
+                            <wps:bodyPr/>
+                          </wps:wsp>
+                        </wpg:grpSp>
+                        <pic:pic xmlns:pic="http://schemas.openxmlformats.org/drawingml/2006/picture">
+                          <pic:nvPicPr>
+                            <pic:cNvPr id="284" name="Graphic 284" descr="Arrow Right with solid fill"/>
+                            <pic:cNvPicPr>
+                              <a:picLocks noChangeAspect="1"/>
+                            </pic:cNvPicPr>
+                          </pic:nvPicPr>
+                          <pic:blipFill>
+                            <a:blip r:embed="rId27">
+                              <a:extLst>
+                                <a:ext uri="{28A0092B-C50C-407E-A947-70E740481C1C}">
+                                  <a14:useLocalDpi xmlns:a14="http://schemas.microsoft.com/office/drawing/2010/main" val="0"/>
+                                </a:ext>
+                                <a:ext uri="{96DAC541-7B7A-43D3-8B79-37D633B846F1}">
+                                  <asvg:svgBlip xmlns:asvg="http://schemas.microsoft.com/office/drawing/2016/SVG/main" r:embed="rId28"/>
+                                </a:ext>
+                              </a:extLst>
+                            </a:blip>
+                            <a:stretch>
+                              <a:fillRect/>
+                            </a:stretch>
+                          </pic:blipFill>
+                          <pic:spPr>
+                            <a:xfrm rot="1211092">
+                              <a:off x="4278630" y="605790"/>
+                              <a:ext cx="914400" cy="914400"/>
+                            </a:xfrm>
+                            <a:prstGeom prst="rect">
+                              <a:avLst/>
+                            </a:prstGeom>
+                          </pic:spPr>
+                        </pic:pic>
+                        <pic:pic xmlns:pic="http://schemas.openxmlformats.org/drawingml/2006/picture">
+                          <pic:nvPicPr>
+                            <pic:cNvPr id="285" name="Graphic 285" descr="Arrow Right with solid fill"/>
+                            <pic:cNvPicPr>
+                              <a:picLocks noChangeAspect="1"/>
+                            </pic:cNvPicPr>
+                          </pic:nvPicPr>
+                          <pic:blipFill>
+                            <a:blip r:embed="rId27">
+                              <a:extLst>
+                                <a:ext uri="{28A0092B-C50C-407E-A947-70E740481C1C}">
+                                  <a14:useLocalDpi xmlns:a14="http://schemas.microsoft.com/office/drawing/2010/main" val="0"/>
+                                </a:ext>
+                                <a:ext uri="{96DAC541-7B7A-43D3-8B79-37D633B846F1}">
+                                  <asvg:svgBlip xmlns:asvg="http://schemas.microsoft.com/office/drawing/2016/SVG/main" r:embed="rId28"/>
+                                </a:ext>
+                              </a:extLst>
+                            </a:blip>
+                            <a:stretch>
+                              <a:fillRect/>
+                            </a:stretch>
+                          </pic:blipFill>
+                          <pic:spPr>
+                            <a:xfrm rot="20300006">
+                              <a:off x="4267200" y="0"/>
+                              <a:ext cx="914400" cy="914400"/>
+                            </a:xfrm>
+                            <a:prstGeom prst="rect">
+                              <a:avLst/>
+                            </a:prstGeom>
+                          </pic:spPr>
+                        </pic:pic>
+                      </wpg:grpSp>
+                      <wps:wsp>
+                        <wps:cNvPr id="287" name="Text Box 2"/>
+                        <wps:cNvSpPr txBox="1">
+                          <a:spLocks noChangeArrowheads="1"/>
+                        </wps:cNvSpPr>
+                        <wps:spPr bwMode="auto">
+                          <a:xfrm>
+                            <a:off x="4922520" y="125730"/>
+                            <a:ext cx="605790" cy="386054"/>
+                          </a:xfrm>
+                          <a:prstGeom prst="rect">
+                            <a:avLst/>
+                          </a:prstGeom>
+                          <a:noFill/>
+                          <a:ln w="9525">
+                            <a:noFill/>
+                            <a:miter lim="800000"/>
+                            <a:headEnd/>
+                            <a:tailEnd/>
+                          </a:ln>
+                        </wps:spPr>
+                        <wps:txbx>
+                          <w:txbxContent>
+                            <w:p>
+                              <w:pPr>
+                                <w:rPr>
+                                  <w:b/>
+                                  <w:bCs/>
+                                  <w:lang w:val="en-US"/>
+                                </w:rPr>
+                              </w:pPr>
+                              <w:r>
+                                <w:rPr>
+                                  <w:b/>
+                                  <w:bCs/>
+                                  <w:lang w:val="en-US"/>
+                                </w:rPr>
+                                <w:t>S3</w:t>
+                              </w:r>
+                            </w:p>
+                          </w:txbxContent>
+                        </wps:txbx>
+                        <wps:bodyPr rot="0" vert="horz" wrap="square" lIns="91440" tIns="45720" rIns="91440" bIns="45720" anchor="t" anchorCtr="0">
+                          <a:spAutoFit/>
+                        </wps:bodyPr>
+                      </wps:wsp>
+                      <wps:wsp>
+                        <wps:cNvPr id="289" name="Text Box 2"/>
+                        <wps:cNvSpPr txBox="1">
+                          <a:spLocks noChangeArrowheads="1"/>
+                        </wps:cNvSpPr>
+                        <wps:spPr bwMode="auto">
+                          <a:xfrm>
+                            <a:off x="5242560" y="1299210"/>
+                            <a:ext cx="902970" cy="386054"/>
+                          </a:xfrm>
+                          <a:prstGeom prst="rect">
+                            <a:avLst/>
+                          </a:prstGeom>
+                          <a:noFill/>
+                          <a:ln w="9525">
+                            <a:noFill/>
+                            <a:miter lim="800000"/>
+                            <a:headEnd/>
+                            <a:tailEnd/>
+                          </a:ln>
+                        </wps:spPr>
+                        <wps:txbx>
+                          <w:txbxContent>
+                            <w:p>
+                              <w:pPr>
+                                <w:rPr>
+                                  <w:b/>
+                                  <w:bCs/>
+                                  <w:lang w:val="en-US"/>
+                                </w:rPr>
+                              </w:pPr>
+                              <w:r>
+                                <w:rPr>
+                                  <w:b/>
+                                  <w:bCs/>
+                                  <w:lang w:val="en-US"/>
+                                </w:rPr>
+                                <w:t>Postgres</w:t>
+                              </w:r>
+                            </w:p>
+                          </w:txbxContent>
+                        </wps:txbx>
+                        <wps:bodyPr rot="0" vert="horz" wrap="square" lIns="91440" tIns="45720" rIns="91440" bIns="45720" anchor="t" anchorCtr="0">
+                          <a:spAutoFit/>
+                        </wps:bodyPr>
+                      </wps:wsp>
+                    </wpg:wgp>
+                  </a:graphicData>
+                </a:graphic>
+              </wp:anchor>
+            </w:drawing>
+          </mc:Choice>
+          <mc:Fallback>
+            <w:pict>
+              <v:group w14:anchorId="5A8E2606" id="Group 290" o:spid="_x0000_s1111" style="position:absolute;margin-left:0;margin-top:48.55pt;width:483.9pt;height:357.25pt;z-index:251844608" coordsize="61455,45372" o:gfxdata="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">
+                <v:shape id="Graphic 52" o:spid="_x0000_s1112" type="#_x0000_t75" alt="Database with solid fill" style="position:absolute;left:49872;width:10954;height:9963;visibility:visible;mso-wrap-style:square" o:gfxdata="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">
+                  <v:imagedata r:id="rId10" o:title="Database with solid fill"/>
+                </v:shape>
+                <v:group id="Group 286" o:spid="_x0000_s1113" style="position:absolute;top:5105;width:61013;height:40267" coordsize="61013,40266" o:gfxdata="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">
+                  <v:group id="Group 282" o:spid="_x0000_s1114" style="position:absolute;width:61013;height:40266" coordsize="61013,40266" o:gfxdata="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">
+                    <v:group id="Group 279" o:spid="_x0000_s1115" style="position:absolute;width:61013;height:40266" coordsize="61013,40266" o:gfxdata="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">
+                      <v:group id="Group 277" o:spid="_x0000_s1116" style="position:absolute;width:61013;height:40266" coordsize="61013,40266" o:gfxdata="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">
+                        <v:group id="Group 275" o:spid="_x0000_s1117" style="position:absolute;width:61013;height:19096" coordsize="61013,19096" o:gfxdata="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">
+                          <v:shape id="Text Box 2" o:spid="_x0000_s1118" type="#_x0000_t202" style="position:absolute;left:16660;top:2216;width:25696;height:14121;visibility:visible;mso-wrap-style:square;v-text-anchor:top" o:gfxdata="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" filled="f">
+                            <v:textbox>
+                              <w:txbxContent>
+                                <w:p/>
+                              </w:txbxContent>
+                            </v:textbox>
+                          </v:shape>
+                          <v:group id="Group 274" o:spid="_x0000_s1119" style="position:absolute;width:61013;height:19096" coordorigin=",450" coordsize="61013,19096" o:gfxdata="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">
+                            <v:shape id="Graphic 259" o:spid="_x0000_s1120" type="#_x0000_t75" alt="Box with solid fill" style="position:absolute;top:6858;width:5740;height:5740;visibility:visible;mso-wrap-style:square" o:gfxdata="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">
+                              <v:imagedata r:id="rId39" o:title="Box with solid fill"/>
+                            </v:shape>
+                            <v:shape id="Graphic 260" o:spid="_x0000_s1121" type="#_x0000_t75" alt="Box with solid fill" style="position:absolute;left:4745;top:6961;width:5740;height:5741;visibility:visible;mso-wrap-style:square" o:gfxdata="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">
+                              <v:imagedata r:id="rId39" o:title="Box with solid fill"/>
+                            </v:shape>
+                            <v:shape id="Graphic 261" o:spid="_x0000_s1122" type="#_x0000_t75" alt="Box with solid fill" style="position:absolute;left:9247;top:6961;width:5741;height:5741;visibility:visible;mso-wrap-style:square" o:gfxdata="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">
+                              <v:imagedata r:id="rId39" o:title="Box with solid fill"/>
+                            </v:shape>
+                            <v:shape id="Graphic 262" o:spid="_x0000_s1123" type="#_x0000_t75" alt="Arrow Right with solid fill" style="position:absolute;left:14685;top:6892;width:5607;height:5607;visibility:visible;mso-wrap-style:square" o:gfxdata="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">
+                              <v:imagedata r:id="rId36" o:title="Arrow Right with solid fill"/>
+                            </v:shape>
+                            <v:shape id="Text Box 2" o:spid="_x0000_s1124" type="#_x0000_t202" style="position:absolute;left:12088;top:4987;width:7207;height:3366;visibility:visible;mso-wrap-style:square;v-text-anchor:top" o:gfxdata="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" filled="f" stroked="f">
+                              <v:textbox style="mso-fit-shape-to-text:t">
+                                <w:txbxContent>
+                                  <w:p>
+                                    <w:pPr>
+                                      <w:rPr>
+                                        <w:b/>
+                                        <w:bCs/>
+                                        <w:sz w:val="16"/>
+                                        <w:szCs w:val="16"/>
+                                        <w:lang w:val="en-US"/>
+                                      </w:rPr>
+                                    </w:pPr>
+                                    <w:r>
+                                      <w:rPr>
+                                        <w:b/>
+                                        <w:bCs/>
+                                        <w:sz w:val="16"/>
+                                        <w:szCs w:val="16"/>
+                                        <w:lang w:val="en-US"/>
+                                      </w:rPr>
+                                      <w:t>ActiveMQ</w:t>
+                                    </w:r>
+                                  </w:p>
+                                </w:txbxContent>
+                              </v:textbox>
+                            </v:shape>
+                            <v:shape id="Graphic 264" o:spid="_x0000_s1125" type="#_x0000_t75" alt="Gears with solid fill" style="position:absolute;left:31623;top:5715;width:9144;height:9144;visibility:visible;mso-wrap-style:square" o:gfxdata="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">
+                              <v:imagedata r:id="rId37" o:title="Gears with solid fill"/>
+                            </v:shape>
+                            <v:group id="Group 273" o:spid="_x0000_s1126" style="position:absolute;left:19773;top:5256;width:9144;height:8770" coordorigin="-38,-8" coordsize="9143,8770" o:gfxdata="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">
+                              <v:shape id="Text Box 2" o:spid="_x0000_s1127" type="#_x0000_t202" style="position:absolute;left:-38;top:-8;width:9143;height:3364;visibility:visible;mso-wrap-style:square;v-text-anchor:top" o:gfxdata="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" filled="f" stroked="f">
+                                <v:textbox style="mso-fit-shape-to-text:t">
                                   <w:txbxContent>
                                     <w:p>
                                       <w:pPr>
@@ -5563,216 +6616,8 @@
                                           <w:szCs w:val="16"/>
                                           <w:lang w:val="en-US"/>
                                         </w:rPr>
-                                        <w:t>ActiveMQ</w:t>
+                                        <w:t>Collect</w:t>
                                       </w:r>
-                                    </w:p>
-                                  </w:txbxContent>
-                                </wps:txbx>
-                                <wps:bodyPr rot="0" vert="horz" wrap="square" lIns="91440" tIns="45720" rIns="91440" bIns="45720" anchor="t" anchorCtr="0">
-                                  <a:spAutoFit/>
-                                </wps:bodyPr>
-                              </wps:wsp>
-                              <pic:pic xmlns:pic="http://schemas.openxmlformats.org/drawingml/2006/picture">
-                                <pic:nvPicPr>
-                                  <pic:cNvPr id="264" name="Graphic 264" descr="Gears with solid fill"/>
-                                  <pic:cNvPicPr>
-                                    <a:picLocks noChangeAspect="1"/>
-                                  </pic:cNvPicPr>
-                                </pic:nvPicPr>
-                                <pic:blipFill>
-                                  <a:blip r:embed="rId29">
-                                    <a:extLst>
-                                      <a:ext uri="{28A0092B-C50C-407E-A947-70E740481C1C}">
-                                        <a14:useLocalDpi xmlns:a14="http://schemas.microsoft.com/office/drawing/2010/main" val="0"/>
-                                      </a:ext>
-                                      <a:ext uri="{96DAC541-7B7A-43D3-8B79-37D633B846F1}">
-                                        <asvg:svgBlip xmlns:asvg="http://schemas.microsoft.com/office/drawing/2016/SVG/main" r:embed="rId30"/>
-                                      </a:ext>
-                                    </a:extLst>
-                                  </a:blip>
-                                  <a:stretch>
-                                    <a:fillRect/>
-                                  </a:stretch>
-                                </pic:blipFill>
-                                <pic:spPr>
-                                  <a:xfrm>
-                                    <a:off x="3162300" y="571500"/>
-                                    <a:ext cx="914400" cy="914400"/>
-                                  </a:xfrm>
-                                  <a:prstGeom prst="rect">
-                                    <a:avLst/>
-                                  </a:prstGeom>
-                                </pic:spPr>
-                              </pic:pic>
-                              <wpg:grpSp>
-                                <wpg:cNvPr id="273" name="Group 273"/>
-                                <wpg:cNvGrpSpPr/>
-                                <wpg:grpSpPr>
-                                  <a:xfrm>
-                                    <a:off x="1977312" y="525623"/>
-                                    <a:ext cx="914399" cy="877034"/>
-                                    <a:chOff x="-3888" y="-850"/>
-                                    <a:chExt cx="914399" cy="877034"/>
-                                  </a:xfrm>
-                                </wpg:grpSpPr>
-                                <wps:wsp>
-                                  <wps:cNvPr id="265" name="Text Box 2"/>
-                                  <wps:cNvSpPr txBox="1">
-                                    <a:spLocks noChangeArrowheads="1"/>
-                                  </wps:cNvSpPr>
-                                  <wps:spPr bwMode="auto">
-                                    <a:xfrm>
-                                      <a:off x="-3888" y="-850"/>
-                                      <a:ext cx="914399" cy="336549"/>
-                                    </a:xfrm>
-                                    <a:prstGeom prst="rect">
-                                      <a:avLst/>
-                                    </a:prstGeom>
-                                    <a:noFill/>
-                                    <a:ln w="9525">
-                                      <a:noFill/>
-                                      <a:miter lim="800000"/>
-                                      <a:headEnd/>
-                                      <a:tailEnd/>
-                                    </a:ln>
-                                  </wps:spPr>
-                                  <wps:txbx>
-                                    <w:txbxContent>
-                                      <w:p>
-                                        <w:pPr>
-                                          <w:rPr>
-                                            <w:b/>
-                                            <w:bCs/>
-                                            <w:sz w:val="16"/>
-                                            <w:szCs w:val="16"/>
-                                            <w:lang w:val="en-US"/>
-                                          </w:rPr>
-                                        </w:pPr>
-                                        <w:r>
-                                          <w:rPr>
-                                            <w:b/>
-                                            <w:bCs/>
-                                            <w:sz w:val="16"/>
-                                            <w:szCs w:val="16"/>
-                                            <w:lang w:val="en-US"/>
-                                          </w:rPr>
-                                          <w:t>Collect</w:t>
-                                        </w:r>
-                                        <w:r>
-                                          <w:rPr>
-                                            <w:b/>
-                                            <w:bCs/>
-                                            <w:sz w:val="16"/>
-                                            <w:szCs w:val="16"/>
-                                            <w:lang w:val="en-US"/>
-                                          </w:rPr>
-                                          <w:t>/decode</w:t>
-                                        </w:r>
-                                      </w:p>
-                                    </w:txbxContent>
-                                  </wps:txbx>
-                                  <wps:bodyPr rot="0" vert="horz" wrap="square" lIns="91440" tIns="45720" rIns="91440" bIns="45720" anchor="t" anchorCtr="0">
-                                    <a:spAutoFit/>
-                                  </wps:bodyPr>
-                                </wps:wsp>
-                                <pic:pic xmlns:pic="http://schemas.openxmlformats.org/drawingml/2006/picture">
-                                  <pic:nvPicPr>
-                                    <pic:cNvPr id="266" name="Graphic 266" descr="Arrow circle with solid fill"/>
-                                    <pic:cNvPicPr>
-                                      <a:picLocks noChangeAspect="1"/>
-                                    </pic:cNvPicPr>
-                                  </pic:nvPicPr>
-                                  <pic:blipFill>
-                                    <a:blip r:embed="rId42">
-                                      <a:extLst>
-                                        <a:ext uri="{28A0092B-C50C-407E-A947-70E740481C1C}">
-                                          <a14:useLocalDpi xmlns:a14="http://schemas.microsoft.com/office/drawing/2010/main" val="0"/>
-                                        </a:ext>
-                                        <a:ext uri="{96DAC541-7B7A-43D3-8B79-37D633B846F1}">
-                                          <asvg:svgBlip xmlns:asvg="http://schemas.microsoft.com/office/drawing/2016/SVG/main" r:embed="rId43"/>
-                                        </a:ext>
-                                      </a:extLst>
-                                    </a:blip>
-                                    <a:stretch>
-                                      <a:fillRect/>
-                                    </a:stretch>
-                                  </pic:blipFill>
-                                  <pic:spPr>
-                                    <a:xfrm>
-                                      <a:off x="0" y="90054"/>
-                                      <a:ext cx="786130" cy="786130"/>
-                                    </a:xfrm>
-                                    <a:prstGeom prst="rect">
-                                      <a:avLst/>
-                                    </a:prstGeom>
-                                  </pic:spPr>
-                                </pic:pic>
-                              </wpg:grpSp>
-                              <pic:pic xmlns:pic="http://schemas.openxmlformats.org/drawingml/2006/picture">
-                                <pic:nvPicPr>
-                                  <pic:cNvPr id="267" name="Graphic 267" descr="Arrow Right with solid fill"/>
-                                  <pic:cNvPicPr>
-                                    <a:picLocks noChangeAspect="1"/>
-                                  </pic:cNvPicPr>
-                                </pic:nvPicPr>
-                                <pic:blipFill>
-                                  <a:blip r:embed="rId27">
-                                    <a:extLst>
-                                      <a:ext uri="{28A0092B-C50C-407E-A947-70E740481C1C}">
-                                        <a14:useLocalDpi xmlns:a14="http://schemas.microsoft.com/office/drawing/2010/main" val="0"/>
-                                      </a:ext>
-                                      <a:ext uri="{96DAC541-7B7A-43D3-8B79-37D633B846F1}">
-                                        <asvg:svgBlip xmlns:asvg="http://schemas.microsoft.com/office/drawing/2016/SVG/main" r:embed="rId28"/>
-                                      </a:ext>
-                                    </a:extLst>
-                                  </a:blip>
-                                  <a:stretch>
-                                    <a:fillRect/>
-                                  </a:stretch>
-                                </pic:blipFill>
-                                <pic:spPr>
-                                  <a:xfrm>
-                                    <a:off x="2725882" y="689264"/>
-                                    <a:ext cx="584200" cy="584200"/>
-                                  </a:xfrm>
-                                  <a:prstGeom prst="rect">
-                                    <a:avLst/>
-                                  </a:prstGeom>
-                                </pic:spPr>
-                              </pic:pic>
-                              <wps:wsp>
-                                <wps:cNvPr id="268" name="Text Box 2"/>
-                                <wps:cNvSpPr txBox="1">
-                                  <a:spLocks noChangeArrowheads="1"/>
-                                </wps:cNvSpPr>
-                                <wps:spPr bwMode="auto">
-                                  <a:xfrm>
-                                    <a:off x="3363191" y="460664"/>
-                                    <a:ext cx="606137" cy="336539"/>
-                                  </a:xfrm>
-                                  <a:prstGeom prst="rect">
-                                    <a:avLst/>
-                                  </a:prstGeom>
-                                  <a:noFill/>
-                                  <a:ln w="9525">
-                                    <a:noFill/>
-                                    <a:miter lim="800000"/>
-                                    <a:headEnd/>
-                                    <a:tailEnd/>
-                                  </a:ln>
-                                </wps:spPr>
-                                <wps:txbx>
-                                  <w:txbxContent>
-                                    <w:p>
-                                      <w:pPr>
-                                        <w:rPr>
-                                          <w:b/>
-                                          <w:bCs/>
-                                          <w:sz w:val="16"/>
-                                          <w:szCs w:val="16"/>
-                                          <w:lang w:val="en-US"/>
-                                        </w:rPr>
-                                      </w:pPr>
                                       <w:r>
                                         <w:rPr>
                                           <w:b/>
@@ -5781,805 +6626,447 @@
                                           <w:szCs w:val="16"/>
                                           <w:lang w:val="en-US"/>
                                         </w:rPr>
-                                        <w:t>inference</w:t>
+                                        <w:t>/decode</w:t>
                                       </w:r>
                                     </w:p>
                                   </w:txbxContent>
-                                </wps:txbx>
-                                <wps:bodyPr rot="0" vert="horz" wrap="square" lIns="91440" tIns="45720" rIns="91440" bIns="45720" anchor="t" anchorCtr="0">
-                                  <a:spAutoFit/>
-                                </wps:bodyPr>
-                              </wps:wsp>
-                              <pic:pic xmlns:pic="http://schemas.openxmlformats.org/drawingml/2006/picture">
-                                <pic:nvPicPr>
-                                  <pic:cNvPr id="269" name="Graphic 269" descr="Arrow Right with solid fill"/>
-                                  <pic:cNvPicPr>
-                                    <a:picLocks noChangeAspect="1"/>
-                                  </pic:cNvPicPr>
-                                </pic:nvPicPr>
-                                <pic:blipFill>
-                                  <a:blip r:embed="rId27">
-                                    <a:extLst>
-                                      <a:ext uri="{28A0092B-C50C-407E-A947-70E740481C1C}">
-                                        <a14:useLocalDpi xmlns:a14="http://schemas.microsoft.com/office/drawing/2010/main" val="0"/>
-                                      </a:ext>
-                                      <a:ext uri="{96DAC541-7B7A-43D3-8B79-37D633B846F1}">
-                                        <asvg:svgBlip xmlns:asvg="http://schemas.microsoft.com/office/drawing/2016/SVG/main" r:embed="rId28"/>
-                                      </a:ext>
-                                    </a:extLst>
-                                  </a:blip>
-                                  <a:stretch>
-                                    <a:fillRect/>
-                                  </a:stretch>
-                                </pic:blipFill>
-                                <pic:spPr>
-                                  <a:xfrm>
-                                    <a:off x="4045527" y="689264"/>
-                                    <a:ext cx="584200" cy="584200"/>
-                                  </a:xfrm>
-                                  <a:prstGeom prst="rect">
-                                    <a:avLst/>
-                                  </a:prstGeom>
-                                </pic:spPr>
-                              </pic:pic>
-                              <pic:pic xmlns:pic="http://schemas.openxmlformats.org/drawingml/2006/picture">
-                                <pic:nvPicPr>
-                                  <pic:cNvPr id="270" name="Graphic 52" descr="Database with solid fill"/>
-                                  <pic:cNvPicPr>
-                                    <a:picLocks noChangeAspect="1"/>
-                                  </pic:cNvPicPr>
-                                </pic:nvPicPr>
-                                <pic:blipFill>
-                                  <a:blip r:embed="rId6"/>
-                                  <a:stretch>
-                                    <a:fillRect/>
-                                  </a:stretch>
-                                </pic:blipFill>
-                                <pic:spPr>
-                                  <a:xfrm>
-                                    <a:off x="4506191" y="519546"/>
-                                    <a:ext cx="1096010" cy="996950"/>
-                                  </a:xfrm>
-                                  <a:prstGeom prst="rect">
-                                    <a:avLst/>
-                                  </a:prstGeom>
-                                </pic:spPr>
-                              </pic:pic>
-                              <wps:wsp>
-                                <wps:cNvPr id="272" name="Text Box 2"/>
-                                <wps:cNvSpPr txBox="1">
-                                  <a:spLocks noChangeArrowheads="1"/>
-                                </wps:cNvSpPr>
-                                <wps:spPr bwMode="auto">
-                                  <a:xfrm>
-                                    <a:off x="1603663" y="45027"/>
-                                    <a:ext cx="1031875" cy="386069"/>
-                                  </a:xfrm>
-                                  <a:prstGeom prst="rect">
-                                    <a:avLst/>
-                                  </a:prstGeom>
-                                  <a:noFill/>
-                                  <a:ln w="9525">
-                                    <a:noFill/>
-                                    <a:miter lim="800000"/>
-                                    <a:headEnd/>
-                                    <a:tailEnd/>
-                                  </a:ln>
-                                </wps:spPr>
-                                <wps:txbx>
-                                  <w:txbxContent>
-                                    <w:p>
-                                      <w:pPr>
-                                        <w:rPr>
-                                          <w:b/>
-                                          <w:bCs/>
-                                          <w:lang w:val="en-US"/>
-                                        </w:rPr>
-                                      </w:pPr>
-                                      <w:r>
-                                        <w:rPr>
-                                          <w:b/>
-                                          <w:bCs/>
-                                          <w:lang w:val="en-US"/>
-                                        </w:rPr>
-                                        <w:t>infoExtractor</w:t>
-                                      </w:r>
-                                    </w:p>
-                                  </w:txbxContent>
-                                </wps:txbx>
-                                <wps:bodyPr rot="0" vert="horz" wrap="square" lIns="91440" tIns="45720" rIns="91440" bIns="45720" anchor="t" anchorCtr="0">
-                                  <a:spAutoFit/>
-                                </wps:bodyPr>
-                              </wps:wsp>
-                            </wpg:grpSp>
-                          </wpg:grpSp>
-                          <wps:wsp>
-                            <wps:cNvPr id="276" name="Rectangle 276"/>
-                            <wps:cNvSpPr/>
-                            <wps:spPr>
-                              <a:xfrm>
-                                <a:off x="3615674" y="1751753"/>
-                                <a:ext cx="2113181" cy="2213983"/>
-                              </a:xfrm>
-                              <a:prstGeom prst="rect">
-                                <a:avLst/>
-                              </a:prstGeom>
-                              <a:noFill/>
-                              <a:ln>
-                                <a:solidFill>
-                                  <a:schemeClr val="tx1"/>
-                                </a:solidFill>
-                              </a:ln>
-                            </wps:spPr>
-                            <wps:style>
-                              <a:lnRef idx="2">
-                                <a:schemeClr val="accent1">
-                                  <a:shade val="50000"/>
-                                </a:schemeClr>
-                              </a:lnRef>
-                              <a:fillRef idx="1">
-                                <a:schemeClr val="accent1"/>
-                              </a:fillRef>
-                              <a:effectRef idx="0">
-                                <a:schemeClr val="accent1"/>
-                              </a:effectRef>
-                              <a:fontRef idx="minor">
-                                <a:schemeClr val="lt1"/>
-                              </a:fontRef>
-                            </wps:style>
-                            <wps:txbx>
-                              <w:txbxContent>
-                                <w:p>
-                                  <w:pPr>
-                                    <w:rPr>
-                                      <w:color w:val="000000" w:themeColor="text1"/>
-                                      <w:lang w:val="en-US"/>
-                                    </w:rPr>
-                                  </w:pPr>
-                                  <w:r>
-                                    <w:rPr>
-                                      <w:color w:val="000000" w:themeColor="text1"/>
-                                      <w:lang w:val="en-US"/>
-                                    </w:rPr>
-                                    <w:t>{</w:t>
-                                  </w:r>
-                                </w:p>
-                                <w:p>
-                                  <w:pPr>
-                                    <w:rPr>
-                                      <w:color w:val="000000" w:themeColor="text1"/>
-                                      <w:lang w:val="en-US"/>
-                                    </w:rPr>
-                                  </w:pPr>
-                                  <w:r>
-                                    <w:rPr>
-                                      <w:color w:val="000000" w:themeColor="text1"/>
-                                      <w:lang w:val="en-US"/>
-                                    </w:rPr>
-                                    <w:t>“name”:nameOfInfoExtractor,</w:t>
-                                  </w:r>
-                                </w:p>
-                                <w:p>
-                                  <w:pPr>
-                                    <w:rPr>
-                                      <w:color w:val="000000" w:themeColor="text1"/>
-                                      <w:lang w:val="en-US"/>
-                                    </w:rPr>
-                                  </w:pPr>
-                                  <w:r>
-                                    <w:rPr>
-                                      <w:color w:val="000000" w:themeColor="text1"/>
-                                      <w:lang w:val="en-US"/>
-                                    </w:rPr>
-                                    <w:t>“time” : unixTimeStamp,</w:t>
-                                  </w:r>
-                                </w:p>
-                                <w:p>
-                                  <w:pPr>
-                                    <w:rPr>
-                                      <w:color w:val="000000" w:themeColor="text1"/>
-                                      <w:lang w:val="en-US"/>
-                                    </w:rPr>
-                                  </w:pPr>
-                                  <w:r>
-                                    <w:rPr>
-                                      <w:color w:val="000000" w:themeColor="text1"/>
-                                      <w:lang w:val="en-US"/>
-                                    </w:rPr>
-                                    <w:t>“</w:t>
-                                  </w:r>
-                                  <w:r>
-                                    <w:rPr>
-                                      <w:color w:val="000000" w:themeColor="text1"/>
-                                      <w:lang w:val="en-US"/>
-                                    </w:rPr>
-                                    <w:t>result” : resultInference,</w:t>
-                                  </w:r>
-                                </w:p>
-                                <w:p>
-                                  <w:pPr>
-                                    <w:rPr>
-                                      <w:color w:val="000000" w:themeColor="text1"/>
-                                      <w:lang w:val="en-US"/>
-                                    </w:rPr>
-                                  </w:pPr>
-                                  <w:r>
-                                    <w:rPr>
-                                      <w:color w:val="000000" w:themeColor="text1"/>
-                                      <w:lang w:val="en-US"/>
-                                    </w:rPr>
-                                    <w:t>“decodedData”: blob</w:t>
-                                  </w:r>
-                                </w:p>
-                                <w:p>
-                                  <w:pPr>
-                                    <w:rPr>
-                                      <w:color w:val="000000" w:themeColor="text1"/>
-                                      <w:lang w:val="en-US"/>
-                                    </w:rPr>
-                                  </w:pPr>
-                                  <w:r>
-                                    <w:rPr>
-                                      <w:color w:val="000000" w:themeColor="text1"/>
-                                      <w:lang w:val="en-US"/>
-                                    </w:rPr>
-                                    <w:t>“typeOfBlob”: videoAudioOrElse</w:t>
-                                  </w:r>
-                                </w:p>
-                                <w:p>
-                                  <w:pPr>
-                                    <w:rPr>
-                                      <w:color w:val="000000" w:themeColor="text1"/>
-                                      <w:lang w:val="en-US"/>
-                                    </w:rPr>
-                                  </w:pPr>
-                                  <w:r>
-                                    <w:rPr>
-                                      <w:color w:val="000000" w:themeColor="text1"/>
-                                      <w:lang w:val="en-US"/>
-                                    </w:rPr>
-                                    <w:t>}</w:t>
-                                  </w:r>
-                                </w:p>
-                                <w:p>
-                                  <w:pPr>
-                                    <w:rPr>
-                                      <w:color w:val="000000" w:themeColor="text1"/>
-                                      <w:lang w:val="en-US"/>
-                                    </w:rPr>
-                                  </w:pPr>
-                                </w:p>
-                                <w:p>
-                                  <w:pPr>
-                                    <w:rPr>
-                                      <w:color w:val="000000" w:themeColor="text1"/>
-                                      <w:lang w:val="en-US"/>
-                                    </w:rPr>
-                                  </w:pPr>
-                                </w:p>
-                                <w:p>
-                                  <w:pPr>
-                                    <w:rPr>
-                                      <w:color w:val="000000" w:themeColor="text1"/>
-                                      <w:lang w:val="en-US"/>
-                                    </w:rPr>
-                                  </w:pPr>
-                                </w:p>
-                                <w:p>
-                                  <w:pPr>
-                                    <w:rPr>
-                                      <w:color w:val="000000" w:themeColor="text1"/>
-                                      <w:lang w:val="en-US"/>
-                                    </w:rPr>
-                                  </w:pPr>
-                                </w:p>
-                                <w:p>
-                                  <w:pPr>
-                                    <w:rPr>
-                                      <w:color w:val="000000" w:themeColor="text1"/>
-                                      <w:lang w:val="en-US"/>
-                                    </w:rPr>
-                                  </w:pPr>
-                                </w:p>
-                                <w:p>
-                                  <w:pPr>
-                                    <w:rPr>
-                                      <w:color w:val="000000" w:themeColor="text1"/>
-                                      <w:lang w:val="en-US"/>
-                                    </w:rPr>
-                                  </w:pPr>
-                                </w:p>
-                                <w:p>
-                                  <w:pPr>
-                                    <w:rPr>
-                                      <w:color w:val="000000" w:themeColor="text1"/>
-                                      <w:lang w:val="en-US"/>
-                                    </w:rPr>
-                                  </w:pPr>
-                                </w:p>
-                                <w:p>
-                                  <w:pPr>
-                                    <w:rPr>
-                                      <w:color w:val="000000" w:themeColor="text1"/>
-                                      <w:lang w:val="en-US"/>
-                                    </w:rPr>
-                                  </w:pPr>
-                                </w:p>
-                              </w:txbxContent>
-                            </wps:txbx>
-                            <wps:bodyPr rot="0" spcFirstLastPara="0" vertOverflow="overflow" horzOverflow="overflow" vert="horz" wrap="square" lIns="91440" tIns="45720" rIns="91440" bIns="45720" numCol="1" spcCol="0" rtlCol="0" fromWordArt="0" anchor="ctr" anchorCtr="0" forceAA="0" compatLnSpc="1">
-                              <a:prstTxWarp prst="textNoShape">
-                                <a:avLst/>
-                              </a:prstTxWarp>
-                              <a:noAutofit/>
-                            </wps:bodyPr>
-                          </wps:wsp>
-                        </wpg:grpSp>
-                        <wps:wsp>
-                          <wps:cNvPr id="278" name="Rectangle 278"/>
-                          <wps:cNvSpPr/>
-                          <wps:spPr>
-                            <a:xfrm>
-                              <a:off x="4326082" y="716973"/>
-                              <a:ext cx="152400" cy="107372"/>
-                            </a:xfrm>
-                            <a:prstGeom prst="rect">
-                              <a:avLst/>
-                            </a:prstGeom>
-                            <a:noFill/>
-                            <a:ln>
-                              <a:solidFill>
-                                <a:schemeClr val="tx1"/>
-                              </a:solidFill>
-                            </a:ln>
-                          </wps:spPr>
-                          <wps:style>
-                            <a:lnRef idx="2">
-                              <a:schemeClr val="accent1">
-                                <a:shade val="50000"/>
-                              </a:schemeClr>
-                            </a:lnRef>
-                            <a:fillRef idx="1">
-                              <a:schemeClr val="accent1"/>
-                            </a:fillRef>
-                            <a:effectRef idx="0">
-                              <a:schemeClr val="accent1"/>
-                            </a:effectRef>
-                            <a:fontRef idx="minor">
-                              <a:schemeClr val="lt1"/>
-                            </a:fontRef>
-                          </wps:style>
-                          <wps:bodyPr rot="0" spcFirstLastPara="0" vertOverflow="overflow" horzOverflow="overflow" vert="horz" wrap="square" lIns="91440" tIns="45720" rIns="91440" bIns="45720" numCol="1" spcCol="0" rtlCol="0" fromWordArt="0" anchor="ctr" anchorCtr="0" forceAA="0" compatLnSpc="1">
-                            <a:prstTxWarp prst="textNoShape">
-                              <a:avLst/>
-                            </a:prstTxWarp>
-                            <a:noAutofit/>
-                          </wps:bodyPr>
-                        </wps:wsp>
-                      </wpg:grpSp>
-                      <wps:wsp>
-                        <wps:cNvPr id="280" name="Straight Connector 280"/>
-                        <wps:cNvCnPr/>
-                        <wps:spPr>
-                          <a:xfrm flipH="1">
-                            <a:off x="3685309" y="855518"/>
-                            <a:ext cx="602673" cy="813955"/>
-                          </a:xfrm>
-                          <a:prstGeom prst="line">
-                            <a:avLst/>
-                          </a:prstGeom>
-                        </wps:spPr>
-                        <wps:style>
-                          <a:lnRef idx="1">
-                            <a:schemeClr val="dk1"/>
-                          </a:lnRef>
-                          <a:fillRef idx="0">
-                            <a:schemeClr val="dk1"/>
-                          </a:fillRef>
-                          <a:effectRef idx="0">
-                            <a:schemeClr val="dk1"/>
-                          </a:effectRef>
-                          <a:fontRef idx="minor">
-                            <a:schemeClr val="tx1"/>
-                          </a:fontRef>
-                        </wps:style>
-                        <wps:bodyPr/>
-                      </wps:wsp>
-                      <wps:wsp>
-                        <wps:cNvPr id="281" name="Straight Connector 281"/>
-                        <wps:cNvCnPr/>
-                        <wps:spPr>
-                          <a:xfrm>
-                            <a:off x="4513118" y="890155"/>
-                            <a:ext cx="1129550" cy="800100"/>
-                          </a:xfrm>
-                          <a:prstGeom prst="line">
-                            <a:avLst/>
-                          </a:prstGeom>
-                        </wps:spPr>
-                        <wps:style>
-                          <a:lnRef idx="1">
-                            <a:schemeClr val="dk1"/>
-                          </a:lnRef>
-                          <a:fillRef idx="0">
-                            <a:schemeClr val="dk1"/>
-                          </a:fillRef>
-                          <a:effectRef idx="0">
-                            <a:schemeClr val="dk1"/>
-                          </a:effectRef>
-                          <a:fontRef idx="minor">
-                            <a:schemeClr val="tx1"/>
-                          </a:fontRef>
-                        </wps:style>
-                        <wps:bodyPr/>
-                      </wps:wsp>
-                    </wpg:wgp>
-                  </a:graphicData>
-                </a:graphic>
-                <wp14:sizeRelH relativeFrom="margin">
-                  <wp14:pctWidth>0</wp14:pctWidth>
-                </wp14:sizeRelH>
-                <wp14:sizeRelV relativeFrom="margin">
-                  <wp14:pctHeight>0</wp14:pctHeight>
-                </wp14:sizeRelV>
-              </wp:anchor>
-            </w:drawing>
-          </mc:Choice>
-          <mc:Fallback>
-            <w:pict>
-              <v:group w14:anchorId="14BCB71B" id="Group 282" o:spid="_x0000_s1111" style="position:absolute;margin-left:0;margin-top:.3pt;width:451.1pt;height:312.25pt;z-index:251835392;mso-width-relative:margin;mso-height-relative:margin" coordsize="57288,39657" o:gfxdata="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">
-                <v:group id="Group 279" o:spid="_x0000_s1112" style="position:absolute;width:57288;height:39657" coordsize="57288,39657" o:gfxdata="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">
-                  <v:group id="Group 277" o:spid="_x0000_s1113" style="position:absolute;width:57288;height:39657" coordsize="57288,39657" o:gfxdata="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">
-                    <v:group id="Group 275" o:spid="_x0000_s1114" style="position:absolute;width:56022;height:16337" coordsize="56022,16337" o:gfxdata="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">
-                      <v:shape id="Text Box 2" o:spid="_x0000_s1115" type="#_x0000_t202" style="position:absolute;left:16660;top:2216;width:25696;height:14121;visibility:visible;mso-wrap-style:square;v-text-anchor:top" o:gfxdata="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" filled="f">
-                        <v:textbox>
-                          <w:txbxContent>
-                            <w:p/>
-                          </w:txbxContent>
-                        </v:textbox>
-                      </v:shape>
-                      <v:group id="Group 274" o:spid="_x0000_s1116" style="position:absolute;width:56022;height:14714" coordorigin=",450" coordsize="56022,14714" o:gfxdata="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">
-                        <v:shape id="Graphic 259" o:spid="_x0000_s1117" type="#_x0000_t75" alt="Box with solid fill" style="position:absolute;top:6858;width:5740;height:5740;visibility:visible;mso-wrap-style:square" o:gfxdata="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">
-                          <v:imagedata r:id="rId39" o:title="Box with solid fill"/>
-                        </v:shape>
-                        <v:shape id="Graphic 260" o:spid="_x0000_s1118" type="#_x0000_t75" alt="Box with solid fill" style="position:absolute;left:4745;top:6961;width:5740;height:5741;visibility:visible;mso-wrap-style:square" o:gfxdata="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">
-                          <v:imagedata r:id="rId39" o:title="Box with solid fill"/>
-                        </v:shape>
-                        <v:shape id="Graphic 261" o:spid="_x0000_s1119" type="#_x0000_t75" alt="Box with solid fill" style="position:absolute;left:9247;top:6961;width:5741;height:5741;visibility:visible;mso-wrap-style:square" o:gfxdata="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">
-                          <v:imagedata r:id="rId39" o:title="Box with solid fill"/>
-                        </v:shape>
-                        <v:shape id="Graphic 262" o:spid="_x0000_s1120" type="#_x0000_t75" alt="Arrow Right with solid fill" style="position:absolute;left:14685;top:6892;width:5607;height:5607;visibility:visible;mso-wrap-style:square" o:gfxdata="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">
-                          <v:imagedata r:id="rId36" o:title="Arrow Right with solid fill"/>
-                        </v:shape>
-                        <v:shape id="Text Box 2" o:spid="_x0000_s1121" type="#_x0000_t202" style="position:absolute;left:12088;top:4987;width:7207;height:3366;visibility:visible;mso-wrap-style:square;v-text-anchor:top" o:gfxdata="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" filled="f" stroked="f">
-                          <v:textbox style="mso-fit-shape-to-text:t">
+                                </v:textbox>
+                              </v:shape>
+                              <v:shape id="Graphic 266" o:spid="_x0000_s1128" type="#_x0000_t75" alt="Arrow circle with solid fill" style="position:absolute;top:900;width:7861;height:7861;visibility:visible;mso-wrap-style:square" o:gfxdata="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">
+                                <v:imagedata r:id="rId44" o:title="Arrow circle with solid fill"/>
+                              </v:shape>
+                            </v:group>
+                            <v:shape id="Graphic 267" o:spid="_x0000_s1129" type="#_x0000_t75" alt="Arrow Right with solid fill" style="position:absolute;left:27258;top:6892;width:5842;height:5842;visibility:visible;mso-wrap-style:square" o:gfxdata="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">
+                              <v:imagedata r:id="rId36" o:title="Arrow Right with solid fill"/>
+                            </v:shape>
+                            <v:shape id="Text Box 2" o:spid="_x0000_s1130" type="#_x0000_t202" style="position:absolute;left:33631;top:4606;width:6062;height:3366;visibility:visible;mso-wrap-style:square;v-text-anchor:top" o:gfxdata="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" filled="f" stroked="f">
+                              <v:textbox style="mso-fit-shape-to-text:t">
+                                <w:txbxContent>
+                                  <w:p>
+                                    <w:pPr>
+                                      <w:rPr>
+                                        <w:b/>
+                                        <w:bCs/>
+                                        <w:sz w:val="16"/>
+                                        <w:szCs w:val="16"/>
+                                        <w:lang w:val="en-US"/>
+                                      </w:rPr>
+                                    </w:pPr>
+                                    <w:r>
+                                      <w:rPr>
+                                        <w:b/>
+                                        <w:bCs/>
+                                        <w:sz w:val="16"/>
+                                        <w:szCs w:val="16"/>
+                                        <w:lang w:val="en-US"/>
+                                      </w:rPr>
+                                      <w:t>inference</w:t>
+                                    </w:r>
+                                  </w:p>
+                                </w:txbxContent>
+                              </v:textbox>
+                            </v:shape>
+                            <v:shape id="Graphic 52" o:spid="_x0000_s1131" type="#_x0000_t75" alt="Database with solid fill" style="position:absolute;left:50053;top:9576;width:10960;height:9970;visibility:visible;mso-wrap-style:square" o:gfxdata="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">
+                              <v:imagedata r:id="rId10" o:title="Database with solid fill"/>
+                            </v:shape>
+                            <v:shape id="Text Box 2" o:spid="_x0000_s1132" type="#_x0000_t202" style="position:absolute;left:16036;top:450;width:10319;height:3860;visibility:visible;mso-wrap-style:square;v-text-anchor:top" o:gfxdata="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" filled="f" stroked="f">
+                              <v:textbox style="mso-fit-shape-to-text:t">
+                                <w:txbxContent>
+                                  <w:p>
+                                    <w:pPr>
+                                      <w:rPr>
+                                        <w:b/>
+                                        <w:bCs/>
+                                        <w:lang w:val="en-US"/>
+                                      </w:rPr>
+                                    </w:pPr>
+                                    <w:proofErr w:type="spellStart"/>
+                                    <w:r>
+                                      <w:rPr>
+                                        <w:b/>
+                                        <w:bCs/>
+                                        <w:lang w:val="en-US"/>
+                                      </w:rPr>
+                                      <w:t>infoExtractor</w:t>
+                                    </w:r>
+                                    <w:proofErr w:type="spellEnd"/>
+                                  </w:p>
+                                </w:txbxContent>
+                              </v:textbox>
+                            </v:shape>
+                          </v:group>
+                        </v:group>
+                        <v:rect id="Rectangle 276" o:spid="_x0000_s1133" style="position:absolute;left:26860;top:18127;width:21132;height:22139;visibility:visible;mso-wrap-style:square;v-text-anchor:middle" o:gfxdata="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" filled="f" strokecolor="black [3213]" strokeweight="1pt">
+                          <v:textbox>
                             <w:txbxContent>
                               <w:p>
                                 <w:pPr>
                                   <w:rPr>
-                                    <w:b/>
-                                    <w:bCs/>
-                                    <w:sz w:val="16"/>
-                                    <w:szCs w:val="16"/>
+                                    <w:color w:val="000000" w:themeColor="text1"/>
                                     <w:lang w:val="en-US"/>
                                   </w:rPr>
                                 </w:pPr>
                                 <w:r>
                                   <w:rPr>
-                                    <w:b/>
-                                    <w:bCs/>
-                                    <w:sz w:val="16"/>
-                                    <w:szCs w:val="16"/>
+                                    <w:color w:val="000000" w:themeColor="text1"/>
                                     <w:lang w:val="en-US"/>
                                   </w:rPr>
-                                  <w:t>ActiveMQ</w:t>
+                                  <w:t>{</w:t>
                                 </w:r>
                               </w:p>
-                            </w:txbxContent>
-                          </v:textbox>
-                        </v:shape>
-                        <v:shape id="Graphic 264" o:spid="_x0000_s1122" type="#_x0000_t75" alt="Gears with solid fill" style="position:absolute;left:31623;top:5715;width:9144;height:9144;visibility:visible;mso-wrap-style:square" o:gfxdata="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">
-                          <v:imagedata r:id="rId37" o:title="Gears with solid fill"/>
-                        </v:shape>
-                        <v:group id="Group 273" o:spid="_x0000_s1123" style="position:absolute;left:19773;top:5256;width:9144;height:8770" coordorigin="-38,-8" coordsize="9143,8770" o:gfxdata="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">
-                          <v:shape id="Text Box 2" o:spid="_x0000_s1124" type="#_x0000_t202" style="position:absolute;left:-38;top:-8;width:9143;height:3364;visibility:visible;mso-wrap-style:square;v-text-anchor:top" o:gfxdata="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" filled="f" stroked="f">
-                            <v:textbox style="mso-fit-shape-to-text:t">
-                              <w:txbxContent>
-                                <w:p>
-                                  <w:pPr>
-                                    <w:rPr>
-                                      <w:b/>
-                                      <w:bCs/>
-                                      <w:sz w:val="16"/>
-                                      <w:szCs w:val="16"/>
-                                      <w:lang w:val="en-US"/>
-                                    </w:rPr>
-                                  </w:pPr>
-                                  <w:r>
-                                    <w:rPr>
-                                      <w:b/>
-                                      <w:bCs/>
-                                      <w:sz w:val="16"/>
-                                      <w:szCs w:val="16"/>
-                                      <w:lang w:val="en-US"/>
-                                    </w:rPr>
-                                    <w:t>Collect</w:t>
-                                  </w:r>
-                                  <w:r>
-                                    <w:rPr>
-                                      <w:b/>
-                                      <w:bCs/>
-                                      <w:sz w:val="16"/>
-                                      <w:szCs w:val="16"/>
-                                      <w:lang w:val="en-US"/>
-                                    </w:rPr>
-                                    <w:t>/decode</w:t>
-                                  </w:r>
-                                </w:p>
-                              </w:txbxContent>
-                            </v:textbox>
-                          </v:shape>
-                          <v:shape id="Graphic 266" o:spid="_x0000_s1125" type="#_x0000_t75" alt="Arrow circle with solid fill" style="position:absolute;top:900;width:7861;height:7861;visibility:visible;mso-wrap-style:square" o:gfxdata="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">
-                            <v:imagedata r:id="rId44" o:title="Arrow circle with solid fill"/>
-                          </v:shape>
-                        </v:group>
-                        <v:shape id="Graphic 267" o:spid="_x0000_s1126" type="#_x0000_t75" alt="Arrow Right with solid fill" style="position:absolute;left:27258;top:6892;width:5842;height:5842;visibility:visible;mso-wrap-style:square" o:gfxdata="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">
-                          <v:imagedata r:id="rId36" o:title="Arrow Right with solid fill"/>
-                        </v:shape>
-                        <v:shape id="Text Box 2" o:spid="_x0000_s1127" type="#_x0000_t202" style="position:absolute;left:33631;top:4606;width:6062;height:3366;visibility:visible;mso-wrap-style:square;v-text-anchor:top" o:gfxdata="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" filled="f" stroked="f">
-                          <v:textbox style="mso-fit-shape-to-text:t">
-                            <w:txbxContent>
                               <w:p>
                                 <w:pPr>
                                   <w:rPr>
-                                    <w:b/>
-                                    <w:bCs/>
-                                    <w:sz w:val="16"/>
-                                    <w:szCs w:val="16"/>
+                                    <w:color w:val="000000" w:themeColor="text1"/>
                                     <w:lang w:val="en-US"/>
                                   </w:rPr>
                                 </w:pPr>
                                 <w:r>
                                   <w:rPr>
-                                    <w:b/>
-                                    <w:bCs/>
-                                    <w:sz w:val="16"/>
-                                    <w:szCs w:val="16"/>
+                                    <w:color w:val="000000" w:themeColor="text1"/>
                                     <w:lang w:val="en-US"/>
                                   </w:rPr>
-                                  <w:t>inference</w:t>
+                                  <w:t>“name”:</w:t>
+                                </w:r>
+                                <w:proofErr w:type="spellStart"/>
+                                <w:r>
+                                  <w:rPr>
+                                    <w:color w:val="000000" w:themeColor="text1"/>
+                                    <w:lang w:val="en-US"/>
+                                  </w:rPr>
+                                  <w:t>nameOfInfoExtractor</w:t>
+                                </w:r>
+                                <w:proofErr w:type="spellEnd"/>
+                                <w:r>
+                                  <w:rPr>
+                                    <w:color w:val="000000" w:themeColor="text1"/>
+                                    <w:lang w:val="en-US"/>
+                                  </w:rPr>
+                                  <w:t>,</w:t>
                                 </w:r>
                               </w:p>
-                            </w:txbxContent>
-                          </v:textbox>
-                        </v:shape>
-                        <v:shape id="Graphic 269" o:spid="_x0000_s1128" type="#_x0000_t75" alt="Arrow Right with solid fill" style="position:absolute;left:40455;top:6892;width:5842;height:5842;visibility:visible;mso-wrap-style:square" o:gfxdata="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">
-                          <v:imagedata r:id="rId36" o:title="Arrow Right with solid fill"/>
-                        </v:shape>
-                        <v:shape id="Graphic 52" o:spid="_x0000_s1129" type="#_x0000_t75" alt="Database with solid fill" style="position:absolute;left:45061;top:5195;width:10961;height:9969;visibility:visible;mso-wrap-style:square" o:gfxdata="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">
-                          <v:imagedata r:id="rId10" o:title="Database with solid fill"/>
-                        </v:shape>
-                        <v:shape id="Text Box 2" o:spid="_x0000_s1130" type="#_x0000_t202" style="position:absolute;left:16036;top:450;width:10319;height:3860;visibility:visible;mso-wrap-style:square;v-text-anchor:top" o:gfxdata="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" filled="f" stroked="f">
-                          <v:textbox style="mso-fit-shape-to-text:t">
-                            <w:txbxContent>
                               <w:p>
                                 <w:pPr>
                                   <w:rPr>
-                                    <w:b/>
-                                    <w:bCs/>
+                                    <w:color w:val="000000" w:themeColor="text1"/>
                                     <w:lang w:val="en-US"/>
                                   </w:rPr>
                                 </w:pPr>
                                 <w:r>
                                   <w:rPr>
-                                    <w:b/>
-                                    <w:bCs/>
+                                    <w:color w:val="000000" w:themeColor="text1"/>
                                     <w:lang w:val="en-US"/>
                                   </w:rPr>
-                                  <w:t>infoExtractor</w:t>
+                                  <w:t xml:space="preserve">“time” : </w:t>
                                 </w:r>
+                                <w:proofErr w:type="spellStart"/>
+                                <w:r>
+                                  <w:rPr>
+                                    <w:color w:val="000000" w:themeColor="text1"/>
+                                    <w:lang w:val="en-US"/>
+                                  </w:rPr>
+                                  <w:t>unixTimeStamp</w:t>
+                                </w:r>
+                                <w:proofErr w:type="spellEnd"/>
+                                <w:r>
+                                  <w:rPr>
+                                    <w:color w:val="000000" w:themeColor="text1"/>
+                                    <w:lang w:val="en-US"/>
+                                  </w:rPr>
+                                  <w:t>,</w:t>
+                                </w:r>
+                              </w:p>
+                              <w:p>
+                                <w:pPr>
+                                  <w:rPr>
+                                    <w:color w:val="000000" w:themeColor="text1"/>
+                                    <w:lang w:val="en-US"/>
+                                  </w:rPr>
+                                </w:pPr>
+                                <w:r>
+                                  <w:rPr>
+                                    <w:color w:val="000000" w:themeColor="text1"/>
+                                    <w:lang w:val="en-US"/>
+                                  </w:rPr>
+                                  <w:t>“</w:t>
+                                </w:r>
+                                <w:r>
+                                  <w:rPr>
+                                    <w:color w:val="000000" w:themeColor="text1"/>
+                                    <w:lang w:val="en-US"/>
+                                  </w:rPr>
+                                  <w:t xml:space="preserve">result” : </w:t>
+                                </w:r>
+                                <w:proofErr w:type="spellStart"/>
+                                <w:r>
+                                  <w:rPr>
+                                    <w:color w:val="000000" w:themeColor="text1"/>
+                                    <w:lang w:val="en-US"/>
+                                  </w:rPr>
+                                  <w:t>resultInference</w:t>
+                                </w:r>
+                                <w:proofErr w:type="spellEnd"/>
+                                <w:r>
+                                  <w:rPr>
+                                    <w:color w:val="000000" w:themeColor="text1"/>
+                                    <w:lang w:val="en-US"/>
+                                  </w:rPr>
+                                  <w:t>,</w:t>
+                                </w:r>
+                              </w:p>
+                              <w:p>
+                                <w:pPr>
+                                  <w:rPr>
+                                    <w:color w:val="000000" w:themeColor="text1"/>
+                                    <w:lang w:val="en-US"/>
+                                  </w:rPr>
+                                </w:pPr>
+                                <w:r>
+                                  <w:rPr>
+                                    <w:color w:val="000000" w:themeColor="text1"/>
+                                    <w:lang w:val="en-US"/>
+                                  </w:rPr>
+                                  <w:t>“</w:t>
+                                </w:r>
+                                <w:proofErr w:type="spellStart"/>
+                                <w:r>
+                                  <w:rPr>
+                                    <w:color w:val="000000" w:themeColor="text1"/>
+                                    <w:lang w:val="en-US"/>
+                                  </w:rPr>
+                                  <w:t>decodedData</w:t>
+                                </w:r>
+                                <w:proofErr w:type="spellEnd"/>
+                                <w:r>
+                                  <w:rPr>
+                                    <w:color w:val="000000" w:themeColor="text1"/>
+                                    <w:lang w:val="en-US"/>
+                                  </w:rPr>
+                                  <w:t>”: blob</w:t>
+                                </w:r>
+                              </w:p>
+                              <w:p>
+                                <w:pPr>
+                                  <w:rPr>
+                                    <w:color w:val="000000" w:themeColor="text1"/>
+                                    <w:lang w:val="en-US"/>
+                                  </w:rPr>
+                                </w:pPr>
+                                <w:r>
+                                  <w:rPr>
+                                    <w:color w:val="000000" w:themeColor="text1"/>
+                                    <w:lang w:val="en-US"/>
+                                  </w:rPr>
+                                  <w:t>“</w:t>
+                                </w:r>
+                                <w:proofErr w:type="spellStart"/>
+                                <w:r>
+                                  <w:rPr>
+                                    <w:color w:val="000000" w:themeColor="text1"/>
+                                    <w:lang w:val="en-US"/>
+                                  </w:rPr>
+                                  <w:t>typeOfBlob</w:t>
+                                </w:r>
+                                <w:proofErr w:type="spellEnd"/>
+                                <w:r>
+                                  <w:rPr>
+                                    <w:color w:val="000000" w:themeColor="text1"/>
+                                    <w:lang w:val="en-US"/>
+                                  </w:rPr>
+                                  <w:t xml:space="preserve">”: </w:t>
+                                </w:r>
+                                <w:proofErr w:type="spellStart"/>
+                                <w:r>
+                                  <w:rPr>
+                                    <w:color w:val="000000" w:themeColor="text1"/>
+                                    <w:lang w:val="en-US"/>
+                                  </w:rPr>
+                                  <w:t>videoAudioOrElse</w:t>
+                                </w:r>
+                                <w:proofErr w:type="spellEnd"/>
+                              </w:p>
+                              <w:p>
+                                <w:pPr>
+                                  <w:rPr>
+                                    <w:color w:val="000000" w:themeColor="text1"/>
+                                    <w:lang w:val="en-US"/>
+                                  </w:rPr>
+                                </w:pPr>
+                                <w:r>
+                                  <w:rPr>
+                                    <w:color w:val="000000" w:themeColor="text1"/>
+                                    <w:lang w:val="en-US"/>
+                                  </w:rPr>
+                                  <w:t>}</w:t>
+                                </w:r>
+                              </w:p>
+                              <w:p>
+                                <w:pPr>
+                                  <w:rPr>
+                                    <w:color w:val="000000" w:themeColor="text1"/>
+                                    <w:lang w:val="en-US"/>
+                                  </w:rPr>
+                                </w:pPr>
+                              </w:p>
+                              <w:p>
+                                <w:pPr>
+                                  <w:rPr>
+                                    <w:color w:val="000000" w:themeColor="text1"/>
+                                    <w:lang w:val="en-US"/>
+                                  </w:rPr>
+                                </w:pPr>
+                              </w:p>
+                              <w:p>
+                                <w:pPr>
+                                  <w:rPr>
+                                    <w:color w:val="000000" w:themeColor="text1"/>
+                                    <w:lang w:val="en-US"/>
+                                  </w:rPr>
+                                </w:pPr>
+                              </w:p>
+                              <w:p>
+                                <w:pPr>
+                                  <w:rPr>
+                                    <w:color w:val="000000" w:themeColor="text1"/>
+                                    <w:lang w:val="en-US"/>
+                                  </w:rPr>
+                                </w:pPr>
+                              </w:p>
+                              <w:p>
+                                <w:pPr>
+                                  <w:rPr>
+                                    <w:color w:val="000000" w:themeColor="text1"/>
+                                    <w:lang w:val="en-US"/>
+                                  </w:rPr>
+                                </w:pPr>
+                              </w:p>
+                              <w:p>
+                                <w:pPr>
+                                  <w:rPr>
+                                    <w:color w:val="000000" w:themeColor="text1"/>
+                                    <w:lang w:val="en-US"/>
+                                  </w:rPr>
+                                </w:pPr>
+                              </w:p>
+                              <w:p>
+                                <w:pPr>
+                                  <w:rPr>
+                                    <w:color w:val="000000" w:themeColor="text1"/>
+                                    <w:lang w:val="en-US"/>
+                                  </w:rPr>
+                                </w:pPr>
+                              </w:p>
+                              <w:p>
+                                <w:pPr>
+                                  <w:rPr>
+                                    <w:color w:val="000000" w:themeColor="text1"/>
+                                    <w:lang w:val="en-US"/>
+                                  </w:rPr>
+                                </w:pPr>
                               </w:p>
                             </w:txbxContent>
                           </v:textbox>
-                        </v:shape>
+                        </v:rect>
                       </v:group>
+                      <v:rect id="Rectangle 278" o:spid="_x0000_s1134" style="position:absolute;left:43260;top:7169;width:1524;height:1074;visibility:visible;mso-wrap-style:square;v-text-anchor:middle" o:gfxdata="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" filled="f" strokecolor="black [3213]" strokeweight="1pt"/>
                     </v:group>
-                    <v:rect id="Rectangle 276" o:spid="_x0000_s1131" style="position:absolute;left:36156;top:17517;width:21132;height:22140;visibility:visible;mso-wrap-style:square;v-text-anchor:middle" o:gfxdata="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" filled="f" strokecolor="black [3213]" strokeweight="1pt">
-                      <v:textbox>
-                        <w:txbxContent>
-                          <w:p>
-                            <w:pPr>
-                              <w:rPr>
-                                <w:color w:val="000000" w:themeColor="text1"/>
-                                <w:lang w:val="en-US"/>
-                              </w:rPr>
-                            </w:pPr>
-                            <w:r>
-                              <w:rPr>
-                                <w:color w:val="000000" w:themeColor="text1"/>
-                                <w:lang w:val="en-US"/>
-                              </w:rPr>
-                              <w:t>{</w:t>
-                            </w:r>
-                          </w:p>
-                          <w:p>
-                            <w:pPr>
-                              <w:rPr>
-                                <w:color w:val="000000" w:themeColor="text1"/>
-                                <w:lang w:val="en-US"/>
-                              </w:rPr>
-                            </w:pPr>
-                            <w:r>
-                              <w:rPr>
-                                <w:color w:val="000000" w:themeColor="text1"/>
-                                <w:lang w:val="en-US"/>
-                              </w:rPr>
-                              <w:t>“name”:nameOfInfoExtractor,</w:t>
-                            </w:r>
-                          </w:p>
-                          <w:p>
-                            <w:pPr>
-                              <w:rPr>
-                                <w:color w:val="000000" w:themeColor="text1"/>
-                                <w:lang w:val="en-US"/>
-                              </w:rPr>
-                            </w:pPr>
-                            <w:r>
-                              <w:rPr>
-                                <w:color w:val="000000" w:themeColor="text1"/>
-                                <w:lang w:val="en-US"/>
-                              </w:rPr>
-                              <w:t>“time” : unixTimeStamp,</w:t>
-                            </w:r>
-                          </w:p>
-                          <w:p>
-                            <w:pPr>
-                              <w:rPr>
-                                <w:color w:val="000000" w:themeColor="text1"/>
-                                <w:lang w:val="en-US"/>
-                              </w:rPr>
-                            </w:pPr>
-                            <w:r>
-                              <w:rPr>
-                                <w:color w:val="000000" w:themeColor="text1"/>
-                                <w:lang w:val="en-US"/>
-                              </w:rPr>
-                              <w:t>“</w:t>
-                            </w:r>
-                            <w:r>
-                              <w:rPr>
-                                <w:color w:val="000000" w:themeColor="text1"/>
-                                <w:lang w:val="en-US"/>
-                              </w:rPr>
-                              <w:t>result” : resultInference,</w:t>
-                            </w:r>
-                          </w:p>
-                          <w:p>
-                            <w:pPr>
-                              <w:rPr>
-                                <w:color w:val="000000" w:themeColor="text1"/>
-                                <w:lang w:val="en-US"/>
-                              </w:rPr>
-                            </w:pPr>
-                            <w:r>
-                              <w:rPr>
-                                <w:color w:val="000000" w:themeColor="text1"/>
-                                <w:lang w:val="en-US"/>
-                              </w:rPr>
-                              <w:t>“decodedData”: blob</w:t>
-                            </w:r>
-                          </w:p>
-                          <w:p>
-                            <w:pPr>
-                              <w:rPr>
-                                <w:color w:val="000000" w:themeColor="text1"/>
-                                <w:lang w:val="en-US"/>
-                              </w:rPr>
-                            </w:pPr>
-                            <w:r>
-                              <w:rPr>
-                                <w:color w:val="000000" w:themeColor="text1"/>
-                                <w:lang w:val="en-US"/>
-                              </w:rPr>
-                              <w:t>“typeOfBlob”: videoAudioOrElse</w:t>
-                            </w:r>
-                          </w:p>
-                          <w:p>
-                            <w:pPr>
-                              <w:rPr>
-                                <w:color w:val="000000" w:themeColor="text1"/>
-                                <w:lang w:val="en-US"/>
-                              </w:rPr>
-                            </w:pPr>
-                            <w:r>
-                              <w:rPr>
-                                <w:color w:val="000000" w:themeColor="text1"/>
-                                <w:lang w:val="en-US"/>
-                              </w:rPr>
-                              <w:t>}</w:t>
-                            </w:r>
-                          </w:p>
-                          <w:p>
-                            <w:pPr>
-                              <w:rPr>
-                                <w:color w:val="000000" w:themeColor="text1"/>
-                                <w:lang w:val="en-US"/>
-                              </w:rPr>
-                            </w:pPr>
-                          </w:p>
-                          <w:p>
-                            <w:pPr>
-                              <w:rPr>
-                                <w:color w:val="000000" w:themeColor="text1"/>
-                                <w:lang w:val="en-US"/>
-                              </w:rPr>
-                            </w:pPr>
-                          </w:p>
-                          <w:p>
-                            <w:pPr>
-                              <w:rPr>
-                                <w:color w:val="000000" w:themeColor="text1"/>
-                                <w:lang w:val="en-US"/>
-                              </w:rPr>
-                            </w:pPr>
-                          </w:p>
-                          <w:p>
-                            <w:pPr>
-                              <w:rPr>
-                                <w:color w:val="000000" w:themeColor="text1"/>
-                                <w:lang w:val="en-US"/>
-                              </w:rPr>
-                            </w:pPr>
-                          </w:p>
-                          <w:p>
-                            <w:pPr>
-                              <w:rPr>
-                                <w:color w:val="000000" w:themeColor="text1"/>
-                                <w:lang w:val="en-US"/>
-                              </w:rPr>
-                            </w:pPr>
-                          </w:p>
-                          <w:p>
-                            <w:pPr>
-                              <w:rPr>
-                                <w:color w:val="000000" w:themeColor="text1"/>
-                                <w:lang w:val="en-US"/>
-                              </w:rPr>
-                            </w:pPr>
-                          </w:p>
-                          <w:p>
-                            <w:pPr>
-                              <w:rPr>
-                                <w:color w:val="000000" w:themeColor="text1"/>
-                                <w:lang w:val="en-US"/>
-                              </w:rPr>
-                            </w:pPr>
-                          </w:p>
-                          <w:p>
-                            <w:pPr>
-                              <w:rPr>
-                                <w:color w:val="000000" w:themeColor="text1"/>
-                                <w:lang w:val="en-US"/>
-                              </w:rPr>
-                            </w:pPr>
-                          </w:p>
-                        </w:txbxContent>
-                      </v:textbox>
-                    </v:rect>
+                    <v:line id="Straight Connector 280" o:spid="_x0000_s1135" style="position:absolute;flip:x;visibility:visible;mso-wrap-style:square" from="27317,8554" to="42878,17716" o:connectortype="straight" o:gfxdata="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" strokecolor="black [3200]" strokeweight=".5pt">
+                      <v:stroke joinstyle="miter"/>
+                    </v:line>
+                    <v:line id="Straight Connector 281" o:spid="_x0000_s1136" style="position:absolute;visibility:visible;mso-wrap-style:square" from="45125,8242" to="47510,17411" o:connectortype="straight" o:gfxdata="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" strokecolor="black [3200]" strokeweight=".5pt">
+                      <v:stroke joinstyle="miter"/>
+                    </v:line>
                   </v:group>
-                  <v:rect id="Rectangle 278" o:spid="_x0000_s1132" style="position:absolute;left:43260;top:7169;width:1524;height:1074;visibility:visible;mso-wrap-style:square;v-text-anchor:middle" o:gfxdata="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" filled="f" strokecolor="black [3213]" strokeweight="1pt"/>
+                  <v:shape id="Graphic 284" o:spid="_x0000_s1137" type="#_x0000_t75" alt="Arrow Right with solid fill" style="position:absolute;left:42786;top:6057;width:9144;height:9144;rotation:1322835fd;visibility:visible;mso-wrap-style:square" o:gfxdata="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">
+                    <v:imagedata r:id="rId36" o:title="Arrow Right with solid fill"/>
+                  </v:shape>
+                  <v:shape id="Graphic 285" o:spid="_x0000_s1138" type="#_x0000_t75" alt="Arrow Right with solid fill" style="position:absolute;left:42672;width:9144;height:9144;rotation:-1419940fd;visibility:visible;mso-wrap-style:square" o:gfxdata="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">
+                    <v:imagedata r:id="rId36" o:title="Arrow Right with solid fill"/>
+                  </v:shape>
                 </v:group>
-                <v:line id="Straight Connector 280" o:spid="_x0000_s1133" style="position:absolute;flip:x;visibility:visible;mso-wrap-style:square" from="36853,8555" to="42879,16694" o:connectortype="straight" o:gfxdata="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" strokecolor="black [3200]" strokeweight=".5pt">
-                  <v:stroke joinstyle="miter"/>
-                </v:line>
-                <v:line id="Straight Connector 281" o:spid="_x0000_s1134" style="position:absolute;visibility:visible;mso-wrap-style:square" from="45131,8901" to="56426,16902" o:connectortype="straight" o:gfxdata="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" strokecolor="black [3200]" strokeweight=".5pt">
-                  <v:stroke joinstyle="miter"/>
-                </v:line>
+                <v:shape id="Text Box 2" o:spid="_x0000_s1139" type="#_x0000_t202" style="position:absolute;left:49225;top:1257;width:6058;height:3860;visibility:visible;mso-wrap-style:square;v-text-anchor:top" o:gfxdata="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" filled="f" stroked="f">
+                  <v:textbox style="mso-fit-shape-to-text:t">
+                    <w:txbxContent>
+                      <w:p>
+                        <w:pPr>
+                          <w:rPr>
+                            <w:b/>
+                            <w:bCs/>
+                            <w:lang w:val="en-US"/>
+                          </w:rPr>
+                        </w:pPr>
+                        <w:r>
+                          <w:rPr>
+                            <w:b/>
+                            <w:bCs/>
+                            <w:lang w:val="en-US"/>
+                          </w:rPr>
+                          <w:t>S3</w:t>
+                        </w:r>
+                      </w:p>
+                    </w:txbxContent>
+                  </v:textbox>
+                </v:shape>
+                <v:shape id="Text Box 2" o:spid="_x0000_s1140" type="#_x0000_t202" style="position:absolute;left:52425;top:12992;width:9030;height:3860;visibility:visible;mso-wrap-style:square;v-text-anchor:top" o:gfxdata="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" filled="f" stroked="f">
+                  <v:textbox style="mso-fit-shape-to-text:t">
+                    <w:txbxContent>
+                      <w:p>
+                        <w:pPr>
+                          <w:rPr>
+                            <w:b/>
+                            <w:bCs/>
+                            <w:lang w:val="en-US"/>
+                          </w:rPr>
+                        </w:pPr>
+                        <w:r>
+                          <w:rPr>
+                            <w:b/>
+                            <w:bCs/>
+                            <w:lang w:val="en-US"/>
+                          </w:rPr>
+                          <w:t>Postgres</w:t>
+                        </w:r>
+                      </w:p>
+                    </w:txbxContent>
+                  </v:textbox>
+                </v:shape>
               </v:group>
             </w:pict>
           </mc:Fallback>
         </mc:AlternateContent>
       </w:r>
+      <w:r>
+        <w:rPr>
+          <w:lang w:val="en-US"/>
+        </w:rPr>
+        <w:t xml:space="preserve">One can think of several possibilities how to extract information from audio &amp; video data. Most recent technologies allow a thorough information extraction in exchange for computational cost. The computational cost is not be underestimated, this is why they should be encapsuled and receive the data via </w:t>
+      </w:r>
+      <w:r>
+        <w:rPr>
+          <w:lang w:val="en-US"/>
+        </w:rPr>
+        <w:t>message provider</w:t>
+      </w:r>
+      <w:r>
+        <w:rPr>
+          <w:lang w:val="en-US"/>
+        </w:rPr>
+        <w:t>.</w:t>
+      </w:r>
+    </w:p>
+    <w:p>
+      <w:pPr>
+        <w:rPr>
+          <w:lang w:val="en-US"/>
+        </w:rPr>
+      </w:pPr>
+    </w:p>
+    <w:p>
+      <w:pPr>
+        <w:rPr>
+          <w:lang w:val="en-US"/>
+        </w:rPr>
+      </w:pPr>
     </w:p>
     <w:p>
       <w:pPr>
@@ -6741,7 +7228,7 @@
         <mc:AlternateContent>
           <mc:Choice Requires="wps">
             <w:drawing>
-              <wp:anchor distT="0" distB="0" distL="114300" distR="114300" simplePos="0" relativeHeight="251767808" behindDoc="0" locked="0" layoutInCell="1" allowOverlap="1" wp14:anchorId="15763A84" wp14:editId="4947DD2E">
+              <wp:anchor distT="0" distB="0" distL="114300" distR="114300" simplePos="0" relativeHeight="251765760" behindDoc="0" locked="0" layoutInCell="1" allowOverlap="1" wp14:anchorId="15763A84" wp14:editId="1582DAED">
                 <wp:simplePos x="0" y="0"/>
                 <wp:positionH relativeFrom="column">
                   <wp:posOffset>429260</wp:posOffset>
@@ -6827,7 +7314,7 @@
           </mc:Choice>
           <mc:Fallback>
             <w:pict>
-              <v:shape w14:anchorId="15763A84" id="Text Box 10" o:spid="_x0000_s1135" type="#_x0000_t202" style="position:absolute;margin-left:33.8pt;margin-top:162.15pt;width:383.7pt;height:21pt;z-index:251767808;visibility:visible;mso-wrap-style:square;mso-width-percent:0;mso-height-percent:0;mso-wrap-distance-left:9pt;mso-wrap-distance-top:0;mso-wrap-distance-right:9pt;mso-wrap-distance-bottom:0;mso-position-horizontal:absolute;mso-position-horizontal-relative:text;mso-position-vertical:absolute;mso-position-vertical-relative:text;mso-width-percent:0;mso-height-percent:0;mso-width-relative:page;mso-height-relative:page;v-text-anchor:top" o:gfxdata="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" stroked="f">
+              <v:shape w14:anchorId="15763A84" id="Text Box 10" o:spid="_x0000_s1141" type="#_x0000_t202" style="position:absolute;margin-left:33.8pt;margin-top:162.15pt;width:383.7pt;height:21pt;z-index:251765760;visibility:visible;mso-wrap-style:square;mso-width-percent:0;mso-height-percent:0;mso-wrap-distance-left:9pt;mso-wrap-distance-top:0;mso-wrap-distance-right:9pt;mso-wrap-distance-bottom:0;mso-position-horizontal:absolute;mso-position-horizontal-relative:text;mso-position-vertical:absolute;mso-position-vertical-relative:text;mso-width-percent:0;mso-height-percent:0;mso-width-relative:page;mso-height-relative:page;v-text-anchor:top" o:gfxdata="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" stroked="f">
                 <v:textbox style="mso-fit-shape-to-text:t" inset="0,0,0,0">
                   <w:txbxContent>
                     <w:p>
@@ -6870,7 +7357,7 @@
         <mc:AlternateContent>
           <mc:Choice Requires="wpg">
             <w:drawing>
-              <wp:anchor distT="0" distB="0" distL="114300" distR="114300" simplePos="0" relativeHeight="251759616" behindDoc="0" locked="0" layoutInCell="1" allowOverlap="1" wp14:anchorId="062155F0" wp14:editId="64FD12F0">
+              <wp:anchor distT="0" distB="0" distL="114300" distR="114300" simplePos="0" relativeHeight="251757568" behindDoc="0" locked="0" layoutInCell="1" allowOverlap="1" wp14:anchorId="062155F0" wp14:editId="58156AC5">
                 <wp:simplePos x="0" y="0"/>
                 <wp:positionH relativeFrom="margin">
                   <wp:align>center</wp:align>
@@ -7414,8 +7901,8 @@
           </mc:Choice>
           <mc:Fallback>
             <w:pict>
-              <v:group w14:anchorId="062155F0" id="Group 9" o:spid="_x0000_s1136" style="position:absolute;margin-left:0;margin-top:14.6pt;width:383.75pt;height:143.05pt;z-index:251759616;mso-position-horizontal:center;mso-position-horizontal-relative:margin" coordsize="48733,18168" o:gfxdata="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">
-                <v:shape id="Text Box 2" o:spid="_x0000_s1137" type="#_x0000_t202" style="position:absolute;left:22929;top:277;width:9106;height:3352;visibility:visible;mso-wrap-style:square;v-text-anchor:top" o:gfxdata="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" filled="f" stroked="f">
+              <v:group w14:anchorId="062155F0" id="Group 9" o:spid="_x0000_s1142" style="position:absolute;margin-left:0;margin-top:14.6pt;width:383.75pt;height:143.05pt;z-index:251757568;mso-position-horizontal:center;mso-position-horizontal-relative:margin" coordsize="48733,18168" o:gfxdata="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">
+                <v:shape id="Text Box 2" o:spid="_x0000_s1143" type="#_x0000_t202" style="position:absolute;left:22929;top:277;width:9106;height:3352;visibility:visible;mso-wrap-style:square;v-text-anchor:top" o:gfxdata="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" filled="f" stroked="f">
                   <v:textbox>
                     <w:txbxContent>
                       <w:p>
@@ -7439,8 +7926,8 @@
                     </w:txbxContent>
                   </v:textbox>
                 </v:shape>
-                <v:group id="Group 228" o:spid="_x0000_s1138" style="position:absolute;width:48733;height:18168" coordsize="48733,18168" o:gfxdata="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">
-                  <v:shape id="Text Box 2" o:spid="_x0000_s1139" type="#_x0000_t202" style="position:absolute;left:40940;top:277;width:5956;height:3352;visibility:visible;mso-wrap-style:square;v-text-anchor:top" o:gfxdata="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" filled="f" stroked="f">
+                <v:group id="Group 228" o:spid="_x0000_s1144" style="position:absolute;width:48733;height:18168" coordsize="48733,18168" o:gfxdata="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">
+                  <v:shape id="Text Box 2" o:spid="_x0000_s1145" type="#_x0000_t202" style="position:absolute;left:40940;top:277;width:5956;height:3352;visibility:visible;mso-wrap-style:square;v-text-anchor:top" o:gfxdata="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" filled="f" stroked="f">
                     <v:textbox>
                       <w:txbxContent>
                         <w:p>
@@ -7464,54 +7951,54 @@
                       </w:txbxContent>
                     </v:textbox>
                   </v:shape>
-                  <v:group id="Group 227" o:spid="_x0000_s1140" style="position:absolute;width:48733;height:18168" coordsize="48733,18168" o:gfxdata="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">
-                    <v:group id="Group 223" o:spid="_x0000_s1141" style="position:absolute;width:48733;height:18168" coordsize="48733,18168" o:gfxdata="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">
-                      <v:shape id="Graphic 216" o:spid="_x0000_s1142" type="#_x0000_t75" alt="Line arrow: Straight with solid fill" style="position:absolute;left:11741;width:9138;height:9137;rotation:180;visibility:visible;mso-wrap-style:square" o:gfxdata="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">
+                  <v:group id="Group 227" o:spid="_x0000_s1146" style="position:absolute;width:48733;height:18168" coordsize="48733,18168" o:gfxdata="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">
+                    <v:group id="Group 223" o:spid="_x0000_s1147" style="position:absolute;width:48733;height:18168" coordsize="48733,18168" o:gfxdata="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">
+                      <v:shape id="Graphic 216" o:spid="_x0000_s1148" type="#_x0000_t75" alt="Line arrow: Straight with solid fill" style="position:absolute;left:11741;width:9138;height:9137;rotation:180;visibility:visible;mso-wrap-style:square" o:gfxdata="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">
                         <v:imagedata r:id="rId22" o:title=" Straight with solid fill"/>
                       </v:shape>
-                      <v:shape id="Graphic 218" o:spid="_x0000_s1143" type="#_x0000_t75" alt="Line arrow: Straight with solid fill" style="position:absolute;left:9628;top:8174;width:4915;height:4915;rotation:180;visibility:visible;mso-wrap-style:square" o:gfxdata="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">
+                      <v:shape id="Graphic 218" o:spid="_x0000_s1149" type="#_x0000_t75" alt="Line arrow: Straight with solid fill" style="position:absolute;left:9628;top:8174;width:4915;height:4915;rotation:180;visibility:visible;mso-wrap-style:square" o:gfxdata="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">
                         <v:imagedata r:id="rId22" o:title=" Straight with solid fill"/>
                       </v:shape>
-                      <v:shape id="Graphic 219" o:spid="_x0000_s1144" type="#_x0000_t75" alt="Line arrow: Straight with solid fill" style="position:absolute;left:13161;top:9040;width:7931;height:7931;rotation:180;visibility:visible;mso-wrap-style:square" o:gfxdata="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">
+                      <v:shape id="Graphic 219" o:spid="_x0000_s1150" type="#_x0000_t75" alt="Line arrow: Straight with solid fill" style="position:absolute;left:13161;top:9040;width:7931;height:7931;rotation:180;visibility:visible;mso-wrap-style:square" o:gfxdata="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">
                         <v:imagedata r:id="rId22" o:title=" Straight with solid fill"/>
                       </v:shape>
-                      <v:group id="Group 222" o:spid="_x0000_s1145" style="position:absolute;top:1835;width:48733;height:16333" coordsize="48733,16332" o:gfxdata="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">
-                        <v:group id="Group 215" o:spid="_x0000_s1146" style="position:absolute;width:48733;height:15999" coordsize="48733,15999" o:gfxdata="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">
-                          <v:shape id="Graphic 206" o:spid="_x0000_s1147" type="#_x0000_t75" alt="Database with solid fill" style="position:absolute;left:19361;width:16434;height:14947;visibility:visible;mso-wrap-style:square" o:gfxdata="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">
+                      <v:group id="Group 222" o:spid="_x0000_s1151" style="position:absolute;top:1835;width:48733;height:16333" coordsize="48733,16332" o:gfxdata="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">
+                        <v:group id="Group 215" o:spid="_x0000_s1152" style="position:absolute;width:48733;height:15999" coordsize="48733,15999" o:gfxdata="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">
+                          <v:shape id="Graphic 206" o:spid="_x0000_s1153" type="#_x0000_t75" alt="Database with solid fill" style="position:absolute;left:19361;width:16434;height:14947;visibility:visible;mso-wrap-style:square" o:gfxdata="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">
                             <v:imagedata r:id="rId10" o:title="Database with solid fill"/>
                           </v:shape>
-                          <v:group id="Group 209" o:spid="_x0000_s1148" style="position:absolute;left:2701;top:138;width:8024;height:7824" coordsize="8024,7823" o:gfxdata="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">
-                            <v:shape id="Graphic 207" o:spid="_x0000_s1149" type="#_x0000_t75" alt="Chat bubble with solid fill" style="position:absolute;top:1454;width:6369;height:6369;visibility:visible;mso-wrap-style:square" o:gfxdata="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">
+                          <v:group id="Group 209" o:spid="_x0000_s1154" style="position:absolute;left:2701;top:138;width:8024;height:7824" coordsize="8024,7823" o:gfxdata="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">
+                            <v:shape id="Graphic 207" o:spid="_x0000_s1155" type="#_x0000_t75" alt="Chat bubble with solid fill" style="position:absolute;top:1454;width:6369;height:6369;visibility:visible;mso-wrap-style:square" o:gfxdata="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">
                               <v:imagedata r:id="rId49" o:title="Chat bubble with solid fill"/>
                             </v:shape>
-                            <v:shape id="Graphic 208" o:spid="_x0000_s1150" type="#_x0000_t75" alt="Clock with solid fill" style="position:absolute;left:3706;width:4318;height:4318;visibility:visible;mso-wrap-style:square" o:gfxdata="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">
+                            <v:shape id="Graphic 208" o:spid="_x0000_s1156" type="#_x0000_t75" alt="Clock with solid fill" style="position:absolute;left:3706;width:4318;height:4318;visibility:visible;mso-wrap-style:square" o:gfxdata="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">
                               <v:imagedata r:id="rId50" o:title="Clock with solid fill"/>
                             </v:shape>
                           </v:group>
-                          <v:group id="Group 212" o:spid="_x0000_s1151" style="position:absolute;top:7204;width:9620;height:8795" coordsize="9623,8795" o:gfxdata="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">
-                            <v:shape id="Graphic 210" o:spid="_x0000_s1152" type="#_x0000_t75" alt="Images with solid fill" style="position:absolute;top:2147;width:6648;height:6648;visibility:visible;mso-wrap-style:square" o:gfxdata="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">
+                          <v:group id="Group 212" o:spid="_x0000_s1157" style="position:absolute;top:7204;width:9620;height:8795" coordsize="9623,8795" o:gfxdata="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">
+                            <v:shape id="Graphic 210" o:spid="_x0000_s1158" type="#_x0000_t75" alt="Images with solid fill" style="position:absolute;top:2147;width:6648;height:6648;visibility:visible;mso-wrap-style:square" o:gfxdata="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">
                               <v:imagedata r:id="rId51" o:title="Images with solid fill"/>
                             </v:shape>
-                            <v:shape id="Graphic 211" o:spid="_x0000_s1153" type="#_x0000_t75" alt="Clock with solid fill" style="position:absolute;left:4225;width:5398;height:5397;visibility:visible;mso-wrap-style:square" o:gfxdata="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">
+                            <v:shape id="Graphic 211" o:spid="_x0000_s1159" type="#_x0000_t75" alt="Clock with solid fill" style="position:absolute;left:4225;width:5398;height:5397;visibility:visible;mso-wrap-style:square" o:gfxdata="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">
                               <v:imagedata r:id="rId50" o:title="Clock with solid fill"/>
                             </v:shape>
                           </v:group>
-                          <v:shape id="Graphic 213" o:spid="_x0000_s1154" type="#_x0000_t75" alt="Quill with solid fill" style="position:absolute;left:12573;top:3740;width:6883;height:6884;visibility:visible;mso-wrap-style:square" o:gfxdata="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">
+                          <v:shape id="Graphic 213" o:spid="_x0000_s1160" type="#_x0000_t75" alt="Quill with solid fill" style="position:absolute;left:12573;top:3740;width:6883;height:6884;visibility:visible;mso-wrap-style:square" o:gfxdata="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">
                             <v:imagedata r:id="rId41" o:title="Quill with solid fill"/>
                           </v:shape>
-                          <v:shape id="Graphic 214" o:spid="_x0000_s1155" type="#_x0000_t75" alt="Search Inventory with solid fill" style="position:absolute;left:39589;top:3186;width:9144;height:9144;visibility:visible;mso-wrap-style:square" o:gfxdata="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">
+                          <v:shape id="Graphic 214" o:spid="_x0000_s1161" type="#_x0000_t75" alt="Search Inventory with solid fill" style="position:absolute;left:39589;top:3186;width:9144;height:9144;visibility:visible;mso-wrap-style:square" o:gfxdata="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">
                             <v:imagedata r:id="rId52" o:title="Search Inventory with solid fill"/>
                           </v:shape>
                         </v:group>
-                        <v:shape id="Graphic 220" o:spid="_x0000_s1156" type="#_x0000_t75" alt="Line arrow: Straight with solid fill" style="position:absolute;left:33735;top:2389;width:6433;height:6433;visibility:visible;mso-wrap-style:square" o:gfxdata="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">
+                        <v:shape id="Graphic 220" o:spid="_x0000_s1162" type="#_x0000_t75" alt="Line arrow: Straight with solid fill" style="position:absolute;left:33735;top:2389;width:6433;height:6433;visibility:visible;mso-wrap-style:square" o:gfxdata="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">
                           <v:imagedata r:id="rId22" o:title=" Straight with solid fill"/>
                         </v:shape>
-                        <v:shape id="Graphic 221" o:spid="_x0000_s1157" type="#_x0000_t75" alt="Line arrow: Straight with solid fill" style="position:absolute;left:36264;top:8312;width:8020;height:8020;visibility:visible;mso-wrap-style:square" o:gfxdata="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">
+                        <v:shape id="Graphic 221" o:spid="_x0000_s1163" type="#_x0000_t75" alt="Line arrow: Straight with solid fill" style="position:absolute;left:36264;top:8312;width:8020;height:8020;visibility:visible;mso-wrap-style:square" o:gfxdata="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">
                           <v:imagedata r:id="rId22" o:title=" Straight with solid fill"/>
                         </v:shape>
                       </v:group>
                     </v:group>
-                    <v:shape id="Text Box 2" o:spid="_x0000_s1158" type="#_x0000_t202" style="position:absolute;left:10044;top:277;width:5956;height:3352;visibility:visible;mso-wrap-style:square;v-text-anchor:top" o:gfxdata="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" filled="f" stroked="f">
+                    <v:shape id="Text Box 2" o:spid="_x0000_s1164" type="#_x0000_t202" style="position:absolute;left:10044;top:277;width:5956;height:3352;visibility:visible;mso-wrap-style:square;v-text-anchor:top" o:gfxdata="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" filled="f" stroked="f">
                       <v:textbox>
                         <w:txbxContent>
                           <w:p>
@@ -7648,7 +8135,21 @@
               <w:rPr>
                 <w:lang w:val="en-US"/>
               </w:rPr>
-              <w:t>Adv./Disadv.</w:t>
+              <w:t>Adv./</w:t>
+            </w:r>
+            <w:proofErr w:type="spellStart"/>
+            <w:r>
+              <w:rPr>
+                <w:lang w:val="en-US"/>
+              </w:rPr>
+              <w:t>Disadv</w:t>
+            </w:r>
+            <w:proofErr w:type="spellEnd"/>
+            <w:r>
+              <w:rPr>
+                <w:lang w:val="en-US"/>
+              </w:rPr>
+              <w:t>.</w:t>
             </w:r>
           </w:p>
         </w:tc>
@@ -7727,12 +8228,28 @@
                 <w:lang w:val="en-US"/>
               </w:rPr>
             </w:pPr>
-            <w:r>
-              <w:rPr>
-                <w:lang w:val="en-US"/>
-              </w:rPr>
-              <w:t>Massiv Skalierbar</w:t>
-            </w:r>
+            <w:proofErr w:type="spellStart"/>
+            <w:r>
+              <w:rPr>
+                <w:lang w:val="en-US"/>
+              </w:rPr>
+              <w:t>Massiv</w:t>
+            </w:r>
+            <w:proofErr w:type="spellEnd"/>
+            <w:r>
+              <w:rPr>
+                <w:lang w:val="en-US"/>
+              </w:rPr>
+              <w:t xml:space="preserve"> </w:t>
+            </w:r>
+            <w:proofErr w:type="spellStart"/>
+            <w:r>
+              <w:rPr>
+                <w:lang w:val="en-US"/>
+              </w:rPr>
+              <w:t>Skalierbar</w:t>
+            </w:r>
+            <w:proofErr w:type="spellEnd"/>
           </w:p>
         </w:tc>
       </w:tr>
@@ -7959,7 +8476,7 @@
         <mc:AlternateContent>
           <mc:Choice Requires="wps">
             <w:drawing>
-              <wp:anchor distT="0" distB="0" distL="114300" distR="114300" simplePos="0" relativeHeight="251769856" behindDoc="0" locked="0" layoutInCell="1" allowOverlap="1" wp14:anchorId="4E58E108" wp14:editId="5BCC6A3C">
+              <wp:anchor distT="0" distB="0" distL="114300" distR="114300" simplePos="0" relativeHeight="251767808" behindDoc="0" locked="0" layoutInCell="1" allowOverlap="1" wp14:anchorId="4E58E108" wp14:editId="48ADFC01">
                 <wp:simplePos x="0" y="0"/>
                 <wp:positionH relativeFrom="column">
                   <wp:posOffset>141605</wp:posOffset>
@@ -8045,7 +8562,7 @@
           </mc:Choice>
           <mc:Fallback>
             <w:pict>
-              <v:shape w14:anchorId="4E58E108" id="Text Box 8" o:spid="_x0000_s1159" type="#_x0000_t202" style="position:absolute;margin-left:11.15pt;margin-top:190.15pt;width:465.7pt;height:21pt;z-index:251769856;visibility:visible;mso-wrap-style:square;mso-width-percent:0;mso-height-percent:0;mso-wrap-distance-left:9pt;mso-wrap-distance-top:0;mso-wrap-distance-right:9pt;mso-wrap-distance-bottom:0;mso-position-horizontal:absolute;mso-position-horizontal-relative:text;mso-position-vertical:absolute;mso-position-vertical-relative:text;mso-width-percent:0;mso-height-percent:0;mso-width-relative:page;mso-height-relative:page;v-text-anchor:top" o:gfxdata="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" stroked="f">
+              <v:shape w14:anchorId="4E58E108" id="Text Box 8" o:spid="_x0000_s1165" type="#_x0000_t202" style="position:absolute;margin-left:11.15pt;margin-top:190.15pt;width:465.7pt;height:21pt;z-index:251767808;visibility:visible;mso-wrap-style:square;mso-width-percent:0;mso-height-percent:0;mso-wrap-distance-left:9pt;mso-wrap-distance-top:0;mso-wrap-distance-right:9pt;mso-wrap-distance-bottom:0;mso-position-horizontal:absolute;mso-position-horizontal-relative:text;mso-position-vertical:absolute;mso-position-vertical-relative:text;mso-width-percent:0;mso-height-percent:0;mso-width-relative:page;mso-height-relative:page;v-text-anchor:top" o:gfxdata="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" stroked="f">
                 <v:textbox style="mso-fit-shape-to-text:t" inset="0,0,0,0">
                   <w:txbxContent>
                     <w:p>
@@ -8088,7 +8605,7 @@
         <mc:AlternateContent>
           <mc:Choice Requires="wpg">
             <w:drawing>
-              <wp:anchor distT="0" distB="0" distL="114300" distR="114300" simplePos="0" relativeHeight="251723776" behindDoc="0" locked="0" layoutInCell="1" allowOverlap="1" wp14:anchorId="22B9BB77" wp14:editId="4C1472F6">
+              <wp:anchor distT="0" distB="0" distL="114300" distR="114300" simplePos="0" relativeHeight="251721728" behindDoc="0" locked="0" layoutInCell="1" allowOverlap="1" wp14:anchorId="22B9BB77" wp14:editId="55A9968B">
                 <wp:simplePos x="0" y="0"/>
                 <wp:positionH relativeFrom="column">
                   <wp:posOffset>141605</wp:posOffset>
@@ -8550,8 +9067,8 @@
           </mc:Choice>
           <mc:Fallback>
             <w:pict>
-              <v:group w14:anchorId="22B9BB77" id="Group 7" o:spid="_x0000_s1160" style="position:absolute;margin-left:11.15pt;margin-top:17.2pt;width:465.75pt;height:168.5pt;z-index:251723776" coordsize="59147,21402" o:gfxdata="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">
-                <v:shape id="Text Box 2" o:spid="_x0000_s1161" type="#_x0000_t202" style="position:absolute;left:3879;top:381;width:9106;height:3352;visibility:visible;mso-wrap-style:square;v-text-anchor:top" o:gfxdata="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" filled="f" stroked="f">
+              <v:group w14:anchorId="22B9BB77" id="Group 7" o:spid="_x0000_s1166" style="position:absolute;margin-left:11.15pt;margin-top:17.2pt;width:465.75pt;height:168.5pt;z-index:251721728" coordsize="59147,21402" o:gfxdata="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">
+                <v:shape id="Text Box 2" o:spid="_x0000_s1167" type="#_x0000_t202" style="position:absolute;left:3879;top:381;width:9106;height:3352;visibility:visible;mso-wrap-style:square;v-text-anchor:top" o:gfxdata="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" filled="f" stroked="f">
                   <v:textbox>
                     <w:txbxContent>
                       <w:p>
@@ -8575,11 +9092,11 @@
                     </w:txbxContent>
                   </v:textbox>
                 </v:shape>
-                <v:group id="Group 204" o:spid="_x0000_s1162" style="position:absolute;width:59147;height:21402" coordsize="59147,21402" o:gfxdata="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">
-                  <v:shape id="Graphic 56" o:spid="_x0000_s1163" type="#_x0000_t75" alt="Database with solid fill" style="position:absolute;top:3532;width:16440;height:14955;visibility:visible;mso-wrap-style:square" o:gfxdata="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">
+                <v:group id="Group 204" o:spid="_x0000_s1168" style="position:absolute;width:59147;height:21402" coordsize="59147,21402" o:gfxdata="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">
+                  <v:shape id="Graphic 56" o:spid="_x0000_s1169" type="#_x0000_t75" alt="Database with solid fill" style="position:absolute;top:3532;width:16440;height:14955;visibility:visible;mso-wrap-style:square" o:gfxdata="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">
                     <v:imagedata r:id="rId10" o:title="Database with solid fill"/>
                   </v:shape>
-                  <v:shape id="Text Box 2" o:spid="_x0000_s1164" type="#_x0000_t202" style="position:absolute;left:32592;top:484;width:6373;height:3357;visibility:visible;mso-wrap-style:square;v-text-anchor:top" o:gfxdata="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" filled="f" stroked="f">
+                  <v:shape id="Text Box 2" o:spid="_x0000_s1170" type="#_x0000_t202" style="position:absolute;left:32592;top:484;width:6373;height:3357;visibility:visible;mso-wrap-style:square;v-text-anchor:top" o:gfxdata="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" filled="f" stroked="f">
                     <v:textbox>
                       <w:txbxContent>
                         <w:p>
@@ -8603,44 +9120,44 @@
                       </w:txbxContent>
                     </v:textbox>
                   </v:shape>
-                  <v:group id="Group 197" o:spid="_x0000_s1165" style="position:absolute;left:44196;width:11459;height:9993" coordsize="11459,9993" o:gfxdata="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">
-                    <v:group id="Group 194" o:spid="_x0000_s1166" style="position:absolute;top:1281;width:9582;height:8712" coordsize="9582,8712" o:gfxdata="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">
-                      <v:shape id="Graphic 192" o:spid="_x0000_s1167" type="#_x0000_t75" alt="Browser window with solid fill" style="position:absolute;width:9582;height:8712;visibility:visible;mso-wrap-style:square" o:gfxdata="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">
+                  <v:group id="Group 197" o:spid="_x0000_s1171" style="position:absolute;left:44196;width:11459;height:9993" coordsize="11459,9993" o:gfxdata="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">
+                    <v:group id="Group 194" o:spid="_x0000_s1172" style="position:absolute;top:1281;width:9582;height:8712" coordsize="9582,8712" o:gfxdata="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">
+                      <v:shape id="Graphic 192" o:spid="_x0000_s1173" type="#_x0000_t75" alt="Browser window with solid fill" style="position:absolute;width:9582;height:8712;visibility:visible;mso-wrap-style:square" o:gfxdata="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">
                         <v:imagedata r:id="rId11" o:title="Browser window with solid fill"/>
                       </v:shape>
-                      <v:shape id="Graphic 63" o:spid="_x0000_s1168" type="#_x0000_t75" alt="Chat bubble with solid fill" style="position:absolute;left:2078;top:3048;width:3873;height:3873;visibility:visible;mso-wrap-style:square" o:gfxdata="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">
+                      <v:shape id="Graphic 63" o:spid="_x0000_s1174" type="#_x0000_t75" alt="Chat bubble with solid fill" style="position:absolute;left:2078;top:3048;width:3873;height:3873;visibility:visible;mso-wrap-style:square" o:gfxdata="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">
                         <v:imagedata r:id="rId49" o:title="Chat bubble with solid fill"/>
                       </v:shape>
                     </v:group>
-                    <v:shape id="Graphic 196" o:spid="_x0000_s1169" type="#_x0000_t75" alt="Clock with solid fill" style="position:absolute;left:7135;width:4324;height:4324;visibility:visible;mso-wrap-style:square" o:gfxdata="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">
+                    <v:shape id="Graphic 196" o:spid="_x0000_s1175" type="#_x0000_t75" alt="Clock with solid fill" style="position:absolute;left:7135;width:4324;height:4324;visibility:visible;mso-wrap-style:square" o:gfxdata="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">
                       <v:imagedata r:id="rId50" o:title="Clock with solid fill"/>
                     </v:shape>
                   </v:group>
-                  <v:group id="Group 199" o:spid="_x0000_s1170" style="position:absolute;left:47555;top:7897;width:11592;height:9820" coordsize="11591,9820" o:gfxdata="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">
-                    <v:group id="Group 195" o:spid="_x0000_s1171" style="position:absolute;top:1108;width:9582;height:8712" coordsize="9582,8712" o:gfxdata="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">
-                      <v:shape id="Graphic 61" o:spid="_x0000_s1172" type="#_x0000_t75" alt="Browser window with solid fill" style="position:absolute;width:9582;height:8712;visibility:visible;mso-wrap-style:square" o:gfxdata="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">
+                  <v:group id="Group 199" o:spid="_x0000_s1176" style="position:absolute;left:47555;top:7897;width:11592;height:9820" coordsize="11591,9820" o:gfxdata="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">
+                    <v:group id="Group 195" o:spid="_x0000_s1177" style="position:absolute;top:1108;width:9582;height:8712" coordsize="9582,8712" o:gfxdata="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">
+                      <v:shape id="Graphic 61" o:spid="_x0000_s1178" type="#_x0000_t75" alt="Browser window with solid fill" style="position:absolute;width:9582;height:8712;visibility:visible;mso-wrap-style:square" o:gfxdata="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">
                         <v:imagedata r:id="rId11" o:title="Browser window with solid fill"/>
                       </v:shape>
-                      <v:shape id="Graphic 62" o:spid="_x0000_s1173" type="#_x0000_t75" alt="Images with solid fill" style="position:absolute;left:2909;top:2944;width:3810;height:3810;visibility:visible;mso-wrap-style:square" o:gfxdata="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">
+                      <v:shape id="Graphic 62" o:spid="_x0000_s1179" type="#_x0000_t75" alt="Images with solid fill" style="position:absolute;left:2909;top:2944;width:3810;height:3810;visibility:visible;mso-wrap-style:square" o:gfxdata="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">
                         <v:imagedata r:id="rId51" o:title="Images with solid fill"/>
                       </v:shape>
                     </v:group>
-                    <v:shape id="Graphic 198" o:spid="_x0000_s1174" type="#_x0000_t75" alt="Clock with solid fill" style="position:absolute;left:7273;width:4318;height:4318;visibility:visible;mso-wrap-style:square" o:gfxdata="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">
+                    <v:shape id="Graphic 198" o:spid="_x0000_s1180" type="#_x0000_t75" alt="Clock with solid fill" style="position:absolute;left:7273;width:4318;height:4318;visibility:visible;mso-wrap-style:square" o:gfxdata="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">
                       <v:imagedata r:id="rId50" o:title="Clock with solid fill"/>
                     </v:shape>
                   </v:group>
-                  <v:group id="Group 202" o:spid="_x0000_s1175" style="position:absolute;left:24557;top:1558;width:21818;height:19844" coordorigin="277,4675" coordsize="21818,19843" o:gfxdata="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">
-                    <v:shape id="Graphic 60" o:spid="_x0000_s1176" type="#_x0000_t75" alt="Target Audience with solid fill" style="position:absolute;left:3740;top:10979;width:10109;height:10109;visibility:visible;mso-wrap-style:square" o:gfxdata="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">
+                  <v:group id="Group 202" o:spid="_x0000_s1181" style="position:absolute;left:24557;top:1558;width:21818;height:19844" coordorigin="277,4675" coordsize="21818,19843" o:gfxdata="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">
+                    <v:shape id="Graphic 60" o:spid="_x0000_s1182" type="#_x0000_t75" alt="Target Audience with solid fill" style="position:absolute;left:3740;top:10979;width:10109;height:10109;visibility:visible;mso-wrap-style:square" o:gfxdata="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">
                       <v:imagedata r:id="rId55" o:title="Target Audience with solid fill"/>
                     </v:shape>
-                    <v:shape id="Graphic 57" o:spid="_x0000_s1177" type="#_x0000_t75" alt="Browser window with solid fill" style="position:absolute;left:277;top:4675;width:21818;height:19844;visibility:visible;mso-wrap-style:square" o:gfxdata="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">
+                    <v:shape id="Graphic 57" o:spid="_x0000_s1183" type="#_x0000_t75" alt="Browser window with solid fill" style="position:absolute;left:277;top:4675;width:21818;height:19844;visibility:visible;mso-wrap-style:square" o:gfxdata="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">
                       <v:imagedata r:id="rId11" o:title="Browser window with solid fill"/>
                     </v:shape>
-                    <v:shape id="Graphic 200" o:spid="_x0000_s1178" type="#_x0000_t75" alt="Magnifying glass with solid fill" style="position:absolute;left:13750;top:12088;width:4293;height:4292;visibility:visible;mso-wrap-style:square" o:gfxdata="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">
+                    <v:shape id="Graphic 200" o:spid="_x0000_s1184" type="#_x0000_t75" alt="Magnifying glass with solid fill" style="position:absolute;left:13750;top:12088;width:4293;height:4292;visibility:visible;mso-wrap-style:square" o:gfxdata="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">
                       <v:imagedata r:id="rId56" o:title="Magnifying glass with solid fill"/>
                     </v:shape>
                   </v:group>
-                  <v:shape id="Graphic 203" o:spid="_x0000_s1179" type="#_x0000_t75" alt="Line arrow: Straight with solid fill" style="position:absolute;left:15759;top:6546;width:9138;height:9137;rotation:180;visibility:visible;mso-wrap-style:square" o:gfxdata="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">
+                  <v:shape id="Graphic 203" o:spid="_x0000_s1185" type="#_x0000_t75" alt="Line arrow: Straight with solid fill" style="position:absolute;left:15759;top:6546;width:9138;height:9137;rotation:180;visibility:visible;mso-wrap-style:square" o:gfxdata="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">
                     <v:imagedata r:id="rId22" o:title=" Straight with solid fill"/>
                   </v:shape>
                 </v:group>
@@ -8781,7 +9298,21 @@
               <w:rPr>
                 <w:lang w:val="en-US"/>
               </w:rPr>
-              <w:t>Adv./Disadv.</w:t>
+              <w:t>Adv./</w:t>
+            </w:r>
+            <w:proofErr w:type="spellStart"/>
+            <w:r>
+              <w:rPr>
+                <w:lang w:val="en-US"/>
+              </w:rPr>
+              <w:t>Disadv</w:t>
+            </w:r>
+            <w:proofErr w:type="spellEnd"/>
+            <w:r>
+              <w:rPr>
+                <w:lang w:val="en-US"/>
+              </w:rPr>
+              <w:t>.</w:t>
             </w:r>
           </w:p>
         </w:tc>
@@ -9255,7 +9786,21 @@
               <w:rPr>
                 <w:lang w:val="en-US"/>
               </w:rPr>
-              <w:t>Create 4 different projects (data source, info extraction, database api, display)</w:t>
+              <w:t xml:space="preserve">Create 4 different projects (data source, info extraction, database </w:t>
+            </w:r>
+            <w:proofErr w:type="spellStart"/>
+            <w:r>
+              <w:rPr>
+                <w:lang w:val="en-US"/>
+              </w:rPr>
+              <w:t>api</w:t>
+            </w:r>
+            <w:proofErr w:type="spellEnd"/>
+            <w:r>
+              <w:rPr>
+                <w:lang w:val="en-US"/>
+              </w:rPr>
+              <w:t>, display)</w:t>
             </w:r>
           </w:p>
           <w:p>
@@ -9809,7 +10354,21 @@
               <w:rPr>
                 <w:lang w:val="en-US"/>
               </w:rPr>
-              <w:t>implement noise blocker (not prio)</w:t>
+              <w:t xml:space="preserve">implement noise blocker (not </w:t>
+            </w:r>
+            <w:proofErr w:type="spellStart"/>
+            <w:r>
+              <w:rPr>
+                <w:lang w:val="en-US"/>
+              </w:rPr>
+              <w:t>prio</w:t>
+            </w:r>
+            <w:proofErr w:type="spellEnd"/>
+            <w:r>
+              <w:rPr>
+                <w:lang w:val="en-US"/>
+              </w:rPr>
+              <w:t>)</w:t>
             </w:r>
           </w:p>
         </w:tc>
@@ -9961,7 +10520,14 @@
               <w:rPr>
                 <w:lang w:val="en-US"/>
               </w:rPr>
-              <w:t>interface info</w:t>
+              <w:t xml:space="preserve">interface </w:t>
+            </w:r>
+            <w:proofErr w:type="spellStart"/>
+            <w:r>
+              <w:rPr>
+                <w:lang w:val="en-US"/>
+              </w:rPr>
+              <w:t>info</w:t>
             </w:r>
             <w:r>
               <w:rPr>
@@ -9973,7 +10539,28 @@
               <w:rPr>
                 <w:lang w:val="en-US"/>
               </w:rPr>
-              <w:t xml:space="preserve">xtraction side (infoExtractorName, time, result, </w:t>
+              <w:t>xtraction</w:t>
+            </w:r>
+            <w:proofErr w:type="spellEnd"/>
+            <w:r>
+              <w:rPr>
+                <w:lang w:val="en-US"/>
+              </w:rPr>
+              <w:t xml:space="preserve"> side (</w:t>
+            </w:r>
+            <w:proofErr w:type="spellStart"/>
+            <w:r>
+              <w:rPr>
+                <w:lang w:val="en-US"/>
+              </w:rPr>
+              <w:t>infoExtractorName</w:t>
+            </w:r>
+            <w:proofErr w:type="spellEnd"/>
+            <w:r>
+              <w:rPr>
+                <w:lang w:val="en-US"/>
+              </w:rPr>
+              <w:t xml:space="preserve">, time, result, </w:t>
             </w:r>
             <w:r>
               <w:rPr>
@@ -10311,12 +10898,14 @@
               </w:rPr>
               <w:t>☐</w:t>
             </w:r>
+            <w:proofErr w:type="spellStart"/>
             <w:r>
               <w:rPr>
                 <w:lang w:val="en-US"/>
               </w:rPr>
               <w:t>searchbar</w:t>
             </w:r>
+            <w:proofErr w:type="spellEnd"/>
           </w:p>
           <w:p>
             <w:pPr>
@@ -10357,8 +10946,16 @@
               <w:rPr>
                 <w:lang w:val="en-US"/>
               </w:rPr>
-              <w:t>implements simple queries on db</w:t>
-            </w:r>
+              <w:t xml:space="preserve">implements simple queries on </w:t>
+            </w:r>
+            <w:proofErr w:type="spellStart"/>
+            <w:r>
+              <w:rPr>
+                <w:lang w:val="en-US"/>
+              </w:rPr>
+              <w:t>db</w:t>
+            </w:r>
+            <w:proofErr w:type="spellEnd"/>
           </w:p>
         </w:tc>
         <w:tc>
